--- a/Informe/INFORME DE BASE DE DATOS.docx
+++ b/Informe/INFORME DE BASE DE DATOS.docx
@@ -4663,22 +4663,37 @@
       <w:bookmarkStart w:id="10" w:name="_Toc170676904"/>
       <w:r>
         <w:rPr>
+          <w:rFonts w:eastAsia="Times New Roman"/>
+          <w:lang w:eastAsia="es-EC"/>
+        </w:rPr>
+        <w:t>Diseño conceptual</w:t>
+      </w:r>
+      <w:bookmarkEnd w:id="10"/>
+    </w:p>
+    <w:p>
+      <w:pPr>
+        <w:rPr>
+          <w:lang w:eastAsia="es-EC"/>
+        </w:rPr>
+      </w:pPr>
+      <w:r>
+        <w:rPr>
           <w:noProof/>
           <w:lang w:eastAsia="es-EC"/>
         </w:rPr>
         <w:drawing>
-          <wp:anchor distT="0" distB="0" distL="114300" distR="114300" simplePos="0" relativeHeight="251667456" behindDoc="1" locked="0" layoutInCell="1" allowOverlap="1" wp14:anchorId="46361B88" wp14:editId="1FD9CB65">
+          <wp:anchor distT="0" distB="0" distL="114300" distR="114300" simplePos="0" relativeHeight="251665408" behindDoc="1" locked="0" layoutInCell="1" allowOverlap="1" wp14:anchorId="54DB1E36" wp14:editId="0E03E665">
             <wp:simplePos x="0" y="0"/>
-            <wp:positionH relativeFrom="margin">
-              <wp:posOffset>-453602</wp:posOffset>
+            <wp:positionH relativeFrom="column">
+              <wp:posOffset>-203835</wp:posOffset>
             </wp:positionH>
             <wp:positionV relativeFrom="paragraph">
-              <wp:posOffset>381423</wp:posOffset>
+              <wp:posOffset>343535</wp:posOffset>
             </wp:positionV>
-            <wp:extent cx="6553200" cy="3478498"/>
-            <wp:effectExtent l="0" t="0" r="0" b="8255"/>
+            <wp:extent cx="5400040" cy="3695700"/>
+            <wp:effectExtent l="0" t="0" r="0" b="0"/>
             <wp:wrapNone/>
-            <wp:docPr id="1391609742" name="Imagen 1" descr="Diagrama&#10;&#10;Descripción generada automáticamente"/>
+            <wp:docPr id="1534361559" name="Imagen 7" descr="Diagrama&#10;&#10;Descripción generada automáticamente"/>
             <wp:cNvGraphicFramePr>
               <a:graphicFrameLocks xmlns:a="http://schemas.openxmlformats.org/drawingml/2006/main" noChangeAspect="1"/>
             </wp:cNvGraphicFramePr>
@@ -4686,7 +4701,7 @@
               <a:graphicData uri="http://schemas.openxmlformats.org/drawingml/2006/picture">
                 <pic:pic xmlns:pic="http://schemas.openxmlformats.org/drawingml/2006/picture">
                   <pic:nvPicPr>
-                    <pic:cNvPr id="1391609742" name="Imagen 1" descr="Diagrama&#10;&#10;Descripción generada automáticamente"/>
+                    <pic:cNvPr id="1534361559" name="Imagen 7" descr="Diagrama&#10;&#10;Descripción generada automáticamente"/>
                     <pic:cNvPicPr/>
                   </pic:nvPicPr>
                   <pic:blipFill>
@@ -4704,7 +4719,7 @@
                   <pic:spPr>
                     <a:xfrm>
                       <a:off x="0" y="0"/>
-                      <a:ext cx="6565606" cy="3485083"/>
+                      <a:ext cx="5400040" cy="3695700"/>
                     </a:xfrm>
                     <a:prstGeom prst="rect">
                       <a:avLst/>
@@ -4713,30 +4728,9 @@
                 </pic:pic>
               </a:graphicData>
             </a:graphic>
-            <wp14:sizeRelH relativeFrom="margin">
-              <wp14:pctWidth>0</wp14:pctWidth>
-            </wp14:sizeRelH>
-            <wp14:sizeRelV relativeFrom="margin">
-              <wp14:pctHeight>0</wp14:pctHeight>
-            </wp14:sizeRelV>
           </wp:anchor>
         </w:drawing>
       </w:r>
-      <w:r>
-        <w:rPr>
-          <w:rFonts w:eastAsia="Times New Roman"/>
-          <w:lang w:eastAsia="es-EC"/>
-        </w:rPr>
-        <w:t>Diseño conceptual</w:t>
-      </w:r>
-      <w:bookmarkEnd w:id="10"/>
-    </w:p>
-    <w:p>
-      <w:pPr>
-        <w:rPr>
-          <w:lang w:eastAsia="es-EC"/>
-        </w:rPr>
-      </w:pPr>
     </w:p>
     <w:p>
       <w:pPr>
@@ -4909,21 +4903,37 @@
       <w:bookmarkEnd w:id="8"/>
       <w:r>
         <w:rPr>
+          <w:rFonts w:eastAsia="Times New Roman"/>
+          <w:lang w:eastAsia="es-EC"/>
+        </w:rPr>
+        <w:t>Diseño lógico relacional</w:t>
+      </w:r>
+      <w:bookmarkEnd w:id="11"/>
+      <w:bookmarkEnd w:id="12"/>
+    </w:p>
+    <w:p>
+      <w:pPr>
+        <w:rPr>
+          <w:lang w:eastAsia="es-EC"/>
+        </w:rPr>
+      </w:pPr>
+    </w:p>
+    <w:p>
+      <w:pPr>
+        <w:rPr>
+          <w:lang w:eastAsia="es-EC"/>
+        </w:rPr>
+      </w:pPr>
+      <w:r>
+        <w:rPr>
           <w:noProof/>
+          <w:lang w:eastAsia="es-EC"/>
         </w:rPr>
         <w:drawing>
-          <wp:anchor distT="0" distB="0" distL="114300" distR="114300" simplePos="0" relativeHeight="251666432" behindDoc="1" locked="0" layoutInCell="1" allowOverlap="1" wp14:anchorId="56B91C6C" wp14:editId="0F364AE4">
-            <wp:simplePos x="0" y="0"/>
-            <wp:positionH relativeFrom="margin">
-              <wp:posOffset>-356235</wp:posOffset>
-            </wp:positionH>
-            <wp:positionV relativeFrom="paragraph">
-              <wp:posOffset>408940</wp:posOffset>
-            </wp:positionV>
-            <wp:extent cx="6312772" cy="3517900"/>
-            <wp:effectExtent l="0" t="0" r="0" b="6350"/>
-            <wp:wrapNone/>
-            <wp:docPr id="1427710544" name="Imagen 9" descr="Diagrama&#10;&#10;Descripción generada automáticamente"/>
+          <wp:inline distT="0" distB="0" distL="0" distR="0" wp14:anchorId="0D9C7024" wp14:editId="6280F74A">
+            <wp:extent cx="5400040" cy="4396105"/>
+            <wp:effectExtent l="0" t="0" r="0" b="4445"/>
+            <wp:docPr id="1692710816" name="Imagen 6" descr="Diagrama&#10;&#10;Descripción generada automáticamente"/>
             <wp:cNvGraphicFramePr>
               <a:graphicFrameLocks xmlns:a="http://schemas.openxmlformats.org/drawingml/2006/main" noChangeAspect="1"/>
             </wp:cNvGraphicFramePr>
@@ -4931,10 +4941,8 @@
               <a:graphicData uri="http://schemas.openxmlformats.org/drawingml/2006/picture">
                 <pic:pic xmlns:pic="http://schemas.openxmlformats.org/drawingml/2006/picture">
                   <pic:nvPicPr>
-                    <pic:cNvPr id="1427710544" name="Imagen 9" descr="Diagrama&#10;&#10;Descripción generada automáticamente"/>
-                    <pic:cNvPicPr>
-                      <a:picLocks noChangeAspect="1" noChangeArrowheads="1"/>
-                    </pic:cNvPicPr>
+                    <pic:cNvPr id="1692710816" name="Imagen 6" descr="Diagrama&#10;&#10;Descripción generada automáticamente"/>
+                    <pic:cNvPicPr/>
                   </pic:nvPicPr>
                   <pic:blipFill>
                     <a:blip r:embed="rId9">
@@ -4944,122 +4952,25 @@
                         </a:ext>
                       </a:extLst>
                     </a:blip>
-                    <a:srcRect/>
                     <a:stretch>
                       <a:fillRect/>
                     </a:stretch>
                   </pic:blipFill>
-                  <pic:spPr bwMode="auto">
+                  <pic:spPr>
                     <a:xfrm>
                       <a:off x="0" y="0"/>
-                      <a:ext cx="6312772" cy="3517900"/>
+                      <a:ext cx="5400040" cy="4396105"/>
                     </a:xfrm>
                     <a:prstGeom prst="rect">
                       <a:avLst/>
                     </a:prstGeom>
-                    <a:noFill/>
-                    <a:ln>
-                      <a:noFill/>
-                    </a:ln>
                   </pic:spPr>
                 </pic:pic>
               </a:graphicData>
             </a:graphic>
-            <wp14:sizeRelH relativeFrom="margin">
-              <wp14:pctWidth>0</wp14:pctWidth>
-            </wp14:sizeRelH>
-            <wp14:sizeRelV relativeFrom="margin">
-              <wp14:pctHeight>0</wp14:pctHeight>
-            </wp14:sizeRelV>
-          </wp:anchor>
+          </wp:inline>
         </w:drawing>
       </w:r>
-      <w:r>
-        <w:rPr>
-          <w:rFonts w:eastAsia="Times New Roman"/>
-          <w:lang w:eastAsia="es-EC"/>
-        </w:rPr>
-        <w:t>Diseño lógico relacional</w:t>
-      </w:r>
-      <w:bookmarkEnd w:id="11"/>
-      <w:bookmarkEnd w:id="12"/>
-    </w:p>
-    <w:p>
-      <w:pPr>
-        <w:rPr>
-          <w:lang w:eastAsia="es-EC"/>
-        </w:rPr>
-      </w:pPr>
-    </w:p>
-    <w:p>
-      <w:pPr>
-        <w:rPr>
-          <w:lang w:eastAsia="es-EC"/>
-        </w:rPr>
-      </w:pPr>
-    </w:p>
-    <w:p>
-      <w:pPr>
-        <w:rPr>
-          <w:lang w:eastAsia="es-EC"/>
-        </w:rPr>
-      </w:pPr>
-    </w:p>
-    <w:p>
-      <w:pPr>
-        <w:rPr>
-          <w:lang w:eastAsia="es-EC"/>
-        </w:rPr>
-      </w:pPr>
-    </w:p>
-    <w:p>
-      <w:pPr>
-        <w:rPr>
-          <w:lang w:eastAsia="es-EC"/>
-        </w:rPr>
-      </w:pPr>
-    </w:p>
-    <w:p>
-      <w:pPr>
-        <w:rPr>
-          <w:lang w:eastAsia="es-EC"/>
-        </w:rPr>
-      </w:pPr>
-    </w:p>
-    <w:p>
-      <w:pPr>
-        <w:rPr>
-          <w:lang w:eastAsia="es-EC"/>
-        </w:rPr>
-      </w:pPr>
-    </w:p>
-    <w:p>
-      <w:pPr>
-        <w:rPr>
-          <w:lang w:eastAsia="es-EC"/>
-        </w:rPr>
-      </w:pPr>
-    </w:p>
-    <w:p>
-      <w:pPr>
-        <w:rPr>
-          <w:lang w:eastAsia="es-EC"/>
-        </w:rPr>
-      </w:pPr>
-    </w:p>
-    <w:p>
-      <w:pPr>
-        <w:rPr>
-          <w:lang w:eastAsia="es-EC"/>
-        </w:rPr>
-      </w:pPr>
-    </w:p>
-    <w:p>
-      <w:pPr>
-        <w:rPr>
-          <w:lang w:eastAsia="es-EC"/>
-        </w:rPr>
-      </w:pPr>
     </w:p>
     <w:p>
       <w:pPr>
@@ -5104,34 +5015,6 @@
           <w:t>https://github.com/RDenis19/Proyecto-Integrador-4-Ciclo/tree/f3aa67b731271f793136626b31d4dd10296e62f4/Dicionarios</w:t>
         </w:r>
       </w:hyperlink>
-    </w:p>
-    <w:p>
-      <w:pPr>
-        <w:rPr>
-          <w:lang w:eastAsia="es-EC"/>
-        </w:rPr>
-      </w:pPr>
-    </w:p>
-    <w:p>
-      <w:pPr>
-        <w:rPr>
-          <w:lang w:eastAsia="es-EC"/>
-        </w:rPr>
-      </w:pPr>
-    </w:p>
-    <w:p>
-      <w:pPr>
-        <w:rPr>
-          <w:lang w:eastAsia="es-EC"/>
-        </w:rPr>
-      </w:pPr>
-    </w:p>
-    <w:p>
-      <w:pPr>
-        <w:rPr>
-          <w:lang w:eastAsia="es-EC"/>
-        </w:rPr>
-      </w:pPr>
     </w:p>
     <w:p>
       <w:pPr>

--- a/Informe/INFORME DE BASE DE DATOS.docx
+++ b/Informe/INFORME DE BASE DE DATOS.docx
@@ -3,11 +3,17 @@
 <w:document xmlns:wpc="http://schemas.microsoft.com/office/word/2010/wordprocessingCanvas" xmlns:cx="http://schemas.microsoft.com/office/drawing/2014/chartex" xmlns:cx1="http://schemas.microsoft.com/office/drawing/2015/9/8/chartex" xmlns:cx2="http://schemas.microsoft.com/office/drawing/2015/10/21/chartex" xmlns:cx3="http://schemas.microsoft.com/office/drawing/2016/5/9/chartex" xmlns:cx4="http://schemas.microsoft.com/office/drawing/2016/5/10/chartex" xmlns:cx5="http://schemas.microsoft.com/office/drawing/2016/5/11/chartex" xmlns:cx6="http://schemas.microsoft.com/office/drawing/2016/5/12/chartex" xmlns:cx7="http://schemas.microsoft.com/office/drawing/2016/5/13/chartex" xmlns:cx8="http://schemas.microsoft.com/office/drawing/2016/5/14/chartex" xmlns:mc="http://schemas.openxmlformats.org/markup-compatibility/2006" xmlns:aink="http://schemas.microsoft.com/office/drawing/2016/ink" xmlns:am3d="http://schemas.microsoft.com/office/drawing/2017/model3d" xmlns:o="urn:schemas-microsoft-com:office:office" xmlns:oel="http://schemas.microsoft.com/office/2019/extlst" xmlns:r="http://schemas.openxmlformats.org/officeDocument/2006/relationships" xmlns:m="http://schemas.openxmlformats.org/officeDocument/2006/math" xmlns:v="urn:schemas-microsoft-com:vml" xmlns:wp14="http://schemas.microsoft.com/office/word/2010/wordprocessingDrawing" xmlns:wp="http://schemas.openxmlformats.org/drawingml/2006/wordprocessingDrawing" xmlns:w10="urn:schemas-microsoft-com:office:word" xmlns:w="http://schemas.openxmlformats.org/wordprocessingml/2006/main" xmlns:w14="http://schemas.microsoft.com/office/word/2010/wordml" xmlns:w15="http://schemas.microsoft.com/office/word/2012/wordml" xmlns:w16cex="http://schemas.microsoft.com/office/word/2018/wordml/cex" xmlns:w16cid="http://schemas.microsoft.com/office/word/2016/wordml/cid" xmlns:w16="http://schemas.microsoft.com/office/word/2018/wordml" xmlns:w16du="http://schemas.microsoft.com/office/word/2023/wordml/word16du" xmlns:w16sdtdh="http://schemas.microsoft.com/office/word/2020/wordml/sdtdatahash" xmlns:w16se="http://schemas.microsoft.com/office/word/2015/wordml/symex" xmlns:wpg="http://schemas.microsoft.com/office/word/2010/wordprocessingGroup" xmlns:wpi="http://schemas.microsoft.com/office/word/2010/wordprocessingInk" xmlns:wne="http://schemas.microsoft.com/office/word/2006/wordml" xmlns:wps="http://schemas.microsoft.com/office/word/2010/wordprocessingShape" mc:Ignorable="w14 w15 w16se w16cid w16 w16cex w16sdtdh w16du wp14">
   <w:body>
     <w:p>
-      <w:r>
-        <w:rPr>
-          <w:rFonts w:ascii="Arial" w:hAnsi="Arial"/>
+      <w:pPr>
+        <w:spacing w:line="480" w:lineRule="auto"/>
+        <w:jc w:val="both"/>
+        <w:rPr>
+          <w:rFonts w:ascii="Times New Roman" w:hAnsi="Times New Roman" w:cs="Times New Roman"/>
+        </w:rPr>
+      </w:pPr>
+      <w:r>
+        <w:rPr>
+          <w:rFonts w:ascii="Times New Roman" w:hAnsi="Times New Roman" w:cs="Times New Roman"/>
           <w:noProof/>
-          <w:sz w:val="18"/>
         </w:rPr>
         <mc:AlternateContent>
           <mc:Choice Requires="wps">
@@ -94,7 +100,7 @@
                 <v:stroke joinstyle="miter"/>
                 <v:path gradientshapeok="t" o:connecttype="rect"/>
               </v:shapetype>
-              <v:shape id="Cuadro de texto 1" o:spid="_x0000_s1026" type="#_x0000_t202" style="position:absolute;margin-left:40pt;margin-top:-.35pt;width:526.8pt;height:43.8pt;z-index:251660288;visibility:visible;mso-wrap-style:square;mso-width-percent:0;mso-height-percent:0;mso-wrap-distance-left:9pt;mso-wrap-distance-top:0;mso-wrap-distance-right:9pt;mso-wrap-distance-bottom:0;mso-position-horizontal:absolute;mso-position-horizontal-relative:page;mso-position-vertical:absolute;mso-position-vertical-relative:text;mso-width-percent:0;mso-height-percent:0;mso-width-relative:margin;mso-height-relative:margin;v-text-anchor:top" o:gfxdata="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" filled="f" stroked="f" strokeweight=".5pt">
+              <v:shape id="Cuadro de texto 1" o:spid="_x0000_s1026" type="#_x0000_t202" style="position:absolute;left:0;text-align:left;margin-left:40pt;margin-top:-.35pt;width:526.8pt;height:43.8pt;z-index:251660288;visibility:visible;mso-wrap-style:square;mso-width-percent:0;mso-height-percent:0;mso-wrap-distance-left:9pt;mso-wrap-distance-top:0;mso-wrap-distance-right:9pt;mso-wrap-distance-bottom:0;mso-position-horizontal:absolute;mso-position-horizontal-relative:page;mso-position-vertical:absolute;mso-position-vertical-relative:text;mso-width-percent:0;mso-height-percent:0;mso-width-relative:margin;mso-height-relative:margin;v-text-anchor:top" o:gfxdata="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" filled="f" stroked="f" strokeweight=".5pt">
                 <v:textbox>
                   <w:txbxContent>
                     <w:p>
@@ -131,9 +137,8 @@
       </w:r>
       <w:r>
         <w:rPr>
-          <w:rFonts w:ascii="Arial" w:hAnsi="Arial"/>
+          <w:rFonts w:ascii="Times New Roman" w:hAnsi="Times New Roman" w:cs="Times New Roman"/>
           <w:noProof/>
-          <w:sz w:val="18"/>
         </w:rPr>
         <w:drawing>
           <wp:anchor distT="0" distB="0" distL="114300" distR="114300" simplePos="0" relativeHeight="251659264" behindDoc="1" locked="0" layoutInCell="1" allowOverlap="1" wp14:anchorId="08BA1DF0" wp14:editId="671B426C">
@@ -186,14 +191,36 @@
         </w:drawing>
       </w:r>
     </w:p>
-    <w:p/>
-    <w:p/>
-    <w:p>
-      <w:r>
-        <w:rPr>
-          <w:rFonts w:ascii="Arial" w:hAnsi="Arial"/>
+    <w:p>
+      <w:pPr>
+        <w:spacing w:line="480" w:lineRule="auto"/>
+        <w:jc w:val="both"/>
+        <w:rPr>
+          <w:rFonts w:ascii="Times New Roman" w:hAnsi="Times New Roman" w:cs="Times New Roman"/>
+        </w:rPr>
+      </w:pPr>
+    </w:p>
+    <w:p>
+      <w:pPr>
+        <w:spacing w:line="480" w:lineRule="auto"/>
+        <w:jc w:val="both"/>
+        <w:rPr>
+          <w:rFonts w:ascii="Times New Roman" w:hAnsi="Times New Roman" w:cs="Times New Roman"/>
+        </w:rPr>
+      </w:pPr>
+    </w:p>
+    <w:p>
+      <w:pPr>
+        <w:spacing w:line="480" w:lineRule="auto"/>
+        <w:jc w:val="both"/>
+        <w:rPr>
+          <w:rFonts w:ascii="Times New Roman" w:hAnsi="Times New Roman" w:cs="Times New Roman"/>
+        </w:rPr>
+      </w:pPr>
+      <w:r>
+        <w:rPr>
+          <w:rFonts w:ascii="Times New Roman" w:hAnsi="Times New Roman" w:cs="Times New Roman"/>
           <w:noProof/>
-          <w:sz w:val="18"/>
         </w:rPr>
         <mc:AlternateContent>
           <mc:Choice Requires="wps">
@@ -292,7 +319,7 @@
           </mc:Choice>
           <mc:Fallback>
             <w:pict>
-              <v:shape w14:anchorId="1BD018F4" id="_x0000_s1027" type="#_x0000_t202" style="position:absolute;margin-left:9pt;margin-top:22.25pt;width:526.8pt;height:43.8pt;z-index:251661312;visibility:visible;mso-wrap-style:square;mso-width-percent:0;mso-height-percent:0;mso-wrap-distance-left:9pt;mso-wrap-distance-top:0;mso-wrap-distance-right:9pt;mso-wrap-distance-bottom:0;mso-position-horizontal:absolute;mso-position-horizontal-relative:page;mso-position-vertical:absolute;mso-position-vertical-relative:text;mso-width-percent:0;mso-height-percent:0;mso-width-relative:margin;mso-height-relative:margin;v-text-anchor:top" o:gfxdata="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" filled="f" stroked="f" strokeweight=".5pt">
+              <v:shape w14:anchorId="1BD018F4" id="_x0000_s1027" type="#_x0000_t202" style="position:absolute;left:0;text-align:left;margin-left:9pt;margin-top:22.25pt;width:526.8pt;height:43.8pt;z-index:251661312;visibility:visible;mso-wrap-style:square;mso-width-percent:0;mso-height-percent:0;mso-wrap-distance-left:9pt;mso-wrap-distance-top:0;mso-wrap-distance-right:9pt;mso-wrap-distance-bottom:0;mso-position-horizontal:absolute;mso-position-horizontal-relative:page;mso-position-vertical:absolute;mso-position-vertical-relative:text;mso-width-percent:0;mso-height-percent:0;mso-width-relative:margin;mso-height-relative:margin;v-text-anchor:top" o:gfxdata="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" filled="f" stroked="f" strokeweight=".5pt">
                 <v:textbox>
                   <w:txbxContent>
                     <w:p>
@@ -344,14 +371,62 @@
         </mc:AlternateContent>
       </w:r>
     </w:p>
-    <w:p/>
-    <w:p/>
-    <w:p/>
-    <w:p/>
-    <w:p/>
-    <w:p>
-      <w:r>
-        <w:rPr>
+    <w:p>
+      <w:pPr>
+        <w:spacing w:line="480" w:lineRule="auto"/>
+        <w:jc w:val="both"/>
+        <w:rPr>
+          <w:rFonts w:ascii="Times New Roman" w:hAnsi="Times New Roman" w:cs="Times New Roman"/>
+        </w:rPr>
+      </w:pPr>
+    </w:p>
+    <w:p>
+      <w:pPr>
+        <w:spacing w:line="480" w:lineRule="auto"/>
+        <w:jc w:val="both"/>
+        <w:rPr>
+          <w:rFonts w:ascii="Times New Roman" w:hAnsi="Times New Roman" w:cs="Times New Roman"/>
+        </w:rPr>
+      </w:pPr>
+    </w:p>
+    <w:p>
+      <w:pPr>
+        <w:spacing w:line="480" w:lineRule="auto"/>
+        <w:jc w:val="both"/>
+        <w:rPr>
+          <w:rFonts w:ascii="Times New Roman" w:hAnsi="Times New Roman" w:cs="Times New Roman"/>
+        </w:rPr>
+      </w:pPr>
+    </w:p>
+    <w:p>
+      <w:pPr>
+        <w:spacing w:line="480" w:lineRule="auto"/>
+        <w:jc w:val="both"/>
+        <w:rPr>
+          <w:rFonts w:ascii="Times New Roman" w:hAnsi="Times New Roman" w:cs="Times New Roman"/>
+        </w:rPr>
+      </w:pPr>
+    </w:p>
+    <w:p>
+      <w:pPr>
+        <w:spacing w:line="480" w:lineRule="auto"/>
+        <w:jc w:val="both"/>
+        <w:rPr>
+          <w:rFonts w:ascii="Times New Roman" w:hAnsi="Times New Roman" w:cs="Times New Roman"/>
+        </w:rPr>
+      </w:pPr>
+    </w:p>
+    <w:p>
+      <w:pPr>
+        <w:spacing w:line="480" w:lineRule="auto"/>
+        <w:jc w:val="both"/>
+        <w:rPr>
+          <w:rFonts w:ascii="Times New Roman" w:hAnsi="Times New Roman" w:cs="Times New Roman"/>
+        </w:rPr>
+      </w:pPr>
+      <w:r>
+        <w:rPr>
+          <w:rFonts w:ascii="Times New Roman" w:hAnsi="Times New Roman" w:cs="Times New Roman"/>
           <w:noProof/>
         </w:rPr>
         <mc:AlternateContent>
@@ -509,7 +584,7 @@
           </mc:Choice>
           <mc:Fallback>
             <w:pict>
-              <v:shape w14:anchorId="30E9C5DE" id="Cuadro de texto 5" o:spid="_x0000_s1028" type="#_x0000_t202" style="position:absolute;margin-left:147.25pt;margin-top:3.6pt;width:329pt;height:179.15pt;z-index:251662336;visibility:visible;mso-wrap-style:square;mso-width-percent:0;mso-height-percent:0;mso-wrap-distance-left:9pt;mso-wrap-distance-top:0;mso-wrap-distance-right:9pt;mso-wrap-distance-bottom:0;mso-position-horizontal:absolute;mso-position-horizontal-relative:text;mso-position-vertical:absolute;mso-position-vertical-relative:text;mso-width-percent:0;mso-height-percent:0;mso-width-relative:margin;mso-height-relative:margin;v-text-anchor:top" o:gfxdata="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" filled="f" stroked="f" strokeweight=".5pt">
+              <v:shape w14:anchorId="30E9C5DE" id="Cuadro de texto 5" o:spid="_x0000_s1028" type="#_x0000_t202" style="position:absolute;left:0;text-align:left;margin-left:147.25pt;margin-top:3.6pt;width:329pt;height:179.15pt;z-index:251662336;visibility:visible;mso-wrap-style:square;mso-width-percent:0;mso-height-percent:0;mso-wrap-distance-left:9pt;mso-wrap-distance-top:0;mso-wrap-distance-right:9pt;mso-wrap-distance-bottom:0;mso-position-horizontal:absolute;mso-position-horizontal-relative:text;mso-position-vertical:absolute;mso-position-vertical-relative:text;mso-width-percent:0;mso-height-percent:0;mso-width-relative:margin;mso-height-relative:margin;v-text-anchor:top" o:gfxdata="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" filled="f" stroked="f" strokeweight=".5pt">
                 <v:textbox>
                   <w:txbxContent>
                     <w:p>
@@ -618,19 +693,81 @@
         </mc:AlternateContent>
       </w:r>
     </w:p>
-    <w:p/>
-    <w:p/>
-    <w:p/>
-    <w:p/>
-    <w:p/>
-    <w:p/>
-    <w:p/>
-    <w:p>
-      <w:r>
-        <w:rPr>
-          <w:rFonts w:ascii="Arial" w:hAnsi="Arial"/>
+    <w:p>
+      <w:pPr>
+        <w:spacing w:line="480" w:lineRule="auto"/>
+        <w:jc w:val="both"/>
+        <w:rPr>
+          <w:rFonts w:ascii="Times New Roman" w:hAnsi="Times New Roman" w:cs="Times New Roman"/>
+        </w:rPr>
+      </w:pPr>
+    </w:p>
+    <w:p>
+      <w:pPr>
+        <w:spacing w:line="480" w:lineRule="auto"/>
+        <w:jc w:val="both"/>
+        <w:rPr>
+          <w:rFonts w:ascii="Times New Roman" w:hAnsi="Times New Roman" w:cs="Times New Roman"/>
+        </w:rPr>
+      </w:pPr>
+    </w:p>
+    <w:p>
+      <w:pPr>
+        <w:spacing w:line="480" w:lineRule="auto"/>
+        <w:jc w:val="both"/>
+        <w:rPr>
+          <w:rFonts w:ascii="Times New Roman" w:hAnsi="Times New Roman" w:cs="Times New Roman"/>
+        </w:rPr>
+      </w:pPr>
+    </w:p>
+    <w:p>
+      <w:pPr>
+        <w:spacing w:line="480" w:lineRule="auto"/>
+        <w:jc w:val="both"/>
+        <w:rPr>
+          <w:rFonts w:ascii="Times New Roman" w:hAnsi="Times New Roman" w:cs="Times New Roman"/>
+        </w:rPr>
+      </w:pPr>
+    </w:p>
+    <w:p>
+      <w:pPr>
+        <w:spacing w:line="480" w:lineRule="auto"/>
+        <w:jc w:val="both"/>
+        <w:rPr>
+          <w:rFonts w:ascii="Times New Roman" w:hAnsi="Times New Roman" w:cs="Times New Roman"/>
+        </w:rPr>
+      </w:pPr>
+    </w:p>
+    <w:p>
+      <w:pPr>
+        <w:spacing w:line="480" w:lineRule="auto"/>
+        <w:jc w:val="both"/>
+        <w:rPr>
+          <w:rFonts w:ascii="Times New Roman" w:hAnsi="Times New Roman" w:cs="Times New Roman"/>
+        </w:rPr>
+      </w:pPr>
+    </w:p>
+    <w:p>
+      <w:pPr>
+        <w:spacing w:line="480" w:lineRule="auto"/>
+        <w:jc w:val="both"/>
+        <w:rPr>
+          <w:rFonts w:ascii="Times New Roman" w:hAnsi="Times New Roman" w:cs="Times New Roman"/>
+        </w:rPr>
+      </w:pPr>
+    </w:p>
+    <w:p>
+      <w:pPr>
+        <w:spacing w:line="480" w:lineRule="auto"/>
+        <w:jc w:val="both"/>
+        <w:rPr>
+          <w:rFonts w:ascii="Times New Roman" w:hAnsi="Times New Roman" w:cs="Times New Roman"/>
+        </w:rPr>
+      </w:pPr>
+      <w:r>
+        <w:rPr>
+          <w:rFonts w:ascii="Times New Roman" w:hAnsi="Times New Roman" w:cs="Times New Roman"/>
           <w:noProof/>
-          <w:sz w:val="18"/>
         </w:rPr>
         <mc:AlternateContent>
           <mc:Choice Requires="wps">
@@ -714,7 +851,7 @@
           </mc:Choice>
           <mc:Fallback>
             <w:pict>
-              <v:shape w14:anchorId="49B91DF5" id="_x0000_s1029" type="#_x0000_t202" style="position:absolute;margin-left:26.5pt;margin-top:26.65pt;width:526.8pt;height:43.8pt;z-index:251663360;visibility:visible;mso-wrap-style:square;mso-width-percent:0;mso-height-percent:0;mso-wrap-distance-left:9pt;mso-wrap-distance-top:0;mso-wrap-distance-right:9pt;mso-wrap-distance-bottom:0;mso-position-horizontal:absolute;mso-position-horizontal-relative:page;mso-position-vertical:absolute;mso-position-vertical-relative:text;mso-width-percent:0;mso-height-percent:0;mso-width-relative:margin;mso-height-relative:margin;v-text-anchor:top" o:gfxdata="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" filled="f" stroked="f" strokeweight=".5pt">
+              <v:shape w14:anchorId="49B91DF5" id="_x0000_s1029" type="#_x0000_t202" style="position:absolute;left:0;text-align:left;margin-left:26.5pt;margin-top:26.65pt;width:526.8pt;height:43.8pt;z-index:251663360;visibility:visible;mso-wrap-style:square;mso-width-percent:0;mso-height-percent:0;mso-wrap-distance-left:9pt;mso-wrap-distance-top:0;mso-wrap-distance-right:9pt;mso-wrap-distance-bottom:0;mso-position-horizontal:absolute;mso-position-horizontal-relative:page;mso-position-vertical:absolute;mso-position-vertical-relative:text;mso-width-percent:0;mso-height-percent:0;mso-width-relative:margin;mso-height-relative:margin;v-text-anchor:top" o:gfxdata="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" filled="f" stroked="f" strokeweight=".5pt">
                 <v:textbox>
                   <w:txbxContent>
                     <w:p>
@@ -751,17 +888,27 @@
         </mc:AlternateContent>
       </w:r>
     </w:p>
-    <w:p/>
-    <w:p/>
-    <w:p/>
-    <w:p/>
-    <w:p/>
-    <w:p>
-      <w:r>
-        <w:rPr>
-          <w:rFonts w:ascii="Arial" w:hAnsi="Arial"/>
+    <w:p>
+      <w:pPr>
+        <w:spacing w:line="480" w:lineRule="auto"/>
+        <w:jc w:val="both"/>
+        <w:rPr>
+          <w:rFonts w:ascii="Times New Roman" w:hAnsi="Times New Roman" w:cs="Times New Roman"/>
+        </w:rPr>
+      </w:pPr>
+    </w:p>
+    <w:p>
+      <w:pPr>
+        <w:spacing w:line="480" w:lineRule="auto"/>
+        <w:jc w:val="both"/>
+        <w:rPr>
+          <w:rFonts w:ascii="Times New Roman" w:hAnsi="Times New Roman" w:cs="Times New Roman"/>
+        </w:rPr>
+      </w:pPr>
+      <w:r>
+        <w:rPr>
+          <w:rFonts w:ascii="Times New Roman" w:hAnsi="Times New Roman" w:cs="Times New Roman"/>
           <w:noProof/>
-          <w:sz w:val="18"/>
         </w:rPr>
         <mc:AlternateContent>
           <mc:Choice Requires="wps">
@@ -822,7 +969,6 @@
                               </w:rPr>
                               <w:t xml:space="preserve">Abril – </w:t>
                             </w:r>
-                            <w:proofErr w:type="gramStart"/>
                             <w:r>
                               <w:rPr>
                                 <w:b/>
@@ -834,21 +980,7 @@
                                 <w:szCs w:val="44"/>
                                 <w:lang w:eastAsia="es-EC"/>
                               </w:rPr>
-                              <w:t>Agosto</w:t>
-                            </w:r>
-                            <w:proofErr w:type="gramEnd"/>
-                            <w:r>
-                              <w:rPr>
-                                <w:b/>
-                                <w:bCs/>
-                                <w:i/>
-                                <w:iCs/>
-                                <w:color w:val="FFFFFF" w:themeColor="background1"/>
-                                <w:sz w:val="44"/>
-                                <w:szCs w:val="44"/>
-                                <w:lang w:eastAsia="es-EC"/>
-                              </w:rPr>
-                              <w:t xml:space="preserve"> 2024</w:t>
+                              <w:t>Agosto 2024</w:t>
                             </w:r>
                           </w:p>
                         </w:txbxContent>
@@ -873,7 +1005,7 @@
           </mc:Choice>
           <mc:Fallback>
             <w:pict>
-              <v:shape w14:anchorId="062CF235" id="_x0000_s1030" type="#_x0000_t202" style="position:absolute;margin-left:-49.7pt;margin-top:16.4pt;width:526.8pt;height:43.8pt;z-index:251664384;visibility:visible;mso-wrap-style:square;mso-width-percent:0;mso-height-percent:0;mso-wrap-distance-left:9pt;mso-wrap-distance-top:0;mso-wrap-distance-right:9pt;mso-wrap-distance-bottom:0;mso-position-horizontal:absolute;mso-position-horizontal-relative:margin;mso-position-vertical:absolute;mso-position-vertical-relative:text;mso-width-percent:0;mso-height-percent:0;mso-width-relative:margin;mso-height-relative:margin;v-text-anchor:top" o:gfxdata="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" filled="f" stroked="f" strokeweight=".5pt">
+              <v:shape w14:anchorId="062CF235" id="_x0000_s1030" type="#_x0000_t202" style="position:absolute;left:0;text-align:left;margin-left:-49.7pt;margin-top:16.4pt;width:526.8pt;height:43.8pt;z-index:251664384;visibility:visible;mso-wrap-style:square;mso-width-percent:0;mso-height-percent:0;mso-wrap-distance-left:9pt;mso-wrap-distance-top:0;mso-wrap-distance-right:9pt;mso-wrap-distance-bottom:0;mso-position-horizontal:absolute;mso-position-horizontal-relative:margin;mso-position-vertical:absolute;mso-position-vertical-relative:text;mso-width-percent:0;mso-height-percent:0;mso-width-relative:margin;mso-height-relative:margin;v-text-anchor:top" o:gfxdata="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" filled="f" stroked="f" strokeweight=".5pt">
                 <v:textbox>
                   <w:txbxContent>
                     <w:p>
@@ -900,7 +1032,6 @@
                         </w:rPr>
                         <w:t xml:space="preserve">Abril – </w:t>
                       </w:r>
-                      <w:proofErr w:type="gramStart"/>
                       <w:r>
                         <w:rPr>
                           <w:b/>
@@ -912,21 +1043,7 @@
                           <w:szCs w:val="44"/>
                           <w:lang w:eastAsia="es-EC"/>
                         </w:rPr>
-                        <w:t>Agosto</w:t>
-                      </w:r>
-                      <w:proofErr w:type="gramEnd"/>
-                      <w:r>
-                        <w:rPr>
-                          <w:b/>
-                          <w:bCs/>
-                          <w:i/>
-                          <w:iCs/>
-                          <w:color w:val="FFFFFF" w:themeColor="background1"/>
-                          <w:sz w:val="44"/>
-                          <w:szCs w:val="44"/>
-                          <w:lang w:eastAsia="es-EC"/>
-                        </w:rPr>
-                        <w:t xml:space="preserve"> 2024</w:t>
+                        <w:t>Agosto 2024</w:t>
                       </w:r>
                     </w:p>
                   </w:txbxContent>
@@ -938,14 +1055,10 @@
         </mc:AlternateContent>
       </w:r>
     </w:p>
-    <w:p/>
-    <w:p/>
-    <w:p/>
-    <w:p/>
     <w:sdt>
       <w:sdtPr>
         <w:rPr>
-          <w:rFonts w:asciiTheme="minorHAnsi" w:eastAsiaTheme="minorHAnsi" w:hAnsiTheme="minorHAnsi" w:cstheme="minorBidi"/>
+          <w:rFonts w:ascii="Times New Roman" w:eastAsiaTheme="minorHAnsi" w:hAnsi="Times New Roman" w:cs="Times New Roman"/>
           <w:color w:val="auto"/>
           <w:kern w:val="2"/>
           <w:sz w:val="24"/>
@@ -961,17 +1074,26 @@
       </w:sdtPr>
       <w:sdtEndPr>
         <w:rPr>
-          <w:b/>
-          <w:bCs/>
+          <w:rFonts w:asciiTheme="minorHAnsi" w:hAnsiTheme="minorHAnsi" w:cstheme="minorBidi"/>
         </w:rPr>
       </w:sdtEndPr>
       <w:sdtContent>
         <w:p>
           <w:pPr>
             <w:pStyle w:val="TtuloTDC"/>
+            <w:spacing w:line="480" w:lineRule="auto"/>
+            <w:jc w:val="both"/>
+            <w:rPr>
+              <w:rFonts w:ascii="Times New Roman" w:hAnsi="Times New Roman" w:cs="Times New Roman"/>
+              <w:sz w:val="24"/>
+              <w:szCs w:val="24"/>
+            </w:rPr>
           </w:pPr>
           <w:r>
             <w:rPr>
+              <w:rFonts w:ascii="Times New Roman" w:hAnsi="Times New Roman" w:cs="Times New Roman"/>
+              <w:sz w:val="24"/>
+              <w:szCs w:val="24"/>
               <w:lang w:val="es-ES"/>
             </w:rPr>
             <w:t>Contenido</w:t>
@@ -984,32 +1106,44 @@
               <w:tab w:val="left" w:pos="720"/>
               <w:tab w:val="right" w:leader="dot" w:pos="8494"/>
             </w:tabs>
+            <w:spacing w:line="480" w:lineRule="auto"/>
+            <w:jc w:val="both"/>
             <w:rPr>
-              <w:rFonts w:eastAsiaTheme="minorEastAsia"/>
+              <w:rFonts w:ascii="Times New Roman" w:eastAsiaTheme="minorEastAsia" w:hAnsi="Times New Roman" w:cs="Times New Roman"/>
               <w:noProof/>
               <w:lang w:eastAsia="es-EC"/>
             </w:rPr>
           </w:pPr>
           <w:r>
+            <w:rPr>
+              <w:rFonts w:ascii="Times New Roman" w:hAnsi="Times New Roman" w:cs="Times New Roman"/>
+            </w:rPr>
             <w:fldChar w:fldCharType="begin"/>
           </w:r>
           <w:r>
+            <w:rPr>
+              <w:rFonts w:ascii="Times New Roman" w:hAnsi="Times New Roman" w:cs="Times New Roman"/>
+            </w:rPr>
             <w:instrText xml:space="preserve"> TOC \o "1-3" \h \z \u </w:instrText>
           </w:r>
           <w:r>
+            <w:rPr>
+              <w:rFonts w:ascii="Times New Roman" w:hAnsi="Times New Roman" w:cs="Times New Roman"/>
+            </w:rPr>
             <w:fldChar w:fldCharType="separate"/>
           </w:r>
           <w:hyperlink w:anchor="_Toc170676899" w:history="1">
             <w:r>
               <w:rPr>
                 <w:rStyle w:val="Hipervnculo"/>
+                <w:rFonts w:ascii="Times New Roman" w:hAnsi="Times New Roman" w:cs="Times New Roman"/>
                 <w:noProof/>
               </w:rPr>
               <w:t>1.</w:t>
             </w:r>
             <w:r>
               <w:rPr>
-                <w:rFonts w:eastAsiaTheme="minorEastAsia"/>
+                <w:rFonts w:ascii="Times New Roman" w:eastAsiaTheme="minorEastAsia" w:hAnsi="Times New Roman" w:cs="Times New Roman"/>
                 <w:noProof/>
                 <w:lang w:eastAsia="es-EC"/>
               </w:rPr>
@@ -1018,12 +1152,14 @@
             <w:r>
               <w:rPr>
                 <w:rStyle w:val="Hipervnculo"/>
+                <w:rFonts w:ascii="Times New Roman" w:hAnsi="Times New Roman" w:cs="Times New Roman"/>
                 <w:noProof/>
               </w:rPr>
               <w:t>Introducción</w:t>
             </w:r>
             <w:r>
               <w:rPr>
+                <w:rFonts w:ascii="Times New Roman" w:hAnsi="Times New Roman" w:cs="Times New Roman"/>
                 <w:noProof/>
                 <w:webHidden/>
               </w:rPr>
@@ -1031,6 +1167,7 @@
             </w:r>
             <w:r>
               <w:rPr>
+                <w:rFonts w:ascii="Times New Roman" w:hAnsi="Times New Roman" w:cs="Times New Roman"/>
                 <w:noProof/>
                 <w:webHidden/>
               </w:rPr>
@@ -1038,6 +1175,7 @@
             </w:r>
             <w:r>
               <w:rPr>
+                <w:rFonts w:ascii="Times New Roman" w:hAnsi="Times New Roman" w:cs="Times New Roman"/>
                 <w:noProof/>
                 <w:webHidden/>
               </w:rPr>
@@ -1045,12 +1183,14 @@
             </w:r>
             <w:r>
               <w:rPr>
+                <w:rFonts w:ascii="Times New Roman" w:hAnsi="Times New Roman" w:cs="Times New Roman"/>
                 <w:noProof/>
                 <w:webHidden/>
               </w:rPr>
             </w:r>
             <w:r>
               <w:rPr>
+                <w:rFonts w:ascii="Times New Roman" w:hAnsi="Times New Roman" w:cs="Times New Roman"/>
                 <w:noProof/>
                 <w:webHidden/>
               </w:rPr>
@@ -1058,6 +1198,7 @@
             </w:r>
             <w:r>
               <w:rPr>
+                <w:rFonts w:ascii="Times New Roman" w:hAnsi="Times New Roman" w:cs="Times New Roman"/>
                 <w:noProof/>
                 <w:webHidden/>
               </w:rPr>
@@ -1065,6 +1206,7 @@
             </w:r>
             <w:r>
               <w:rPr>
+                <w:rFonts w:ascii="Times New Roman" w:hAnsi="Times New Roman" w:cs="Times New Roman"/>
                 <w:noProof/>
                 <w:webHidden/>
               </w:rPr>
@@ -1079,8 +1221,10 @@
               <w:tab w:val="left" w:pos="720"/>
               <w:tab w:val="right" w:leader="dot" w:pos="8494"/>
             </w:tabs>
+            <w:spacing w:line="480" w:lineRule="auto"/>
+            <w:jc w:val="both"/>
             <w:rPr>
-              <w:rFonts w:eastAsiaTheme="minorEastAsia"/>
+              <w:rFonts w:ascii="Times New Roman" w:eastAsiaTheme="minorEastAsia" w:hAnsi="Times New Roman" w:cs="Times New Roman"/>
               <w:noProof/>
               <w:lang w:eastAsia="es-EC"/>
             </w:rPr>
@@ -1089,7 +1233,7 @@
             <w:r>
               <w:rPr>
                 <w:rStyle w:val="Hipervnculo"/>
-                <w:rFonts w:eastAsia="Times New Roman"/>
+                <w:rFonts w:ascii="Times New Roman" w:eastAsia="Times New Roman" w:hAnsi="Times New Roman" w:cs="Times New Roman"/>
                 <w:noProof/>
                 <w:lang w:eastAsia="es-EC"/>
               </w:rPr>
@@ -1097,7 +1241,7 @@
             </w:r>
             <w:r>
               <w:rPr>
-                <w:rFonts w:eastAsiaTheme="minorEastAsia"/>
+                <w:rFonts w:ascii="Times New Roman" w:eastAsiaTheme="minorEastAsia" w:hAnsi="Times New Roman" w:cs="Times New Roman"/>
                 <w:noProof/>
                 <w:lang w:eastAsia="es-EC"/>
               </w:rPr>
@@ -1106,7 +1250,7 @@
             <w:r>
               <w:rPr>
                 <w:rStyle w:val="Hipervnculo"/>
-                <w:rFonts w:eastAsia="Times New Roman"/>
+                <w:rFonts w:ascii="Times New Roman" w:eastAsia="Times New Roman" w:hAnsi="Times New Roman" w:cs="Times New Roman"/>
                 <w:noProof/>
                 <w:lang w:eastAsia="es-EC"/>
               </w:rPr>
@@ -1114,6 +1258,7 @@
             </w:r>
             <w:r>
               <w:rPr>
+                <w:rFonts w:ascii="Times New Roman" w:hAnsi="Times New Roman" w:cs="Times New Roman"/>
                 <w:noProof/>
                 <w:webHidden/>
               </w:rPr>
@@ -1121,6 +1266,7 @@
             </w:r>
             <w:r>
               <w:rPr>
+                <w:rFonts w:ascii="Times New Roman" w:hAnsi="Times New Roman" w:cs="Times New Roman"/>
                 <w:noProof/>
                 <w:webHidden/>
               </w:rPr>
@@ -1128,6 +1274,7 @@
             </w:r>
             <w:r>
               <w:rPr>
+                <w:rFonts w:ascii="Times New Roman" w:hAnsi="Times New Roman" w:cs="Times New Roman"/>
                 <w:noProof/>
                 <w:webHidden/>
               </w:rPr>
@@ -1135,12 +1282,14 @@
             </w:r>
             <w:r>
               <w:rPr>
+                <w:rFonts w:ascii="Times New Roman" w:hAnsi="Times New Roman" w:cs="Times New Roman"/>
                 <w:noProof/>
                 <w:webHidden/>
               </w:rPr>
             </w:r>
             <w:r>
               <w:rPr>
+                <w:rFonts w:ascii="Times New Roman" w:hAnsi="Times New Roman" w:cs="Times New Roman"/>
                 <w:noProof/>
                 <w:webHidden/>
               </w:rPr>
@@ -1148,6 +1297,7 @@
             </w:r>
             <w:r>
               <w:rPr>
+                <w:rFonts w:ascii="Times New Roman" w:hAnsi="Times New Roman" w:cs="Times New Roman"/>
                 <w:noProof/>
                 <w:webHidden/>
               </w:rPr>
@@ -1155,6 +1305,7 @@
             </w:r>
             <w:r>
               <w:rPr>
+                <w:rFonts w:ascii="Times New Roman" w:hAnsi="Times New Roman" w:cs="Times New Roman"/>
                 <w:noProof/>
                 <w:webHidden/>
               </w:rPr>
@@ -1169,8 +1320,10 @@
               <w:tab w:val="left" w:pos="720"/>
               <w:tab w:val="right" w:leader="dot" w:pos="8494"/>
             </w:tabs>
+            <w:spacing w:line="480" w:lineRule="auto"/>
+            <w:jc w:val="both"/>
             <w:rPr>
-              <w:rFonts w:eastAsiaTheme="minorEastAsia"/>
+              <w:rFonts w:ascii="Times New Roman" w:eastAsiaTheme="minorEastAsia" w:hAnsi="Times New Roman" w:cs="Times New Roman"/>
               <w:noProof/>
               <w:lang w:eastAsia="es-EC"/>
             </w:rPr>
@@ -1179,7 +1332,7 @@
             <w:r>
               <w:rPr>
                 <w:rStyle w:val="Hipervnculo"/>
-                <w:rFonts w:eastAsia="Times New Roman"/>
+                <w:rFonts w:ascii="Times New Roman" w:eastAsia="Times New Roman" w:hAnsi="Times New Roman" w:cs="Times New Roman"/>
                 <w:noProof/>
                 <w:lang w:eastAsia="es-EC"/>
               </w:rPr>
@@ -1187,7 +1340,7 @@
             </w:r>
             <w:r>
               <w:rPr>
-                <w:rFonts w:eastAsiaTheme="minorEastAsia"/>
+                <w:rFonts w:ascii="Times New Roman" w:eastAsiaTheme="minorEastAsia" w:hAnsi="Times New Roman" w:cs="Times New Roman"/>
                 <w:noProof/>
                 <w:lang w:eastAsia="es-EC"/>
               </w:rPr>
@@ -1196,7 +1349,7 @@
             <w:r>
               <w:rPr>
                 <w:rStyle w:val="Hipervnculo"/>
-                <w:rFonts w:eastAsia="Times New Roman"/>
+                <w:rFonts w:ascii="Times New Roman" w:eastAsia="Times New Roman" w:hAnsi="Times New Roman" w:cs="Times New Roman"/>
                 <w:noProof/>
                 <w:lang w:eastAsia="es-EC"/>
               </w:rPr>
@@ -1204,6 +1357,7 @@
             </w:r>
             <w:r>
               <w:rPr>
+                <w:rFonts w:ascii="Times New Roman" w:hAnsi="Times New Roman" w:cs="Times New Roman"/>
                 <w:noProof/>
                 <w:webHidden/>
               </w:rPr>
@@ -1211,6 +1365,7 @@
             </w:r>
             <w:r>
               <w:rPr>
+                <w:rFonts w:ascii="Times New Roman" w:hAnsi="Times New Roman" w:cs="Times New Roman"/>
                 <w:noProof/>
                 <w:webHidden/>
               </w:rPr>
@@ -1218,6 +1373,7 @@
             </w:r>
             <w:r>
               <w:rPr>
+                <w:rFonts w:ascii="Times New Roman" w:hAnsi="Times New Roman" w:cs="Times New Roman"/>
                 <w:noProof/>
                 <w:webHidden/>
               </w:rPr>
@@ -1225,12 +1381,14 @@
             </w:r>
             <w:r>
               <w:rPr>
+                <w:rFonts w:ascii="Times New Roman" w:hAnsi="Times New Roman" w:cs="Times New Roman"/>
                 <w:noProof/>
                 <w:webHidden/>
               </w:rPr>
             </w:r>
             <w:r>
               <w:rPr>
+                <w:rFonts w:ascii="Times New Roman" w:hAnsi="Times New Roman" w:cs="Times New Roman"/>
                 <w:noProof/>
                 <w:webHidden/>
               </w:rPr>
@@ -1238,6 +1396,7 @@
             </w:r>
             <w:r>
               <w:rPr>
+                <w:rFonts w:ascii="Times New Roman" w:hAnsi="Times New Roman" w:cs="Times New Roman"/>
                 <w:noProof/>
                 <w:webHidden/>
               </w:rPr>
@@ -1245,6 +1404,7 @@
             </w:r>
             <w:r>
               <w:rPr>
+                <w:rFonts w:ascii="Times New Roman" w:hAnsi="Times New Roman" w:cs="Times New Roman"/>
                 <w:noProof/>
                 <w:webHidden/>
               </w:rPr>
@@ -1259,8 +1419,10 @@
               <w:tab w:val="left" w:pos="720"/>
               <w:tab w:val="right" w:leader="dot" w:pos="8494"/>
             </w:tabs>
+            <w:spacing w:line="480" w:lineRule="auto"/>
+            <w:jc w:val="both"/>
             <w:rPr>
-              <w:rFonts w:eastAsiaTheme="minorEastAsia"/>
+              <w:rFonts w:ascii="Times New Roman" w:eastAsiaTheme="minorEastAsia" w:hAnsi="Times New Roman" w:cs="Times New Roman"/>
               <w:noProof/>
               <w:lang w:eastAsia="es-EC"/>
             </w:rPr>
@@ -1269,7 +1431,7 @@
             <w:r>
               <w:rPr>
                 <w:rStyle w:val="Hipervnculo"/>
-                <w:rFonts w:eastAsia="Times New Roman"/>
+                <w:rFonts w:ascii="Times New Roman" w:eastAsia="Times New Roman" w:hAnsi="Times New Roman" w:cs="Times New Roman"/>
                 <w:noProof/>
                 <w:lang w:eastAsia="es-EC"/>
               </w:rPr>
@@ -1277,7 +1439,7 @@
             </w:r>
             <w:r>
               <w:rPr>
-                <w:rFonts w:eastAsiaTheme="minorEastAsia"/>
+                <w:rFonts w:ascii="Times New Roman" w:eastAsiaTheme="minorEastAsia" w:hAnsi="Times New Roman" w:cs="Times New Roman"/>
                 <w:noProof/>
                 <w:lang w:eastAsia="es-EC"/>
               </w:rPr>
@@ -1286,7 +1448,7 @@
             <w:r>
               <w:rPr>
                 <w:rStyle w:val="Hipervnculo"/>
-                <w:rFonts w:eastAsia="Times New Roman"/>
+                <w:rFonts w:ascii="Times New Roman" w:eastAsia="Times New Roman" w:hAnsi="Times New Roman" w:cs="Times New Roman"/>
                 <w:noProof/>
                 <w:lang w:eastAsia="es-EC"/>
               </w:rPr>
@@ -1294,6 +1456,7 @@
             </w:r>
             <w:r>
               <w:rPr>
+                <w:rFonts w:ascii="Times New Roman" w:hAnsi="Times New Roman" w:cs="Times New Roman"/>
                 <w:noProof/>
                 <w:webHidden/>
               </w:rPr>
@@ -1301,6 +1464,7 @@
             </w:r>
             <w:r>
               <w:rPr>
+                <w:rFonts w:ascii="Times New Roman" w:hAnsi="Times New Roman" w:cs="Times New Roman"/>
                 <w:noProof/>
                 <w:webHidden/>
               </w:rPr>
@@ -1308,6 +1472,7 @@
             </w:r>
             <w:r>
               <w:rPr>
+                <w:rFonts w:ascii="Times New Roman" w:hAnsi="Times New Roman" w:cs="Times New Roman"/>
                 <w:noProof/>
                 <w:webHidden/>
               </w:rPr>
@@ -1315,12 +1480,14 @@
             </w:r>
             <w:r>
               <w:rPr>
+                <w:rFonts w:ascii="Times New Roman" w:hAnsi="Times New Roman" w:cs="Times New Roman"/>
                 <w:noProof/>
                 <w:webHidden/>
               </w:rPr>
             </w:r>
             <w:r>
               <w:rPr>
+                <w:rFonts w:ascii="Times New Roman" w:hAnsi="Times New Roman" w:cs="Times New Roman"/>
                 <w:noProof/>
                 <w:webHidden/>
               </w:rPr>
@@ -1328,6 +1495,7 @@
             </w:r>
             <w:r>
               <w:rPr>
+                <w:rFonts w:ascii="Times New Roman" w:hAnsi="Times New Roman" w:cs="Times New Roman"/>
                 <w:noProof/>
                 <w:webHidden/>
               </w:rPr>
@@ -1335,6 +1503,7 @@
             </w:r>
             <w:r>
               <w:rPr>
+                <w:rFonts w:ascii="Times New Roman" w:hAnsi="Times New Roman" w:cs="Times New Roman"/>
                 <w:noProof/>
                 <w:webHidden/>
               </w:rPr>
@@ -1349,8 +1518,10 @@
               <w:tab w:val="left" w:pos="720"/>
               <w:tab w:val="right" w:leader="dot" w:pos="8494"/>
             </w:tabs>
+            <w:spacing w:line="480" w:lineRule="auto"/>
+            <w:jc w:val="both"/>
             <w:rPr>
-              <w:rFonts w:eastAsiaTheme="minorEastAsia"/>
+              <w:rFonts w:ascii="Times New Roman" w:eastAsiaTheme="minorEastAsia" w:hAnsi="Times New Roman" w:cs="Times New Roman"/>
               <w:noProof/>
               <w:lang w:eastAsia="es-EC"/>
             </w:rPr>
@@ -1359,6 +1530,7 @@
             <w:r>
               <w:rPr>
                 <w:rStyle w:val="Hipervnculo"/>
+                <w:rFonts w:ascii="Times New Roman" w:hAnsi="Times New Roman" w:cs="Times New Roman"/>
                 <w:noProof/>
                 <w:lang w:eastAsia="es-EC"/>
               </w:rPr>
@@ -1366,7 +1538,7 @@
             </w:r>
             <w:r>
               <w:rPr>
-                <w:rFonts w:eastAsiaTheme="minorEastAsia"/>
+                <w:rFonts w:ascii="Times New Roman" w:eastAsiaTheme="minorEastAsia" w:hAnsi="Times New Roman" w:cs="Times New Roman"/>
                 <w:noProof/>
                 <w:lang w:eastAsia="es-EC"/>
               </w:rPr>
@@ -1375,6 +1547,7 @@
             <w:r>
               <w:rPr>
                 <w:rStyle w:val="Hipervnculo"/>
+                <w:rFonts w:ascii="Times New Roman" w:hAnsi="Times New Roman" w:cs="Times New Roman"/>
                 <w:noProof/>
                 <w:lang w:eastAsia="es-EC"/>
               </w:rPr>
@@ -1382,6 +1555,7 @@
             </w:r>
             <w:r>
               <w:rPr>
+                <w:rFonts w:ascii="Times New Roman" w:hAnsi="Times New Roman" w:cs="Times New Roman"/>
                 <w:noProof/>
                 <w:webHidden/>
               </w:rPr>
@@ -1389,6 +1563,7 @@
             </w:r>
             <w:r>
               <w:rPr>
+                <w:rFonts w:ascii="Times New Roman" w:hAnsi="Times New Roman" w:cs="Times New Roman"/>
                 <w:noProof/>
                 <w:webHidden/>
               </w:rPr>
@@ -1396,6 +1571,7 @@
             </w:r>
             <w:r>
               <w:rPr>
+                <w:rFonts w:ascii="Times New Roman" w:hAnsi="Times New Roman" w:cs="Times New Roman"/>
                 <w:noProof/>
                 <w:webHidden/>
               </w:rPr>
@@ -1403,12 +1579,14 @@
             </w:r>
             <w:r>
               <w:rPr>
+                <w:rFonts w:ascii="Times New Roman" w:hAnsi="Times New Roman" w:cs="Times New Roman"/>
                 <w:noProof/>
                 <w:webHidden/>
               </w:rPr>
             </w:r>
             <w:r>
               <w:rPr>
+                <w:rFonts w:ascii="Times New Roman" w:hAnsi="Times New Roman" w:cs="Times New Roman"/>
                 <w:noProof/>
                 <w:webHidden/>
               </w:rPr>
@@ -1416,6 +1594,7 @@
             </w:r>
             <w:r>
               <w:rPr>
+                <w:rFonts w:ascii="Times New Roman" w:hAnsi="Times New Roman" w:cs="Times New Roman"/>
                 <w:noProof/>
                 <w:webHidden/>
               </w:rPr>
@@ -1423,6 +1602,7 @@
             </w:r>
             <w:r>
               <w:rPr>
+                <w:rFonts w:ascii="Times New Roman" w:hAnsi="Times New Roman" w:cs="Times New Roman"/>
                 <w:noProof/>
                 <w:webHidden/>
               </w:rPr>
@@ -1437,8 +1617,10 @@
               <w:tab w:val="left" w:pos="720"/>
               <w:tab w:val="right" w:leader="dot" w:pos="8494"/>
             </w:tabs>
+            <w:spacing w:line="480" w:lineRule="auto"/>
+            <w:jc w:val="both"/>
             <w:rPr>
-              <w:rFonts w:eastAsiaTheme="minorEastAsia"/>
+              <w:rFonts w:ascii="Times New Roman" w:eastAsiaTheme="minorEastAsia" w:hAnsi="Times New Roman" w:cs="Times New Roman"/>
               <w:noProof/>
               <w:lang w:eastAsia="es-EC"/>
             </w:rPr>
@@ -1447,7 +1629,7 @@
             <w:r>
               <w:rPr>
                 <w:rStyle w:val="Hipervnculo"/>
-                <w:rFonts w:eastAsia="Times New Roman"/>
+                <w:rFonts w:ascii="Times New Roman" w:eastAsia="Times New Roman" w:hAnsi="Times New Roman" w:cs="Times New Roman"/>
                 <w:noProof/>
                 <w:lang w:eastAsia="es-EC"/>
               </w:rPr>
@@ -1455,7 +1637,7 @@
             </w:r>
             <w:r>
               <w:rPr>
-                <w:rFonts w:eastAsiaTheme="minorEastAsia"/>
+                <w:rFonts w:ascii="Times New Roman" w:eastAsiaTheme="minorEastAsia" w:hAnsi="Times New Roman" w:cs="Times New Roman"/>
                 <w:noProof/>
                 <w:lang w:eastAsia="es-EC"/>
               </w:rPr>
@@ -1464,7 +1646,7 @@
             <w:r>
               <w:rPr>
                 <w:rStyle w:val="Hipervnculo"/>
-                <w:rFonts w:eastAsia="Times New Roman"/>
+                <w:rFonts w:ascii="Times New Roman" w:eastAsia="Times New Roman" w:hAnsi="Times New Roman" w:cs="Times New Roman"/>
                 <w:noProof/>
                 <w:lang w:eastAsia="es-EC"/>
               </w:rPr>
@@ -1472,6 +1654,7 @@
             </w:r>
             <w:r>
               <w:rPr>
+                <w:rFonts w:ascii="Times New Roman" w:hAnsi="Times New Roman" w:cs="Times New Roman"/>
                 <w:noProof/>
                 <w:webHidden/>
               </w:rPr>
@@ -1479,6 +1662,7 @@
             </w:r>
             <w:r>
               <w:rPr>
+                <w:rFonts w:ascii="Times New Roman" w:hAnsi="Times New Roman" w:cs="Times New Roman"/>
                 <w:noProof/>
                 <w:webHidden/>
               </w:rPr>
@@ -1486,6 +1670,7 @@
             </w:r>
             <w:r>
               <w:rPr>
+                <w:rFonts w:ascii="Times New Roman" w:hAnsi="Times New Roman" w:cs="Times New Roman"/>
                 <w:noProof/>
                 <w:webHidden/>
               </w:rPr>
@@ -1493,12 +1678,14 @@
             </w:r>
             <w:r>
               <w:rPr>
+                <w:rFonts w:ascii="Times New Roman" w:hAnsi="Times New Roman" w:cs="Times New Roman"/>
                 <w:noProof/>
                 <w:webHidden/>
               </w:rPr>
             </w:r>
             <w:r>
               <w:rPr>
+                <w:rFonts w:ascii="Times New Roman" w:hAnsi="Times New Roman" w:cs="Times New Roman"/>
                 <w:noProof/>
                 <w:webHidden/>
               </w:rPr>
@@ -1506,6 +1693,7 @@
             </w:r>
             <w:r>
               <w:rPr>
+                <w:rFonts w:ascii="Times New Roman" w:hAnsi="Times New Roman" w:cs="Times New Roman"/>
                 <w:noProof/>
                 <w:webHidden/>
               </w:rPr>
@@ -1513,6 +1701,7 @@
             </w:r>
             <w:r>
               <w:rPr>
+                <w:rFonts w:ascii="Times New Roman" w:hAnsi="Times New Roman" w:cs="Times New Roman"/>
                 <w:noProof/>
                 <w:webHidden/>
               </w:rPr>
@@ -1527,8 +1716,10 @@
               <w:tab w:val="left" w:pos="720"/>
               <w:tab w:val="right" w:leader="dot" w:pos="8494"/>
             </w:tabs>
+            <w:spacing w:line="480" w:lineRule="auto"/>
+            <w:jc w:val="both"/>
             <w:rPr>
-              <w:rFonts w:eastAsiaTheme="minorEastAsia"/>
+              <w:rFonts w:ascii="Times New Roman" w:eastAsiaTheme="minorEastAsia" w:hAnsi="Times New Roman" w:cs="Times New Roman"/>
               <w:noProof/>
               <w:lang w:eastAsia="es-EC"/>
             </w:rPr>
@@ -1537,7 +1728,7 @@
             <w:r>
               <w:rPr>
                 <w:rStyle w:val="Hipervnculo"/>
-                <w:rFonts w:eastAsia="Times New Roman"/>
+                <w:rFonts w:ascii="Times New Roman" w:eastAsia="Times New Roman" w:hAnsi="Times New Roman" w:cs="Times New Roman"/>
                 <w:noProof/>
                 <w:lang w:eastAsia="es-EC"/>
               </w:rPr>
@@ -1545,7 +1736,7 @@
             </w:r>
             <w:r>
               <w:rPr>
-                <w:rFonts w:eastAsiaTheme="minorEastAsia"/>
+                <w:rFonts w:ascii="Times New Roman" w:eastAsiaTheme="minorEastAsia" w:hAnsi="Times New Roman" w:cs="Times New Roman"/>
                 <w:noProof/>
                 <w:lang w:eastAsia="es-EC"/>
               </w:rPr>
@@ -1554,7 +1745,7 @@
             <w:r>
               <w:rPr>
                 <w:rStyle w:val="Hipervnculo"/>
-                <w:rFonts w:eastAsia="Times New Roman"/>
+                <w:rFonts w:ascii="Times New Roman" w:eastAsia="Times New Roman" w:hAnsi="Times New Roman" w:cs="Times New Roman"/>
                 <w:noProof/>
                 <w:lang w:eastAsia="es-EC"/>
               </w:rPr>
@@ -1562,6 +1753,7 @@
             </w:r>
             <w:r>
               <w:rPr>
+                <w:rFonts w:ascii="Times New Roman" w:hAnsi="Times New Roman" w:cs="Times New Roman"/>
                 <w:noProof/>
                 <w:webHidden/>
               </w:rPr>
@@ -1569,6 +1761,7 @@
             </w:r>
             <w:r>
               <w:rPr>
+                <w:rFonts w:ascii="Times New Roman" w:hAnsi="Times New Roman" w:cs="Times New Roman"/>
                 <w:noProof/>
                 <w:webHidden/>
               </w:rPr>
@@ -1576,6 +1769,7 @@
             </w:r>
             <w:r>
               <w:rPr>
+                <w:rFonts w:ascii="Times New Roman" w:hAnsi="Times New Roman" w:cs="Times New Roman"/>
                 <w:noProof/>
                 <w:webHidden/>
               </w:rPr>
@@ -1583,12 +1777,14 @@
             </w:r>
             <w:r>
               <w:rPr>
+                <w:rFonts w:ascii="Times New Roman" w:hAnsi="Times New Roman" w:cs="Times New Roman"/>
                 <w:noProof/>
                 <w:webHidden/>
               </w:rPr>
             </w:r>
             <w:r>
               <w:rPr>
+                <w:rFonts w:ascii="Times New Roman" w:hAnsi="Times New Roman" w:cs="Times New Roman"/>
                 <w:noProof/>
                 <w:webHidden/>
               </w:rPr>
@@ -1596,6 +1792,7 @@
             </w:r>
             <w:r>
               <w:rPr>
+                <w:rFonts w:ascii="Times New Roman" w:hAnsi="Times New Roman" w:cs="Times New Roman"/>
                 <w:noProof/>
                 <w:webHidden/>
               </w:rPr>
@@ -1603,6 +1800,7 @@
             </w:r>
             <w:r>
               <w:rPr>
+                <w:rFonts w:ascii="Times New Roman" w:hAnsi="Times New Roman" w:cs="Times New Roman"/>
                 <w:noProof/>
                 <w:webHidden/>
               </w:rPr>
@@ -1617,8 +1815,10 @@
               <w:tab w:val="left" w:pos="720"/>
               <w:tab w:val="right" w:leader="dot" w:pos="8494"/>
             </w:tabs>
+            <w:spacing w:line="480" w:lineRule="auto"/>
+            <w:jc w:val="both"/>
             <w:rPr>
-              <w:rFonts w:eastAsiaTheme="minorEastAsia"/>
+              <w:rFonts w:ascii="Times New Roman" w:eastAsiaTheme="minorEastAsia" w:hAnsi="Times New Roman" w:cs="Times New Roman"/>
               <w:noProof/>
               <w:lang w:eastAsia="es-EC"/>
             </w:rPr>
@@ -1627,7 +1827,7 @@
             <w:r>
               <w:rPr>
                 <w:rStyle w:val="Hipervnculo"/>
-                <w:rFonts w:eastAsia="Times New Roman"/>
+                <w:rFonts w:ascii="Times New Roman" w:eastAsia="Times New Roman" w:hAnsi="Times New Roman" w:cs="Times New Roman"/>
                 <w:noProof/>
                 <w:lang w:eastAsia="es-EC"/>
               </w:rPr>
@@ -1635,7 +1835,7 @@
             </w:r>
             <w:r>
               <w:rPr>
-                <w:rFonts w:eastAsiaTheme="minorEastAsia"/>
+                <w:rFonts w:ascii="Times New Roman" w:eastAsiaTheme="minorEastAsia" w:hAnsi="Times New Roman" w:cs="Times New Roman"/>
                 <w:noProof/>
                 <w:lang w:eastAsia="es-EC"/>
               </w:rPr>
@@ -1644,7 +1844,7 @@
             <w:r>
               <w:rPr>
                 <w:rStyle w:val="Hipervnculo"/>
-                <w:rFonts w:eastAsia="Times New Roman"/>
+                <w:rFonts w:ascii="Times New Roman" w:eastAsia="Times New Roman" w:hAnsi="Times New Roman" w:cs="Times New Roman"/>
                 <w:noProof/>
                 <w:lang w:eastAsia="es-EC"/>
               </w:rPr>
@@ -1652,6 +1852,7 @@
             </w:r>
             <w:r>
               <w:rPr>
+                <w:rFonts w:ascii="Times New Roman" w:hAnsi="Times New Roman" w:cs="Times New Roman"/>
                 <w:noProof/>
                 <w:webHidden/>
               </w:rPr>
@@ -1659,6 +1860,7 @@
             </w:r>
             <w:r>
               <w:rPr>
+                <w:rFonts w:ascii="Times New Roman" w:hAnsi="Times New Roman" w:cs="Times New Roman"/>
                 <w:noProof/>
                 <w:webHidden/>
               </w:rPr>
@@ -1666,6 +1868,7 @@
             </w:r>
             <w:r>
               <w:rPr>
+                <w:rFonts w:ascii="Times New Roman" w:hAnsi="Times New Roman" w:cs="Times New Roman"/>
                 <w:noProof/>
                 <w:webHidden/>
               </w:rPr>
@@ -1673,12 +1876,14 @@
             </w:r>
             <w:r>
               <w:rPr>
+                <w:rFonts w:ascii="Times New Roman" w:hAnsi="Times New Roman" w:cs="Times New Roman"/>
                 <w:noProof/>
                 <w:webHidden/>
               </w:rPr>
             </w:r>
             <w:r>
               <w:rPr>
+                <w:rFonts w:ascii="Times New Roman" w:hAnsi="Times New Roman" w:cs="Times New Roman"/>
                 <w:noProof/>
                 <w:webHidden/>
               </w:rPr>
@@ -1686,6 +1891,7 @@
             </w:r>
             <w:r>
               <w:rPr>
+                <w:rFonts w:ascii="Times New Roman" w:hAnsi="Times New Roman" w:cs="Times New Roman"/>
                 <w:noProof/>
                 <w:webHidden/>
               </w:rPr>
@@ -1693,6 +1899,7 @@
             </w:r>
             <w:r>
               <w:rPr>
+                <w:rFonts w:ascii="Times New Roman" w:hAnsi="Times New Roman" w:cs="Times New Roman"/>
                 <w:noProof/>
                 <w:webHidden/>
               </w:rPr>
@@ -1707,8 +1914,10 @@
               <w:tab w:val="left" w:pos="720"/>
               <w:tab w:val="right" w:leader="dot" w:pos="8494"/>
             </w:tabs>
+            <w:spacing w:line="480" w:lineRule="auto"/>
+            <w:jc w:val="both"/>
             <w:rPr>
-              <w:rFonts w:eastAsiaTheme="minorEastAsia"/>
+              <w:rFonts w:ascii="Times New Roman" w:eastAsiaTheme="minorEastAsia" w:hAnsi="Times New Roman" w:cs="Times New Roman"/>
               <w:noProof/>
               <w:lang w:eastAsia="es-EC"/>
             </w:rPr>
@@ -1717,7 +1926,7 @@
             <w:r>
               <w:rPr>
                 <w:rStyle w:val="Hipervnculo"/>
-                <w:rFonts w:eastAsia="Times New Roman"/>
+                <w:rFonts w:ascii="Times New Roman" w:eastAsia="Times New Roman" w:hAnsi="Times New Roman" w:cs="Times New Roman"/>
                 <w:noProof/>
                 <w:lang w:eastAsia="es-EC"/>
               </w:rPr>
@@ -1725,7 +1934,7 @@
             </w:r>
             <w:r>
               <w:rPr>
-                <w:rFonts w:eastAsiaTheme="minorEastAsia"/>
+                <w:rFonts w:ascii="Times New Roman" w:eastAsiaTheme="minorEastAsia" w:hAnsi="Times New Roman" w:cs="Times New Roman"/>
                 <w:noProof/>
                 <w:lang w:eastAsia="es-EC"/>
               </w:rPr>
@@ -1734,7 +1943,7 @@
             <w:r>
               <w:rPr>
                 <w:rStyle w:val="Hipervnculo"/>
-                <w:rFonts w:eastAsia="Times New Roman"/>
+                <w:rFonts w:ascii="Times New Roman" w:eastAsia="Times New Roman" w:hAnsi="Times New Roman" w:cs="Times New Roman"/>
                 <w:noProof/>
                 <w:lang w:eastAsia="es-EC"/>
               </w:rPr>
@@ -1742,6 +1951,7 @@
             </w:r>
             <w:r>
               <w:rPr>
+                <w:rFonts w:ascii="Times New Roman" w:hAnsi="Times New Roman" w:cs="Times New Roman"/>
                 <w:noProof/>
                 <w:webHidden/>
               </w:rPr>
@@ -1749,6 +1959,7 @@
             </w:r>
             <w:r>
               <w:rPr>
+                <w:rFonts w:ascii="Times New Roman" w:hAnsi="Times New Roman" w:cs="Times New Roman"/>
                 <w:noProof/>
                 <w:webHidden/>
               </w:rPr>
@@ -1756,6 +1967,7 @@
             </w:r>
             <w:r>
               <w:rPr>
+                <w:rFonts w:ascii="Times New Roman" w:hAnsi="Times New Roman" w:cs="Times New Roman"/>
                 <w:noProof/>
                 <w:webHidden/>
               </w:rPr>
@@ -1763,12 +1975,14 @@
             </w:r>
             <w:r>
               <w:rPr>
+                <w:rFonts w:ascii="Times New Roman" w:hAnsi="Times New Roman" w:cs="Times New Roman"/>
                 <w:noProof/>
                 <w:webHidden/>
               </w:rPr>
             </w:r>
             <w:r>
               <w:rPr>
+                <w:rFonts w:ascii="Times New Roman" w:hAnsi="Times New Roman" w:cs="Times New Roman"/>
                 <w:noProof/>
                 <w:webHidden/>
               </w:rPr>
@@ -1776,6 +1990,7 @@
             </w:r>
             <w:r>
               <w:rPr>
+                <w:rFonts w:ascii="Times New Roman" w:hAnsi="Times New Roman" w:cs="Times New Roman"/>
                 <w:noProof/>
                 <w:webHidden/>
               </w:rPr>
@@ -1783,6 +1998,7 @@
             </w:r>
             <w:r>
               <w:rPr>
+                <w:rFonts w:ascii="Times New Roman" w:hAnsi="Times New Roman" w:cs="Times New Roman"/>
                 <w:noProof/>
                 <w:webHidden/>
               </w:rPr>
@@ -1797,8 +2013,10 @@
               <w:tab w:val="left" w:pos="960"/>
               <w:tab w:val="right" w:leader="dot" w:pos="8494"/>
             </w:tabs>
+            <w:spacing w:line="480" w:lineRule="auto"/>
+            <w:jc w:val="both"/>
             <w:rPr>
-              <w:rFonts w:eastAsiaTheme="minorEastAsia"/>
+              <w:rFonts w:ascii="Times New Roman" w:eastAsiaTheme="minorEastAsia" w:hAnsi="Times New Roman" w:cs="Times New Roman"/>
               <w:noProof/>
               <w:lang w:eastAsia="es-EC"/>
             </w:rPr>
@@ -1807,7 +2025,7 @@
             <w:r>
               <w:rPr>
                 <w:rStyle w:val="Hipervnculo"/>
-                <w:rFonts w:eastAsia="Times New Roman"/>
+                <w:rFonts w:ascii="Times New Roman" w:eastAsia="Times New Roman" w:hAnsi="Times New Roman" w:cs="Times New Roman"/>
                 <w:noProof/>
                 <w:lang w:eastAsia="es-EC"/>
               </w:rPr>
@@ -1815,7 +2033,7 @@
             </w:r>
             <w:r>
               <w:rPr>
-                <w:rFonts w:eastAsiaTheme="minorEastAsia"/>
+                <w:rFonts w:ascii="Times New Roman" w:eastAsiaTheme="minorEastAsia" w:hAnsi="Times New Roman" w:cs="Times New Roman"/>
                 <w:noProof/>
                 <w:lang w:eastAsia="es-EC"/>
               </w:rPr>
@@ -1824,7 +2042,7 @@
             <w:r>
               <w:rPr>
                 <w:rStyle w:val="Hipervnculo"/>
-                <w:rFonts w:eastAsia="Times New Roman"/>
+                <w:rFonts w:ascii="Times New Roman" w:eastAsia="Times New Roman" w:hAnsi="Times New Roman" w:cs="Times New Roman"/>
                 <w:noProof/>
                 <w:lang w:eastAsia="es-EC"/>
               </w:rPr>
@@ -1832,6 +2050,7 @@
             </w:r>
             <w:r>
               <w:rPr>
+                <w:rFonts w:ascii="Times New Roman" w:hAnsi="Times New Roman" w:cs="Times New Roman"/>
                 <w:noProof/>
                 <w:webHidden/>
               </w:rPr>
@@ -1839,6 +2058,7 @@
             </w:r>
             <w:r>
               <w:rPr>
+                <w:rFonts w:ascii="Times New Roman" w:hAnsi="Times New Roman" w:cs="Times New Roman"/>
                 <w:noProof/>
                 <w:webHidden/>
               </w:rPr>
@@ -1846,6 +2066,7 @@
             </w:r>
             <w:r>
               <w:rPr>
+                <w:rFonts w:ascii="Times New Roman" w:hAnsi="Times New Roman" w:cs="Times New Roman"/>
                 <w:noProof/>
                 <w:webHidden/>
               </w:rPr>
@@ -1853,12 +2074,14 @@
             </w:r>
             <w:r>
               <w:rPr>
+                <w:rFonts w:ascii="Times New Roman" w:hAnsi="Times New Roman" w:cs="Times New Roman"/>
                 <w:noProof/>
                 <w:webHidden/>
               </w:rPr>
             </w:r>
             <w:r>
               <w:rPr>
+                <w:rFonts w:ascii="Times New Roman" w:hAnsi="Times New Roman" w:cs="Times New Roman"/>
                 <w:noProof/>
                 <w:webHidden/>
               </w:rPr>
@@ -1866,6 +2089,7 @@
             </w:r>
             <w:r>
               <w:rPr>
+                <w:rFonts w:ascii="Times New Roman" w:hAnsi="Times New Roman" w:cs="Times New Roman"/>
                 <w:noProof/>
                 <w:webHidden/>
               </w:rPr>
@@ -1873,6 +2097,7 @@
             </w:r>
             <w:r>
               <w:rPr>
+                <w:rFonts w:ascii="Times New Roman" w:hAnsi="Times New Roman" w:cs="Times New Roman"/>
                 <w:noProof/>
                 <w:webHidden/>
               </w:rPr>
@@ -1887,8 +2112,10 @@
               <w:tab w:val="left" w:pos="960"/>
               <w:tab w:val="right" w:leader="dot" w:pos="8494"/>
             </w:tabs>
+            <w:spacing w:line="480" w:lineRule="auto"/>
+            <w:jc w:val="both"/>
             <w:rPr>
-              <w:rFonts w:eastAsiaTheme="minorEastAsia"/>
+              <w:rFonts w:ascii="Times New Roman" w:eastAsiaTheme="minorEastAsia" w:hAnsi="Times New Roman" w:cs="Times New Roman"/>
               <w:noProof/>
               <w:lang w:eastAsia="es-EC"/>
             </w:rPr>
@@ -1897,7 +2124,7 @@
             <w:r>
               <w:rPr>
                 <w:rStyle w:val="Hipervnculo"/>
-                <w:rFonts w:eastAsia="Times New Roman"/>
+                <w:rFonts w:ascii="Times New Roman" w:eastAsia="Times New Roman" w:hAnsi="Times New Roman" w:cs="Times New Roman"/>
                 <w:noProof/>
                 <w:lang w:eastAsia="es-EC"/>
               </w:rPr>
@@ -1905,7 +2132,7 @@
             </w:r>
             <w:r>
               <w:rPr>
-                <w:rFonts w:eastAsiaTheme="minorEastAsia"/>
+                <w:rFonts w:ascii="Times New Roman" w:eastAsiaTheme="minorEastAsia" w:hAnsi="Times New Roman" w:cs="Times New Roman"/>
                 <w:noProof/>
                 <w:lang w:eastAsia="es-EC"/>
               </w:rPr>
@@ -1914,7 +2141,7 @@
             <w:r>
               <w:rPr>
                 <w:rStyle w:val="Hipervnculo"/>
-                <w:rFonts w:eastAsia="Times New Roman"/>
+                <w:rFonts w:ascii="Times New Roman" w:eastAsia="Times New Roman" w:hAnsi="Times New Roman" w:cs="Times New Roman"/>
                 <w:noProof/>
                 <w:lang w:eastAsia="es-EC"/>
               </w:rPr>
@@ -1922,6 +2149,7 @@
             </w:r>
             <w:r>
               <w:rPr>
+                <w:rFonts w:ascii="Times New Roman" w:hAnsi="Times New Roman" w:cs="Times New Roman"/>
                 <w:noProof/>
                 <w:webHidden/>
               </w:rPr>
@@ -1929,6 +2157,7 @@
             </w:r>
             <w:r>
               <w:rPr>
+                <w:rFonts w:ascii="Times New Roman" w:hAnsi="Times New Roman" w:cs="Times New Roman"/>
                 <w:noProof/>
                 <w:webHidden/>
               </w:rPr>
@@ -1936,6 +2165,7 @@
             </w:r>
             <w:r>
               <w:rPr>
+                <w:rFonts w:ascii="Times New Roman" w:hAnsi="Times New Roman" w:cs="Times New Roman"/>
                 <w:noProof/>
                 <w:webHidden/>
               </w:rPr>
@@ -1943,12 +2173,14 @@
             </w:r>
             <w:r>
               <w:rPr>
+                <w:rFonts w:ascii="Times New Roman" w:hAnsi="Times New Roman" w:cs="Times New Roman"/>
                 <w:noProof/>
                 <w:webHidden/>
               </w:rPr>
             </w:r>
             <w:r>
               <w:rPr>
+                <w:rFonts w:ascii="Times New Roman" w:hAnsi="Times New Roman" w:cs="Times New Roman"/>
                 <w:noProof/>
                 <w:webHidden/>
               </w:rPr>
@@ -1956,6 +2188,7 @@
             </w:r>
             <w:r>
               <w:rPr>
+                <w:rFonts w:ascii="Times New Roman" w:hAnsi="Times New Roman" w:cs="Times New Roman"/>
                 <w:noProof/>
                 <w:webHidden/>
               </w:rPr>
@@ -1963,6 +2196,7 @@
             </w:r>
             <w:r>
               <w:rPr>
+                <w:rFonts w:ascii="Times New Roman" w:hAnsi="Times New Roman" w:cs="Times New Roman"/>
                 <w:noProof/>
                 <w:webHidden/>
               </w:rPr>
@@ -1971,10 +2205,14 @@
           </w:hyperlink>
         </w:p>
         <w:p>
+          <w:pPr>
+            <w:pStyle w:val="Sinespaciado"/>
+            <w:rPr>
+              <w:lang w:val="es-ES"/>
+            </w:rPr>
+          </w:pPr>
           <w:r>
             <w:rPr>
-              <w:b/>
-              <w:bCs/>
               <w:lang w:val="es-ES"/>
             </w:rPr>
             <w:fldChar w:fldCharType="end"/>
@@ -1982,6 +2220,10 @@
         </w:p>
       </w:sdtContent>
     </w:sdt>
+    <w:p>
+      <w:bookmarkStart w:id="0" w:name="_Toc170513051"/>
+      <w:bookmarkStart w:id="1" w:name="_Toc170676899"/>
+    </w:p>
     <w:p/>
     <w:p/>
     <w:p/>
@@ -1995,51 +2237,93 @@
     <w:p>
       <w:pPr>
         <w:pStyle w:val="Ttulo2"/>
-        <w:rPr>
-          <w:lang w:eastAsia="es-EC"/>
-        </w:rPr>
-      </w:pPr>
-    </w:p>
-    <w:p>
-      <w:pPr>
-        <w:rPr>
-          <w:lang w:eastAsia="es-EC"/>
-        </w:rPr>
-      </w:pPr>
-    </w:p>
-    <w:p>
-      <w:pPr>
-        <w:rPr>
-          <w:lang w:eastAsia="es-EC"/>
-        </w:rPr>
-      </w:pPr>
-    </w:p>
-    <w:p>
-      <w:pPr>
-        <w:rPr>
-          <w:lang w:eastAsia="es-EC"/>
-        </w:rPr>
-      </w:pPr>
-    </w:p>
-    <w:p>
-      <w:pPr>
-        <w:rPr>
-          <w:lang w:eastAsia="es-EC"/>
-        </w:rPr>
-      </w:pPr>
-    </w:p>
-    <w:p>
-      <w:pPr>
-        <w:rPr>
-          <w:lang w:eastAsia="es-EC"/>
-        </w:rPr>
-      </w:pPr>
-    </w:p>
-    <w:p>
-      <w:pPr>
-        <w:rPr>
-          <w:lang w:eastAsia="es-EC"/>
-        </w:rPr>
+        <w:numPr>
+          <w:ilvl w:val="0"/>
+          <w:numId w:val="1"/>
+        </w:numPr>
+        <w:tabs>
+          <w:tab w:val="num" w:pos="720"/>
+        </w:tabs>
+        <w:spacing w:line="480" w:lineRule="auto"/>
+        <w:ind w:left="0" w:hanging="11"/>
+        <w:jc w:val="both"/>
+        <w:rPr>
+          <w:rFonts w:ascii="Times New Roman" w:hAnsi="Times New Roman" w:cs="Times New Roman"/>
+          <w:sz w:val="24"/>
+          <w:szCs w:val="24"/>
+        </w:rPr>
+      </w:pPr>
+      <w:r>
+        <w:rPr>
+          <w:rFonts w:ascii="Times New Roman" w:hAnsi="Times New Roman" w:cs="Times New Roman"/>
+          <w:sz w:val="24"/>
+          <w:szCs w:val="24"/>
+        </w:rPr>
+        <w:lastRenderedPageBreak/>
+        <w:t>Introducción</w:t>
+      </w:r>
+      <w:bookmarkEnd w:id="0"/>
+      <w:bookmarkEnd w:id="1"/>
+      <w:r>
+        <w:rPr>
+          <w:rFonts w:ascii="Times New Roman" w:hAnsi="Times New Roman" w:cs="Times New Roman"/>
+          <w:sz w:val="24"/>
+          <w:szCs w:val="24"/>
+        </w:rPr>
+        <w:t xml:space="preserve"> </w:t>
+      </w:r>
+    </w:p>
+    <w:p>
+      <w:pPr>
+        <w:pStyle w:val="NORMASAPA7"/>
+      </w:pPr>
+      <w:r>
+        <w:t>Este proyecto integrador se centra en el desarrollo de una base de datos que recopila información sobre detenidos entre los años 2016 y 2024.</w:t>
+      </w:r>
+    </w:p>
+    <w:p>
+      <w:pPr>
+        <w:pStyle w:val="NORMASAPA7"/>
+      </w:pPr>
+      <w:r>
+        <w:t>El primer paso consiste en la obtención de los datos base, asegurándonos de que la información inicial sea precisa y relevante. Posteriormente, realizaremos un estudio exhaustivo de estos datos para comprender su estructura y contenido. Identificaremos y seleccionaremos los datos complementarios para nuestra base de datos, proporcionando un contexto más amplio y detallado.</w:t>
+      </w:r>
+    </w:p>
+    <w:p>
+      <w:pPr>
+        <w:pStyle w:val="NORMASAPA7"/>
+      </w:pPr>
+      <w:r>
+        <w:t>Con los datos en mano, procederemos al diseño conceptual mediante el uso de diagramas entidad-relación (E-R), que nos permitirán visualizar y estructurar de manera lógica las relaciones entre diferentes tipos de información. A partir de este modelo conceptual, desarrollaremos el diseño lógico, utilizando el modelo relacional para definir las tablas y sus relaciones.</w:t>
+      </w:r>
+    </w:p>
+    <w:p>
+      <w:pPr>
+        <w:pStyle w:val="NORMASAPA7"/>
+      </w:pPr>
+      <w:r>
+        <w:t xml:space="preserve">Implementaremos la base de datos en MySQL, generando el script DDL necesario y configurando un usuario específico para el acceso, lo que garantizará la seguridad y la integridad de la información. Una vez establecida la estructura de la base de datos, prepararemos los datos para su carga y realizaremos la inserción de </w:t>
+      </w:r>
+      <w:proofErr w:type="gramStart"/>
+      <w:r>
+        <w:t>los mismos</w:t>
+      </w:r>
+      <w:proofErr w:type="gramEnd"/>
+      <w:r>
+        <w:t xml:space="preserve"> desde nuestras fuentes originales.</w:t>
+      </w:r>
+    </w:p>
+    <w:p>
+      <w:pPr>
+        <w:pStyle w:val="NORMASAPA7"/>
+      </w:pPr>
+      <w:r>
+        <w:t>Finalmente, generaremos un archivo plano CSV que contenga todas las variables a analizar, asegurando que la información esté disponible en un formato accesible y listo para su análisis.</w:t>
+      </w:r>
+    </w:p>
+    <w:p>
+      <w:pPr>
+        <w:pStyle w:val="NORMASAPA7"/>
       </w:pPr>
     </w:p>
     <w:p>
@@ -2052,109 +2336,50 @@
         <w:tabs>
           <w:tab w:val="num" w:pos="720"/>
         </w:tabs>
+        <w:spacing w:line="480" w:lineRule="auto"/>
         <w:ind w:left="0" w:hanging="11"/>
-      </w:pPr>
-      <w:bookmarkStart w:id="0" w:name="_Toc170513051"/>
-      <w:bookmarkStart w:id="1" w:name="_Toc170676899"/>
-      <w:r>
-        <w:t>Introducción</w:t>
-      </w:r>
-      <w:bookmarkEnd w:id="0"/>
-      <w:bookmarkEnd w:id="1"/>
-      <w:r>
-        <w:t xml:space="preserve"> </w:t>
-      </w:r>
-    </w:p>
-    <w:p>
-      <w:pPr>
-        <w:rPr>
-          <w:lang w:eastAsia="es-EC"/>
-        </w:rPr>
-      </w:pPr>
-      <w:r>
-        <w:rPr>
-          <w:lang w:eastAsia="es-EC"/>
-        </w:rPr>
-        <w:t>Este proyecto integrador se centra en el desarrollo de una base de datos que recopila información sobre detenidos entre los años 2016 y 2024.</w:t>
-      </w:r>
-    </w:p>
-    <w:p>
-      <w:pPr>
-        <w:rPr>
-          <w:lang w:eastAsia="es-EC"/>
-        </w:rPr>
-      </w:pPr>
-      <w:r>
-        <w:rPr>
-          <w:lang w:eastAsia="es-EC"/>
-        </w:rPr>
-        <w:t xml:space="preserve">El primer paso consiste en la obtención de los datos base, asegurándonos de que la información inicial sea precisa y relevante. Posteriormente, realizaremos un estudio exhaustivo de estos datos para comprender su estructura y contenido. Identificaremos y seleccionaremos los datos complementarios </w:t>
-      </w:r>
-      <w:r>
-        <w:rPr>
-          <w:lang w:eastAsia="es-EC"/>
-        </w:rPr>
-        <w:t>para</w:t>
-      </w:r>
-      <w:r>
-        <w:rPr>
-          <w:lang w:eastAsia="es-EC"/>
-        </w:rPr>
-        <w:t xml:space="preserve"> nuestra base de datos, proporcionando un contexto más amplio y detallado.</w:t>
-      </w:r>
-    </w:p>
-    <w:p>
-      <w:pPr>
-        <w:rPr>
-          <w:lang w:eastAsia="es-EC"/>
-        </w:rPr>
-      </w:pPr>
-      <w:r>
-        <w:rPr>
-          <w:lang w:eastAsia="es-EC"/>
-        </w:rPr>
-        <w:t>Con los datos en mano, procederemos al diseño conceptual mediante el uso de diagramas entidad-relación (E-R), que nos permitirán visualizar y estructurar de manera lógica las relaciones entre diferentes tipos de información. A partir de este modelo conceptual, desarrollaremos el diseño lógico, utilizando el modelo relacional para definir las tablas y sus relaciones.</w:t>
-      </w:r>
-    </w:p>
-    <w:p>
-      <w:pPr>
-        <w:rPr>
-          <w:lang w:eastAsia="es-EC"/>
-        </w:rPr>
-      </w:pPr>
-      <w:r>
-        <w:rPr>
-          <w:lang w:eastAsia="es-EC"/>
-        </w:rPr>
-        <w:t xml:space="preserve">Implementaremos la base de datos en MySQL, generando el script DDL necesario y configurando un usuario específico para el acceso, lo que garantizará la seguridad y la integridad de la información. Una vez establecida la estructura de la base de datos, prepararemos los datos para su carga y realizaremos la inserción de </w:t>
-      </w:r>
-      <w:proofErr w:type="gramStart"/>
-      <w:r>
-        <w:rPr>
-          <w:lang w:eastAsia="es-EC"/>
-        </w:rPr>
-        <w:t>los mismos</w:t>
-      </w:r>
-      <w:proofErr w:type="gramEnd"/>
-      <w:r>
-        <w:rPr>
-          <w:lang w:eastAsia="es-EC"/>
-        </w:rPr>
-        <w:t xml:space="preserve"> desde nuestras fuentes originales.</w:t>
-      </w:r>
-    </w:p>
-    <w:p>
-      <w:pPr>
-        <w:rPr>
-          <w:lang w:eastAsia="es-EC"/>
-        </w:rPr>
-      </w:pPr>
-      <w:r>
-        <w:rPr>
-          <w:lang w:eastAsia="es-EC"/>
-        </w:rPr>
-        <w:t>Finalmente, generaremos un archivo plano CSV que contenga todas las variables a analizar, asegurando que la información esté disponible en un formato accesible y listo para su análisis.</w:t>
-      </w:r>
+        <w:jc w:val="both"/>
+        <w:rPr>
+          <w:rFonts w:ascii="Times New Roman" w:eastAsia="Times New Roman" w:hAnsi="Times New Roman" w:cs="Times New Roman"/>
+          <w:sz w:val="24"/>
+          <w:szCs w:val="24"/>
+          <w:lang w:eastAsia="es-EC"/>
+        </w:rPr>
+      </w:pPr>
+      <w:bookmarkStart w:id="2" w:name="_Toc170513052"/>
+      <w:bookmarkStart w:id="3" w:name="_Toc170676900"/>
+      <w:r>
+        <w:rPr>
+          <w:rFonts w:ascii="Times New Roman" w:eastAsia="Times New Roman" w:hAnsi="Times New Roman" w:cs="Times New Roman"/>
+          <w:sz w:val="24"/>
+          <w:szCs w:val="24"/>
+          <w:lang w:eastAsia="es-EC"/>
+        </w:rPr>
+        <w:lastRenderedPageBreak/>
+        <w:t>Repositorio GitHub</w:t>
+      </w:r>
+      <w:bookmarkEnd w:id="2"/>
+      <w:bookmarkEnd w:id="3"/>
+    </w:p>
+    <w:p>
+      <w:pPr>
+        <w:spacing w:line="480" w:lineRule="auto"/>
+        <w:jc w:val="both"/>
+        <w:rPr>
+          <w:rFonts w:ascii="Times New Roman" w:hAnsi="Times New Roman" w:cs="Times New Roman"/>
+          <w:lang w:eastAsia="es-EC"/>
+        </w:rPr>
+      </w:pPr>
+      <w:hyperlink r:id="rId6" w:history="1">
+        <w:r>
+          <w:rPr>
+            <w:rStyle w:val="Hipervnculo"/>
+            <w:rFonts w:ascii="Times New Roman" w:hAnsi="Times New Roman" w:cs="Times New Roman"/>
+            <w:lang w:eastAsia="es-EC"/>
+          </w:rPr>
+          <w:t>https://github.com/RDenis19/Proyecto-Integrador-4-Ciclo.git</w:t>
+        </w:r>
+      </w:hyperlink>
     </w:p>
     <w:p>
       <w:pPr>
@@ -2166,50 +2391,1352 @@
         <w:tabs>
           <w:tab w:val="num" w:pos="720"/>
         </w:tabs>
+        <w:spacing w:line="480" w:lineRule="auto"/>
         <w:ind w:left="0" w:hanging="11"/>
-        <w:rPr>
-          <w:rFonts w:eastAsia="Times New Roman"/>
-          <w:lang w:eastAsia="es-EC"/>
-        </w:rPr>
-      </w:pPr>
-      <w:bookmarkStart w:id="2" w:name="_Toc170513052"/>
-      <w:bookmarkStart w:id="3" w:name="_Toc170676900"/>
-      <w:r>
-        <w:rPr>
-          <w:rFonts w:eastAsia="Times New Roman"/>
-          <w:lang w:eastAsia="es-EC"/>
-        </w:rPr>
-        <w:t>R</w:t>
-      </w:r>
-      <w:r>
-        <w:rPr>
-          <w:rFonts w:eastAsia="Times New Roman"/>
-          <w:lang w:eastAsia="es-EC"/>
-        </w:rPr>
-        <w:t>epositorio GitHub</w:t>
-      </w:r>
-      <w:bookmarkEnd w:id="2"/>
-      <w:bookmarkEnd w:id="3"/>
-    </w:p>
-    <w:p>
-      <w:pPr>
-        <w:rPr>
-          <w:lang w:eastAsia="es-EC"/>
-        </w:rPr>
-      </w:pPr>
-      <w:hyperlink r:id="rId6" w:history="1">
-        <w:r>
-          <w:rPr>
-            <w:rStyle w:val="Hipervnculo"/>
-            <w:lang w:eastAsia="es-EC"/>
-          </w:rPr>
-          <w:t>https://github.com/RDenis19/Proyecto-Integrador-4-Ciclo.git</w:t>
-        </w:r>
-      </w:hyperlink>
-    </w:p>
-    <w:p>
-      <w:pPr>
-        <w:rPr>
+        <w:jc w:val="both"/>
+        <w:rPr>
+          <w:rFonts w:ascii="Times New Roman" w:eastAsia="Times New Roman" w:hAnsi="Times New Roman" w:cs="Times New Roman"/>
+          <w:sz w:val="24"/>
+          <w:szCs w:val="24"/>
+          <w:lang w:eastAsia="es-EC"/>
+        </w:rPr>
+      </w:pPr>
+      <w:bookmarkStart w:id="4" w:name="_Toc170513053"/>
+      <w:bookmarkStart w:id="5" w:name="_Toc170676901"/>
+      <w:r>
+        <w:rPr>
+          <w:rFonts w:ascii="Times New Roman" w:eastAsia="Times New Roman" w:hAnsi="Times New Roman" w:cs="Times New Roman"/>
+          <w:sz w:val="24"/>
+          <w:szCs w:val="24"/>
+          <w:lang w:eastAsia="es-EC"/>
+        </w:rPr>
+        <w:t>Datos Base</w:t>
+      </w:r>
+      <w:bookmarkEnd w:id="4"/>
+      <w:bookmarkEnd w:id="5"/>
+      <w:r>
+        <w:rPr>
+          <w:rFonts w:ascii="Times New Roman" w:eastAsia="Times New Roman" w:hAnsi="Times New Roman" w:cs="Times New Roman"/>
+          <w:sz w:val="24"/>
+          <w:szCs w:val="24"/>
+          <w:lang w:eastAsia="es-EC"/>
+        </w:rPr>
+        <w:t xml:space="preserve"> </w:t>
+      </w:r>
+    </w:p>
+    <w:p>
+      <w:pPr>
+        <w:pStyle w:val="NORMASAPA7"/>
+      </w:pPr>
+      <w:r>
+        <w:t>Los datos base comprenden registros de detenciones desde el año 2016 hasta principios de 2024. Cada registro incluye información detallada sobre la detención, como la fecha, el lugar, el motivo de la detención y las características demográficas de los detenidos, entre otros detalles. A continuación, se presenta un resumen de los parámetros disponibles para cada año:</w:t>
+      </w:r>
+    </w:p>
+    <w:p>
+      <w:pPr>
+        <w:spacing w:line="480" w:lineRule="auto"/>
+        <w:jc w:val="both"/>
+        <w:rPr>
+          <w:rFonts w:ascii="Times New Roman" w:hAnsi="Times New Roman" w:cs="Times New Roman"/>
+          <w:b/>
+          <w:bCs/>
+          <w:lang w:eastAsia="es-EC"/>
+        </w:rPr>
+      </w:pPr>
+      <w:r>
+        <w:rPr>
+          <w:rFonts w:ascii="Times New Roman" w:hAnsi="Times New Roman" w:cs="Times New Roman"/>
+          <w:b/>
+          <w:bCs/>
+          <w:lang w:eastAsia="es-EC"/>
+        </w:rPr>
+        <w:t>2016-2021:</w:t>
+      </w:r>
+    </w:p>
+    <w:p>
+      <w:pPr>
+        <w:pStyle w:val="Prrafodelista"/>
+        <w:numPr>
+          <w:ilvl w:val="0"/>
+          <w:numId w:val="4"/>
+        </w:numPr>
+        <w:spacing w:line="480" w:lineRule="auto"/>
+        <w:jc w:val="both"/>
+        <w:rPr>
+          <w:rFonts w:ascii="Times New Roman" w:hAnsi="Times New Roman" w:cs="Times New Roman"/>
+          <w:lang w:eastAsia="es-EC"/>
+        </w:rPr>
+      </w:pPr>
+      <w:r>
+        <w:rPr>
+          <w:rFonts w:ascii="Times New Roman" w:hAnsi="Times New Roman" w:cs="Times New Roman"/>
+          <w:b/>
+          <w:bCs/>
+          <w:lang w:eastAsia="es-EC"/>
+        </w:rPr>
+        <w:t>Zona:</w:t>
+      </w:r>
+      <w:r>
+        <w:rPr>
+          <w:rFonts w:ascii="Times New Roman" w:hAnsi="Times New Roman" w:cs="Times New Roman"/>
+          <w:lang w:eastAsia="es-EC"/>
+        </w:rPr>
+        <w:t xml:space="preserve"> Zona donde ocurrió la detención.</w:t>
+      </w:r>
+    </w:p>
+    <w:p>
+      <w:pPr>
+        <w:pStyle w:val="Prrafodelista"/>
+        <w:numPr>
+          <w:ilvl w:val="0"/>
+          <w:numId w:val="4"/>
+        </w:numPr>
+        <w:spacing w:line="480" w:lineRule="auto"/>
+        <w:jc w:val="both"/>
+        <w:rPr>
+          <w:rFonts w:ascii="Times New Roman" w:hAnsi="Times New Roman" w:cs="Times New Roman"/>
+          <w:lang w:eastAsia="es-EC"/>
+        </w:rPr>
+      </w:pPr>
+      <w:r>
+        <w:rPr>
+          <w:rFonts w:ascii="Times New Roman" w:hAnsi="Times New Roman" w:cs="Times New Roman"/>
+          <w:b/>
+          <w:bCs/>
+          <w:lang w:eastAsia="es-EC"/>
+        </w:rPr>
+        <w:t>Subzona:</w:t>
+      </w:r>
+      <w:r>
+        <w:rPr>
+          <w:rFonts w:ascii="Times New Roman" w:hAnsi="Times New Roman" w:cs="Times New Roman"/>
+          <w:lang w:eastAsia="es-EC"/>
+        </w:rPr>
+        <w:t xml:space="preserve"> Subzona donde ocurrió la detención.</w:t>
+      </w:r>
+    </w:p>
+    <w:p>
+      <w:pPr>
+        <w:pStyle w:val="Prrafodelista"/>
+        <w:numPr>
+          <w:ilvl w:val="0"/>
+          <w:numId w:val="4"/>
+        </w:numPr>
+        <w:spacing w:line="480" w:lineRule="auto"/>
+        <w:jc w:val="both"/>
+        <w:rPr>
+          <w:rFonts w:ascii="Times New Roman" w:hAnsi="Times New Roman" w:cs="Times New Roman"/>
+          <w:lang w:eastAsia="es-EC"/>
+        </w:rPr>
+      </w:pPr>
+      <w:r>
+        <w:rPr>
+          <w:rFonts w:ascii="Times New Roman" w:hAnsi="Times New Roman" w:cs="Times New Roman"/>
+          <w:b/>
+          <w:bCs/>
+          <w:lang w:eastAsia="es-EC"/>
+        </w:rPr>
+        <w:t>Cantón:</w:t>
+      </w:r>
+      <w:r>
+        <w:rPr>
+          <w:rFonts w:ascii="Times New Roman" w:hAnsi="Times New Roman" w:cs="Times New Roman"/>
+          <w:lang w:eastAsia="es-EC"/>
+        </w:rPr>
+        <w:t xml:space="preserve"> Cantón donde ocurrió la detención.</w:t>
+      </w:r>
+    </w:p>
+    <w:p>
+      <w:pPr>
+        <w:pStyle w:val="Prrafodelista"/>
+        <w:numPr>
+          <w:ilvl w:val="0"/>
+          <w:numId w:val="4"/>
+        </w:numPr>
+        <w:spacing w:line="480" w:lineRule="auto"/>
+        <w:jc w:val="both"/>
+        <w:rPr>
+          <w:rFonts w:ascii="Times New Roman" w:hAnsi="Times New Roman" w:cs="Times New Roman"/>
+          <w:lang w:eastAsia="es-EC"/>
+        </w:rPr>
+      </w:pPr>
+      <w:r>
+        <w:rPr>
+          <w:rFonts w:ascii="Times New Roman" w:hAnsi="Times New Roman" w:cs="Times New Roman"/>
+          <w:b/>
+          <w:bCs/>
+          <w:lang w:eastAsia="es-EC"/>
+        </w:rPr>
+        <w:t xml:space="preserve">Presunta </w:t>
+      </w:r>
+      <w:proofErr w:type="spellStart"/>
+      <w:r>
+        <w:rPr>
+          <w:rFonts w:ascii="Times New Roman" w:hAnsi="Times New Roman" w:cs="Times New Roman"/>
+          <w:b/>
+          <w:bCs/>
+          <w:lang w:eastAsia="es-EC"/>
+        </w:rPr>
+        <w:t>Subinfracción</w:t>
+      </w:r>
+      <w:proofErr w:type="spellEnd"/>
+      <w:r>
+        <w:rPr>
+          <w:rFonts w:ascii="Times New Roman" w:hAnsi="Times New Roman" w:cs="Times New Roman"/>
+          <w:b/>
+          <w:bCs/>
+          <w:lang w:eastAsia="es-EC"/>
+        </w:rPr>
+        <w:t>:</w:t>
+      </w:r>
+      <w:r>
+        <w:rPr>
+          <w:rFonts w:ascii="Times New Roman" w:hAnsi="Times New Roman" w:cs="Times New Roman"/>
+          <w:lang w:eastAsia="es-EC"/>
+        </w:rPr>
+        <w:t xml:space="preserve"> Detalle del presunto delito.</w:t>
+      </w:r>
+    </w:p>
+    <w:p>
+      <w:pPr>
+        <w:pStyle w:val="Prrafodelista"/>
+        <w:numPr>
+          <w:ilvl w:val="0"/>
+          <w:numId w:val="4"/>
+        </w:numPr>
+        <w:spacing w:line="480" w:lineRule="auto"/>
+        <w:jc w:val="both"/>
+        <w:rPr>
+          <w:rFonts w:ascii="Times New Roman" w:hAnsi="Times New Roman" w:cs="Times New Roman"/>
+          <w:lang w:eastAsia="es-EC"/>
+        </w:rPr>
+      </w:pPr>
+      <w:r>
+        <w:rPr>
+          <w:rFonts w:ascii="Times New Roman" w:hAnsi="Times New Roman" w:cs="Times New Roman"/>
+          <w:b/>
+          <w:bCs/>
+          <w:lang w:eastAsia="es-EC"/>
+        </w:rPr>
+        <w:t>Fecha de Detención:</w:t>
+      </w:r>
+      <w:r>
+        <w:rPr>
+          <w:rFonts w:ascii="Times New Roman" w:hAnsi="Times New Roman" w:cs="Times New Roman"/>
+          <w:lang w:eastAsia="es-EC"/>
+        </w:rPr>
+        <w:t xml:space="preserve"> Fecha de la detención.</w:t>
+      </w:r>
+    </w:p>
+    <w:p>
+      <w:pPr>
+        <w:pStyle w:val="Prrafodelista"/>
+        <w:numPr>
+          <w:ilvl w:val="0"/>
+          <w:numId w:val="4"/>
+        </w:numPr>
+        <w:spacing w:line="480" w:lineRule="auto"/>
+        <w:jc w:val="both"/>
+        <w:rPr>
+          <w:rFonts w:ascii="Times New Roman" w:hAnsi="Times New Roman" w:cs="Times New Roman"/>
+          <w:lang w:eastAsia="es-EC"/>
+        </w:rPr>
+      </w:pPr>
+      <w:r>
+        <w:rPr>
+          <w:rFonts w:ascii="Times New Roman" w:hAnsi="Times New Roman" w:cs="Times New Roman"/>
+          <w:b/>
+          <w:bCs/>
+          <w:lang w:eastAsia="es-EC"/>
+        </w:rPr>
+        <w:t>Sexo:</w:t>
+      </w:r>
+      <w:r>
+        <w:rPr>
+          <w:rFonts w:ascii="Times New Roman" w:hAnsi="Times New Roman" w:cs="Times New Roman"/>
+          <w:lang w:eastAsia="es-EC"/>
+        </w:rPr>
+        <w:t xml:space="preserve"> Género de la persona detenida.</w:t>
+      </w:r>
+    </w:p>
+    <w:p>
+      <w:pPr>
+        <w:pStyle w:val="Prrafodelista"/>
+        <w:numPr>
+          <w:ilvl w:val="0"/>
+          <w:numId w:val="4"/>
+        </w:numPr>
+        <w:spacing w:line="480" w:lineRule="auto"/>
+        <w:jc w:val="both"/>
+        <w:rPr>
+          <w:rFonts w:ascii="Times New Roman" w:hAnsi="Times New Roman" w:cs="Times New Roman"/>
+          <w:lang w:eastAsia="es-EC"/>
+        </w:rPr>
+      </w:pPr>
+      <w:r>
+        <w:rPr>
+          <w:rFonts w:ascii="Times New Roman" w:hAnsi="Times New Roman" w:cs="Times New Roman"/>
+          <w:b/>
+          <w:bCs/>
+          <w:lang w:eastAsia="es-EC"/>
+        </w:rPr>
+        <w:t>Edad:</w:t>
+      </w:r>
+      <w:r>
+        <w:rPr>
+          <w:rFonts w:ascii="Times New Roman" w:hAnsi="Times New Roman" w:cs="Times New Roman"/>
+          <w:lang w:eastAsia="es-EC"/>
+        </w:rPr>
+        <w:t xml:space="preserve"> Edad en años de la persona detenida.</w:t>
+      </w:r>
+    </w:p>
+    <w:p>
+      <w:pPr>
+        <w:pStyle w:val="Prrafodelista"/>
+        <w:numPr>
+          <w:ilvl w:val="0"/>
+          <w:numId w:val="4"/>
+        </w:numPr>
+        <w:spacing w:line="480" w:lineRule="auto"/>
+        <w:jc w:val="both"/>
+        <w:rPr>
+          <w:rFonts w:ascii="Times New Roman" w:hAnsi="Times New Roman" w:cs="Times New Roman"/>
+          <w:lang w:eastAsia="es-EC"/>
+        </w:rPr>
+      </w:pPr>
+      <w:r>
+        <w:rPr>
+          <w:rFonts w:ascii="Times New Roman" w:hAnsi="Times New Roman" w:cs="Times New Roman"/>
+          <w:b/>
+          <w:bCs/>
+          <w:lang w:eastAsia="es-EC"/>
+        </w:rPr>
+        <w:t>Nacionalidad:</w:t>
+      </w:r>
+      <w:r>
+        <w:rPr>
+          <w:rFonts w:ascii="Times New Roman" w:hAnsi="Times New Roman" w:cs="Times New Roman"/>
+          <w:lang w:eastAsia="es-EC"/>
+        </w:rPr>
+        <w:t xml:space="preserve"> País de origen de la persona detenida.</w:t>
+      </w:r>
+    </w:p>
+    <w:p>
+      <w:pPr>
+        <w:spacing w:line="480" w:lineRule="auto"/>
+        <w:jc w:val="both"/>
+        <w:rPr>
+          <w:rFonts w:ascii="Times New Roman" w:hAnsi="Times New Roman" w:cs="Times New Roman"/>
+          <w:lang w:eastAsia="es-EC"/>
+        </w:rPr>
+      </w:pPr>
+      <w:r>
+        <w:rPr>
+          <w:rFonts w:ascii="Times New Roman" w:hAnsi="Times New Roman" w:cs="Times New Roman"/>
+          <w:b/>
+          <w:bCs/>
+          <w:lang w:eastAsia="es-EC"/>
+        </w:rPr>
+        <w:t>2022 – 2024:</w:t>
+      </w:r>
+      <w:r>
+        <w:rPr>
+          <w:rFonts w:ascii="Times New Roman" w:hAnsi="Times New Roman" w:cs="Times New Roman"/>
+          <w:lang w:eastAsia="es-EC"/>
+        </w:rPr>
+        <w:t xml:space="preserve"> </w:t>
+      </w:r>
+    </w:p>
+    <w:p>
+      <w:pPr>
+        <w:spacing w:line="480" w:lineRule="auto"/>
+        <w:jc w:val="both"/>
+        <w:rPr>
+          <w:rFonts w:ascii="Times New Roman" w:hAnsi="Times New Roman" w:cs="Times New Roman"/>
+          <w:lang w:eastAsia="es-EC"/>
+        </w:rPr>
+      </w:pPr>
+      <w:r>
+        <w:rPr>
+          <w:rFonts w:ascii="Times New Roman" w:hAnsi="Times New Roman" w:cs="Times New Roman"/>
+          <w:lang w:eastAsia="es-EC"/>
+        </w:rPr>
+        <w:t xml:space="preserve">En estos años se añaden los siguientes parámetros </w:t>
+      </w:r>
+    </w:p>
+    <w:p>
+      <w:pPr>
+        <w:pStyle w:val="Prrafodelista"/>
+        <w:numPr>
+          <w:ilvl w:val="0"/>
+          <w:numId w:val="3"/>
+        </w:numPr>
+        <w:spacing w:line="480" w:lineRule="auto"/>
+        <w:jc w:val="both"/>
+        <w:rPr>
+          <w:rFonts w:ascii="Times New Roman" w:hAnsi="Times New Roman" w:cs="Times New Roman"/>
+          <w:lang w:eastAsia="es-EC"/>
+        </w:rPr>
+      </w:pPr>
+      <w:r>
+        <w:rPr>
+          <w:rFonts w:ascii="Times New Roman" w:hAnsi="Times New Roman" w:cs="Times New Roman"/>
+          <w:b/>
+          <w:bCs/>
+          <w:lang w:eastAsia="es-EC"/>
+        </w:rPr>
+        <w:t>Código ICCS</w:t>
+      </w:r>
+      <w:r>
+        <w:rPr>
+          <w:rFonts w:ascii="Times New Roman" w:hAnsi="Times New Roman" w:cs="Times New Roman"/>
+          <w:lang w:eastAsia="es-EC"/>
+        </w:rPr>
+        <w:t xml:space="preserve">: Código del delito según la Clasificación Internacional de Delitos con Fines Estadísticos (ICCS). </w:t>
+      </w:r>
+    </w:p>
+    <w:p>
+      <w:pPr>
+        <w:pStyle w:val="Prrafodelista"/>
+        <w:numPr>
+          <w:ilvl w:val="0"/>
+          <w:numId w:val="3"/>
+        </w:numPr>
+        <w:spacing w:line="480" w:lineRule="auto"/>
+        <w:jc w:val="both"/>
+        <w:rPr>
+          <w:rFonts w:ascii="Times New Roman" w:hAnsi="Times New Roman" w:cs="Times New Roman"/>
+          <w:lang w:eastAsia="es-EC"/>
+        </w:rPr>
+      </w:pPr>
+      <w:r>
+        <w:rPr>
+          <w:rFonts w:ascii="Times New Roman" w:hAnsi="Times New Roman" w:cs="Times New Roman"/>
+          <w:b/>
+          <w:bCs/>
+          <w:lang w:eastAsia="es-EC"/>
+        </w:rPr>
+        <w:t>Tipo</w:t>
+      </w:r>
+      <w:r>
+        <w:rPr>
+          <w:rFonts w:ascii="Times New Roman" w:hAnsi="Times New Roman" w:cs="Times New Roman"/>
+          <w:lang w:eastAsia="es-EC"/>
+        </w:rPr>
+        <w:t xml:space="preserve">: Clasificación del tipo de detención. </w:t>
+      </w:r>
+    </w:p>
+    <w:p>
+      <w:pPr>
+        <w:pStyle w:val="Prrafodelista"/>
+        <w:numPr>
+          <w:ilvl w:val="0"/>
+          <w:numId w:val="3"/>
+        </w:numPr>
+        <w:spacing w:line="480" w:lineRule="auto"/>
+        <w:jc w:val="both"/>
+        <w:rPr>
+          <w:rFonts w:ascii="Times New Roman" w:hAnsi="Times New Roman" w:cs="Times New Roman"/>
+          <w:lang w:eastAsia="es-EC"/>
+        </w:rPr>
+      </w:pPr>
+      <w:r>
+        <w:rPr>
+          <w:rFonts w:ascii="Times New Roman" w:hAnsi="Times New Roman" w:cs="Times New Roman"/>
+          <w:b/>
+          <w:bCs/>
+          <w:lang w:eastAsia="es-EC"/>
+        </w:rPr>
+        <w:t>Estado Civil</w:t>
+      </w:r>
+      <w:r>
+        <w:rPr>
+          <w:rFonts w:ascii="Times New Roman" w:hAnsi="Times New Roman" w:cs="Times New Roman"/>
+          <w:lang w:eastAsia="es-EC"/>
+        </w:rPr>
+        <w:t xml:space="preserve">: Estado civil de la persona detenida. </w:t>
+      </w:r>
+    </w:p>
+    <w:p>
+      <w:pPr>
+        <w:pStyle w:val="Prrafodelista"/>
+        <w:numPr>
+          <w:ilvl w:val="0"/>
+          <w:numId w:val="3"/>
+        </w:numPr>
+        <w:spacing w:line="480" w:lineRule="auto"/>
+        <w:jc w:val="both"/>
+        <w:rPr>
+          <w:rFonts w:ascii="Times New Roman" w:hAnsi="Times New Roman" w:cs="Times New Roman"/>
+          <w:lang w:eastAsia="es-EC"/>
+        </w:rPr>
+      </w:pPr>
+      <w:r>
+        <w:rPr>
+          <w:rFonts w:ascii="Times New Roman" w:hAnsi="Times New Roman" w:cs="Times New Roman"/>
+          <w:b/>
+          <w:bCs/>
+          <w:lang w:eastAsia="es-EC"/>
+        </w:rPr>
+        <w:lastRenderedPageBreak/>
+        <w:t>Estatus Migratorio</w:t>
+      </w:r>
+      <w:r>
+        <w:rPr>
+          <w:rFonts w:ascii="Times New Roman" w:hAnsi="Times New Roman" w:cs="Times New Roman"/>
+          <w:lang w:eastAsia="es-EC"/>
+        </w:rPr>
+        <w:t xml:space="preserve">: Situación migratoria de la persona detenida. </w:t>
+      </w:r>
+    </w:p>
+    <w:p>
+      <w:pPr>
+        <w:pStyle w:val="Prrafodelista"/>
+        <w:numPr>
+          <w:ilvl w:val="0"/>
+          <w:numId w:val="3"/>
+        </w:numPr>
+        <w:spacing w:line="480" w:lineRule="auto"/>
+        <w:jc w:val="both"/>
+        <w:rPr>
+          <w:rFonts w:ascii="Times New Roman" w:hAnsi="Times New Roman" w:cs="Times New Roman"/>
+          <w:lang w:eastAsia="es-EC"/>
+        </w:rPr>
+      </w:pPr>
+      <w:r>
+        <w:rPr>
+          <w:rFonts w:ascii="Times New Roman" w:hAnsi="Times New Roman" w:cs="Times New Roman"/>
+          <w:b/>
+          <w:bCs/>
+          <w:lang w:eastAsia="es-EC"/>
+        </w:rPr>
+        <w:t>Género</w:t>
+      </w:r>
+      <w:r>
+        <w:rPr>
+          <w:rFonts w:ascii="Times New Roman" w:hAnsi="Times New Roman" w:cs="Times New Roman"/>
+          <w:lang w:eastAsia="es-EC"/>
+        </w:rPr>
+        <w:t xml:space="preserve">: Identidad de género de la persona detenida. </w:t>
+      </w:r>
+    </w:p>
+    <w:p>
+      <w:pPr>
+        <w:pStyle w:val="Prrafodelista"/>
+        <w:numPr>
+          <w:ilvl w:val="0"/>
+          <w:numId w:val="3"/>
+        </w:numPr>
+        <w:spacing w:line="480" w:lineRule="auto"/>
+        <w:jc w:val="both"/>
+        <w:rPr>
+          <w:rFonts w:ascii="Times New Roman" w:hAnsi="Times New Roman" w:cs="Times New Roman"/>
+          <w:lang w:eastAsia="es-EC"/>
+        </w:rPr>
+      </w:pPr>
+      <w:r>
+        <w:rPr>
+          <w:rFonts w:ascii="Times New Roman" w:hAnsi="Times New Roman" w:cs="Times New Roman"/>
+          <w:b/>
+          <w:bCs/>
+          <w:lang w:eastAsia="es-EC"/>
+        </w:rPr>
+        <w:t>Autoidentificación Étnica</w:t>
+      </w:r>
+      <w:r>
+        <w:rPr>
+          <w:rFonts w:ascii="Times New Roman" w:hAnsi="Times New Roman" w:cs="Times New Roman"/>
+          <w:lang w:eastAsia="es-EC"/>
+        </w:rPr>
+        <w:t xml:space="preserve">: Identificación étnica según la persona detenida.  </w:t>
+      </w:r>
+    </w:p>
+    <w:p>
+      <w:pPr>
+        <w:pStyle w:val="Prrafodelista"/>
+        <w:numPr>
+          <w:ilvl w:val="0"/>
+          <w:numId w:val="3"/>
+        </w:numPr>
+        <w:spacing w:line="480" w:lineRule="auto"/>
+        <w:jc w:val="both"/>
+        <w:rPr>
+          <w:rFonts w:ascii="Times New Roman" w:hAnsi="Times New Roman" w:cs="Times New Roman"/>
+          <w:lang w:eastAsia="es-EC"/>
+        </w:rPr>
+      </w:pPr>
+      <w:r>
+        <w:rPr>
+          <w:rFonts w:ascii="Times New Roman" w:hAnsi="Times New Roman" w:cs="Times New Roman"/>
+          <w:b/>
+          <w:bCs/>
+          <w:lang w:eastAsia="es-EC"/>
+        </w:rPr>
+        <w:t>Número de Detenciones</w:t>
+      </w:r>
+      <w:r>
+        <w:rPr>
+          <w:rFonts w:ascii="Times New Roman" w:hAnsi="Times New Roman" w:cs="Times New Roman"/>
+          <w:lang w:eastAsia="es-EC"/>
+        </w:rPr>
+        <w:t xml:space="preserve">: Número de veces que la persona ha sido detenida.  </w:t>
+      </w:r>
+    </w:p>
+    <w:p>
+      <w:pPr>
+        <w:pStyle w:val="Prrafodelista"/>
+        <w:numPr>
+          <w:ilvl w:val="0"/>
+          <w:numId w:val="3"/>
+        </w:numPr>
+        <w:spacing w:line="480" w:lineRule="auto"/>
+        <w:jc w:val="both"/>
+        <w:rPr>
+          <w:rFonts w:ascii="Times New Roman" w:hAnsi="Times New Roman" w:cs="Times New Roman"/>
+          <w:lang w:eastAsia="es-EC"/>
+        </w:rPr>
+      </w:pPr>
+      <w:r>
+        <w:rPr>
+          <w:rFonts w:ascii="Times New Roman" w:hAnsi="Times New Roman" w:cs="Times New Roman"/>
+          <w:b/>
+          <w:bCs/>
+          <w:lang w:eastAsia="es-EC"/>
+        </w:rPr>
+        <w:t>Nivel de Instrucción</w:t>
+      </w:r>
+      <w:r>
+        <w:rPr>
+          <w:rFonts w:ascii="Times New Roman" w:hAnsi="Times New Roman" w:cs="Times New Roman"/>
+          <w:lang w:eastAsia="es-EC"/>
+        </w:rPr>
+        <w:t>: Nivel educativo alcanzado por la persona detenida.</w:t>
+      </w:r>
+    </w:p>
+    <w:p>
+      <w:pPr>
+        <w:pStyle w:val="Prrafodelista"/>
+        <w:numPr>
+          <w:ilvl w:val="0"/>
+          <w:numId w:val="3"/>
+        </w:numPr>
+        <w:spacing w:line="480" w:lineRule="auto"/>
+        <w:jc w:val="both"/>
+        <w:rPr>
+          <w:rFonts w:ascii="Times New Roman" w:hAnsi="Times New Roman" w:cs="Times New Roman"/>
+          <w:lang w:eastAsia="es-EC"/>
+        </w:rPr>
+      </w:pPr>
+      <w:r>
+        <w:rPr>
+          <w:rFonts w:ascii="Times New Roman" w:hAnsi="Times New Roman" w:cs="Times New Roman"/>
+          <w:b/>
+          <w:bCs/>
+          <w:lang w:eastAsia="es-EC"/>
+        </w:rPr>
+        <w:t>Condición</w:t>
+      </w:r>
+      <w:r>
+        <w:rPr>
+          <w:rFonts w:ascii="Times New Roman" w:hAnsi="Times New Roman" w:cs="Times New Roman"/>
+          <w:lang w:eastAsia="es-EC"/>
+        </w:rPr>
+        <w:t xml:space="preserve">: Condición particular, como alguna discapacidad. </w:t>
+      </w:r>
+    </w:p>
+    <w:p>
+      <w:pPr>
+        <w:pStyle w:val="Prrafodelista"/>
+        <w:numPr>
+          <w:ilvl w:val="0"/>
+          <w:numId w:val="3"/>
+        </w:numPr>
+        <w:spacing w:line="480" w:lineRule="auto"/>
+        <w:jc w:val="both"/>
+        <w:rPr>
+          <w:rFonts w:ascii="Times New Roman" w:hAnsi="Times New Roman" w:cs="Times New Roman"/>
+          <w:lang w:eastAsia="es-EC"/>
+        </w:rPr>
+      </w:pPr>
+      <w:r>
+        <w:rPr>
+          <w:rFonts w:ascii="Times New Roman" w:hAnsi="Times New Roman" w:cs="Times New Roman"/>
+          <w:b/>
+          <w:bCs/>
+          <w:lang w:eastAsia="es-EC"/>
+        </w:rPr>
+        <w:t>Movilización</w:t>
+      </w:r>
+      <w:r>
+        <w:rPr>
+          <w:rFonts w:ascii="Times New Roman" w:hAnsi="Times New Roman" w:cs="Times New Roman"/>
+          <w:lang w:eastAsia="es-EC"/>
+        </w:rPr>
+        <w:t xml:space="preserve">: Detalles sobre la movilidad de la persona detenida. </w:t>
+      </w:r>
+    </w:p>
+    <w:p>
+      <w:pPr>
+        <w:pStyle w:val="Prrafodelista"/>
+        <w:numPr>
+          <w:ilvl w:val="0"/>
+          <w:numId w:val="3"/>
+        </w:numPr>
+        <w:spacing w:line="480" w:lineRule="auto"/>
+        <w:jc w:val="both"/>
+        <w:rPr>
+          <w:rFonts w:ascii="Times New Roman" w:hAnsi="Times New Roman" w:cs="Times New Roman"/>
+          <w:lang w:eastAsia="es-EC"/>
+        </w:rPr>
+      </w:pPr>
+      <w:r>
+        <w:rPr>
+          <w:rFonts w:ascii="Times New Roman" w:hAnsi="Times New Roman" w:cs="Times New Roman"/>
+          <w:b/>
+          <w:bCs/>
+          <w:lang w:eastAsia="es-EC"/>
+        </w:rPr>
+        <w:t>Tipo de Arma</w:t>
+      </w:r>
+      <w:r>
+        <w:rPr>
+          <w:rFonts w:ascii="Times New Roman" w:hAnsi="Times New Roman" w:cs="Times New Roman"/>
+          <w:lang w:eastAsia="es-EC"/>
+        </w:rPr>
+        <w:t xml:space="preserve">: Tipo de arma involucrada, si aplica. </w:t>
+      </w:r>
+    </w:p>
+    <w:p>
+      <w:pPr>
+        <w:pStyle w:val="Prrafodelista"/>
+        <w:numPr>
+          <w:ilvl w:val="0"/>
+          <w:numId w:val="3"/>
+        </w:numPr>
+        <w:spacing w:line="480" w:lineRule="auto"/>
+        <w:jc w:val="both"/>
+        <w:rPr>
+          <w:rFonts w:ascii="Times New Roman" w:hAnsi="Times New Roman" w:cs="Times New Roman"/>
+          <w:lang w:eastAsia="es-EC"/>
+        </w:rPr>
+      </w:pPr>
+      <w:r>
+        <w:rPr>
+          <w:rFonts w:ascii="Times New Roman" w:hAnsi="Times New Roman" w:cs="Times New Roman"/>
+          <w:b/>
+          <w:bCs/>
+          <w:lang w:eastAsia="es-EC"/>
+        </w:rPr>
+        <w:t>Arma</w:t>
+      </w:r>
+      <w:r>
+        <w:rPr>
+          <w:rFonts w:ascii="Times New Roman" w:hAnsi="Times New Roman" w:cs="Times New Roman"/>
+          <w:lang w:eastAsia="es-EC"/>
+        </w:rPr>
+        <w:t xml:space="preserve">: Descripción del arma involucrada. </w:t>
+      </w:r>
+    </w:p>
+    <w:p>
+      <w:pPr>
+        <w:pStyle w:val="Prrafodelista"/>
+        <w:numPr>
+          <w:ilvl w:val="0"/>
+          <w:numId w:val="3"/>
+        </w:numPr>
+        <w:spacing w:line="480" w:lineRule="auto"/>
+        <w:jc w:val="both"/>
+        <w:rPr>
+          <w:rFonts w:ascii="Times New Roman" w:hAnsi="Times New Roman" w:cs="Times New Roman"/>
+          <w:lang w:eastAsia="es-EC"/>
+        </w:rPr>
+      </w:pPr>
+      <w:r>
+        <w:rPr>
+          <w:rFonts w:ascii="Times New Roman" w:hAnsi="Times New Roman" w:cs="Times New Roman"/>
+          <w:b/>
+          <w:bCs/>
+          <w:lang w:eastAsia="es-EC"/>
+        </w:rPr>
+        <w:t>Tipo de Lugar</w:t>
+      </w:r>
+      <w:r>
+        <w:rPr>
+          <w:rFonts w:ascii="Times New Roman" w:hAnsi="Times New Roman" w:cs="Times New Roman"/>
+          <w:lang w:eastAsia="es-EC"/>
+        </w:rPr>
+        <w:t xml:space="preserve">: Tipo de lugar donde ocurrió la detención (por ejemplo, público, privado). </w:t>
+      </w:r>
+    </w:p>
+    <w:p>
+      <w:pPr>
+        <w:pStyle w:val="Prrafodelista"/>
+        <w:numPr>
+          <w:ilvl w:val="0"/>
+          <w:numId w:val="3"/>
+        </w:numPr>
+        <w:spacing w:line="480" w:lineRule="auto"/>
+        <w:jc w:val="both"/>
+        <w:rPr>
+          <w:rFonts w:ascii="Times New Roman" w:hAnsi="Times New Roman" w:cs="Times New Roman"/>
+          <w:lang w:eastAsia="es-EC"/>
+        </w:rPr>
+      </w:pPr>
+      <w:r>
+        <w:rPr>
+          <w:rFonts w:ascii="Times New Roman" w:hAnsi="Times New Roman" w:cs="Times New Roman"/>
+          <w:b/>
+          <w:bCs/>
+          <w:lang w:eastAsia="es-EC"/>
+        </w:rPr>
+        <w:t>Lugar</w:t>
+      </w:r>
+      <w:r>
+        <w:rPr>
+          <w:rFonts w:ascii="Times New Roman" w:hAnsi="Times New Roman" w:cs="Times New Roman"/>
+          <w:lang w:eastAsia="es-EC"/>
+        </w:rPr>
+        <w:t xml:space="preserve">: Lugar específico de la detención. </w:t>
+      </w:r>
+    </w:p>
+    <w:p>
+      <w:pPr>
+        <w:pStyle w:val="Prrafodelista"/>
+        <w:numPr>
+          <w:ilvl w:val="0"/>
+          <w:numId w:val="3"/>
+        </w:numPr>
+        <w:spacing w:line="480" w:lineRule="auto"/>
+        <w:jc w:val="both"/>
+        <w:rPr>
+          <w:rFonts w:ascii="Times New Roman" w:hAnsi="Times New Roman" w:cs="Times New Roman"/>
+          <w:lang w:eastAsia="es-EC"/>
+        </w:rPr>
+      </w:pPr>
+      <w:r>
+        <w:rPr>
+          <w:rFonts w:ascii="Times New Roman" w:hAnsi="Times New Roman" w:cs="Times New Roman"/>
+          <w:b/>
+          <w:bCs/>
+          <w:lang w:eastAsia="es-EC"/>
+        </w:rPr>
+        <w:t>Presunta Infracción</w:t>
+      </w:r>
+      <w:r>
+        <w:rPr>
+          <w:rFonts w:ascii="Times New Roman" w:hAnsi="Times New Roman" w:cs="Times New Roman"/>
+          <w:lang w:eastAsia="es-EC"/>
+        </w:rPr>
+        <w:t xml:space="preserve">: Clasificación del presunto delito. </w:t>
+      </w:r>
+    </w:p>
+    <w:p>
+      <w:pPr>
+        <w:pStyle w:val="Prrafodelista"/>
+        <w:numPr>
+          <w:ilvl w:val="0"/>
+          <w:numId w:val="3"/>
+        </w:numPr>
+        <w:spacing w:line="480" w:lineRule="auto"/>
+        <w:jc w:val="both"/>
+        <w:rPr>
+          <w:rFonts w:ascii="Times New Roman" w:hAnsi="Times New Roman" w:cs="Times New Roman"/>
+          <w:lang w:eastAsia="es-EC"/>
+        </w:rPr>
+      </w:pPr>
+      <w:r>
+        <w:rPr>
+          <w:rFonts w:ascii="Times New Roman" w:hAnsi="Times New Roman" w:cs="Times New Roman"/>
+          <w:b/>
+          <w:bCs/>
+          <w:lang w:eastAsia="es-EC"/>
+        </w:rPr>
+        <w:t>Presunta Modalidad</w:t>
+      </w:r>
+      <w:r>
+        <w:rPr>
+          <w:rFonts w:ascii="Times New Roman" w:hAnsi="Times New Roman" w:cs="Times New Roman"/>
+          <w:lang w:eastAsia="es-EC"/>
+        </w:rPr>
+        <w:t xml:space="preserve">: Modalidad del delito, si se conoce. </w:t>
+      </w:r>
+    </w:p>
+    <w:p>
+      <w:pPr>
+        <w:pStyle w:val="Prrafodelista"/>
+        <w:numPr>
+          <w:ilvl w:val="0"/>
+          <w:numId w:val="3"/>
+        </w:numPr>
+        <w:spacing w:line="480" w:lineRule="auto"/>
+        <w:jc w:val="both"/>
+        <w:rPr>
+          <w:rFonts w:ascii="Times New Roman" w:hAnsi="Times New Roman" w:cs="Times New Roman"/>
+          <w:lang w:eastAsia="es-EC"/>
+        </w:rPr>
+      </w:pPr>
+      <w:r>
+        <w:rPr>
+          <w:rFonts w:ascii="Times New Roman" w:hAnsi="Times New Roman" w:cs="Times New Roman"/>
+          <w:b/>
+          <w:bCs/>
+          <w:lang w:eastAsia="es-EC"/>
+        </w:rPr>
+        <w:t>Código del Distrito</w:t>
+      </w:r>
+      <w:r>
+        <w:rPr>
+          <w:rFonts w:ascii="Times New Roman" w:hAnsi="Times New Roman" w:cs="Times New Roman"/>
+          <w:lang w:eastAsia="es-EC"/>
+        </w:rPr>
+        <w:t xml:space="preserve">: Código del distrito. </w:t>
+      </w:r>
+    </w:p>
+    <w:p>
+      <w:pPr>
+        <w:pStyle w:val="Prrafodelista"/>
+        <w:numPr>
+          <w:ilvl w:val="0"/>
+          <w:numId w:val="3"/>
+        </w:numPr>
+        <w:spacing w:line="480" w:lineRule="auto"/>
+        <w:jc w:val="both"/>
+        <w:rPr>
+          <w:rFonts w:ascii="Times New Roman" w:hAnsi="Times New Roman" w:cs="Times New Roman"/>
+          <w:lang w:eastAsia="es-EC"/>
+        </w:rPr>
+      </w:pPr>
+      <w:r>
+        <w:rPr>
+          <w:rFonts w:ascii="Times New Roman" w:hAnsi="Times New Roman" w:cs="Times New Roman"/>
+          <w:b/>
+          <w:bCs/>
+          <w:lang w:eastAsia="es-EC"/>
+        </w:rPr>
+        <w:t>Código del Circuito</w:t>
+      </w:r>
+      <w:r>
+        <w:rPr>
+          <w:rFonts w:ascii="Times New Roman" w:hAnsi="Times New Roman" w:cs="Times New Roman"/>
+          <w:lang w:eastAsia="es-EC"/>
+        </w:rPr>
+        <w:t xml:space="preserve">: Código del circuito. </w:t>
+      </w:r>
+    </w:p>
+    <w:p>
+      <w:pPr>
+        <w:pStyle w:val="Prrafodelista"/>
+        <w:numPr>
+          <w:ilvl w:val="0"/>
+          <w:numId w:val="3"/>
+        </w:numPr>
+        <w:spacing w:line="480" w:lineRule="auto"/>
+        <w:jc w:val="both"/>
+        <w:rPr>
+          <w:rFonts w:ascii="Times New Roman" w:hAnsi="Times New Roman" w:cs="Times New Roman"/>
+          <w:lang w:eastAsia="es-EC"/>
+        </w:rPr>
+      </w:pPr>
+      <w:r>
+        <w:rPr>
+          <w:rFonts w:ascii="Times New Roman" w:hAnsi="Times New Roman" w:cs="Times New Roman"/>
+          <w:b/>
+          <w:bCs/>
+          <w:lang w:eastAsia="es-EC"/>
+        </w:rPr>
+        <w:t>Código del Subcircuito</w:t>
+      </w:r>
+      <w:r>
+        <w:rPr>
+          <w:rFonts w:ascii="Times New Roman" w:hAnsi="Times New Roman" w:cs="Times New Roman"/>
+          <w:lang w:eastAsia="es-EC"/>
+        </w:rPr>
+        <w:t xml:space="preserve">: Código del subcircuito. </w:t>
+      </w:r>
+    </w:p>
+    <w:p>
+      <w:pPr>
+        <w:pStyle w:val="Prrafodelista"/>
+        <w:numPr>
+          <w:ilvl w:val="0"/>
+          <w:numId w:val="3"/>
+        </w:numPr>
+        <w:spacing w:line="480" w:lineRule="auto"/>
+        <w:jc w:val="both"/>
+        <w:rPr>
+          <w:rFonts w:ascii="Times New Roman" w:hAnsi="Times New Roman" w:cs="Times New Roman"/>
+          <w:lang w:eastAsia="es-EC"/>
+        </w:rPr>
+      </w:pPr>
+      <w:r>
+        <w:rPr>
+          <w:rFonts w:ascii="Times New Roman" w:hAnsi="Times New Roman" w:cs="Times New Roman"/>
+          <w:b/>
+          <w:bCs/>
+          <w:lang w:eastAsia="es-EC"/>
+        </w:rPr>
+        <w:t>Nombre de la Zona</w:t>
+      </w:r>
+      <w:r>
+        <w:rPr>
+          <w:rFonts w:ascii="Times New Roman" w:hAnsi="Times New Roman" w:cs="Times New Roman"/>
+          <w:lang w:eastAsia="es-EC"/>
+        </w:rPr>
+        <w:t xml:space="preserve">: Zona donde ocurrió la detención. </w:t>
+      </w:r>
+    </w:p>
+    <w:p>
+      <w:pPr>
+        <w:pStyle w:val="Prrafodelista"/>
+        <w:numPr>
+          <w:ilvl w:val="0"/>
+          <w:numId w:val="3"/>
+        </w:numPr>
+        <w:spacing w:line="480" w:lineRule="auto"/>
+        <w:jc w:val="both"/>
+        <w:rPr>
+          <w:rFonts w:ascii="Times New Roman" w:hAnsi="Times New Roman" w:cs="Times New Roman"/>
+          <w:lang w:eastAsia="es-EC"/>
+        </w:rPr>
+      </w:pPr>
+      <w:r>
+        <w:rPr>
+          <w:rFonts w:ascii="Times New Roman" w:hAnsi="Times New Roman" w:cs="Times New Roman"/>
+          <w:b/>
+          <w:bCs/>
+          <w:lang w:eastAsia="es-EC"/>
+        </w:rPr>
+        <w:t>Nombre de la Subzona</w:t>
+      </w:r>
+      <w:r>
+        <w:rPr>
+          <w:rFonts w:ascii="Times New Roman" w:hAnsi="Times New Roman" w:cs="Times New Roman"/>
+          <w:lang w:eastAsia="es-EC"/>
+        </w:rPr>
+        <w:t xml:space="preserve">: Subzona donde ocurrió la detención. </w:t>
+      </w:r>
+    </w:p>
+    <w:p>
+      <w:pPr>
+        <w:pStyle w:val="Prrafodelista"/>
+        <w:numPr>
+          <w:ilvl w:val="0"/>
+          <w:numId w:val="3"/>
+        </w:numPr>
+        <w:spacing w:line="480" w:lineRule="auto"/>
+        <w:jc w:val="both"/>
+        <w:rPr>
+          <w:rFonts w:ascii="Times New Roman" w:hAnsi="Times New Roman" w:cs="Times New Roman"/>
+          <w:lang w:eastAsia="es-EC"/>
+        </w:rPr>
+      </w:pPr>
+      <w:r>
+        <w:rPr>
+          <w:rFonts w:ascii="Times New Roman" w:hAnsi="Times New Roman" w:cs="Times New Roman"/>
+          <w:b/>
+          <w:bCs/>
+          <w:lang w:eastAsia="es-EC"/>
+        </w:rPr>
+        <w:t>Nombre del Distrito</w:t>
+      </w:r>
+      <w:r>
+        <w:rPr>
+          <w:rFonts w:ascii="Times New Roman" w:hAnsi="Times New Roman" w:cs="Times New Roman"/>
+          <w:lang w:eastAsia="es-EC"/>
+        </w:rPr>
+        <w:t xml:space="preserve">: Distrito donde ocurrió la detención. </w:t>
+      </w:r>
+    </w:p>
+    <w:p>
+      <w:pPr>
+        <w:pStyle w:val="Prrafodelista"/>
+        <w:numPr>
+          <w:ilvl w:val="0"/>
+          <w:numId w:val="3"/>
+        </w:numPr>
+        <w:spacing w:line="480" w:lineRule="auto"/>
+        <w:jc w:val="both"/>
+        <w:rPr>
+          <w:rFonts w:ascii="Times New Roman" w:hAnsi="Times New Roman" w:cs="Times New Roman"/>
+          <w:lang w:eastAsia="es-EC"/>
+        </w:rPr>
+      </w:pPr>
+      <w:r>
+        <w:rPr>
+          <w:rFonts w:ascii="Times New Roman" w:hAnsi="Times New Roman" w:cs="Times New Roman"/>
+          <w:b/>
+          <w:bCs/>
+          <w:lang w:eastAsia="es-EC"/>
+        </w:rPr>
+        <w:t>Nombre del Circuito</w:t>
+      </w:r>
+      <w:r>
+        <w:rPr>
+          <w:rFonts w:ascii="Times New Roman" w:hAnsi="Times New Roman" w:cs="Times New Roman"/>
+          <w:lang w:eastAsia="es-EC"/>
+        </w:rPr>
+        <w:t xml:space="preserve">: Circuito donde ocurrió la detención. </w:t>
+      </w:r>
+    </w:p>
+    <w:p>
+      <w:pPr>
+        <w:pStyle w:val="Prrafodelista"/>
+        <w:numPr>
+          <w:ilvl w:val="0"/>
+          <w:numId w:val="3"/>
+        </w:numPr>
+        <w:spacing w:line="480" w:lineRule="auto"/>
+        <w:jc w:val="both"/>
+        <w:rPr>
+          <w:rFonts w:ascii="Times New Roman" w:hAnsi="Times New Roman" w:cs="Times New Roman"/>
+          <w:lang w:eastAsia="es-EC"/>
+        </w:rPr>
+      </w:pPr>
+      <w:r>
+        <w:rPr>
+          <w:rFonts w:ascii="Times New Roman" w:hAnsi="Times New Roman" w:cs="Times New Roman"/>
+          <w:b/>
+          <w:bCs/>
+          <w:lang w:eastAsia="es-EC"/>
+        </w:rPr>
+        <w:t>Nombre del Subcircuito</w:t>
+      </w:r>
+      <w:r>
+        <w:rPr>
+          <w:rFonts w:ascii="Times New Roman" w:hAnsi="Times New Roman" w:cs="Times New Roman"/>
+          <w:lang w:eastAsia="es-EC"/>
+        </w:rPr>
+        <w:t xml:space="preserve">: Subcircuito donde ocurrió la detención. </w:t>
+      </w:r>
+    </w:p>
+    <w:p>
+      <w:pPr>
+        <w:pStyle w:val="Prrafodelista"/>
+        <w:numPr>
+          <w:ilvl w:val="0"/>
+          <w:numId w:val="3"/>
+        </w:numPr>
+        <w:spacing w:line="480" w:lineRule="auto"/>
+        <w:jc w:val="both"/>
+        <w:rPr>
+          <w:rFonts w:ascii="Times New Roman" w:hAnsi="Times New Roman" w:cs="Times New Roman"/>
+          <w:lang w:eastAsia="es-EC"/>
+        </w:rPr>
+      </w:pPr>
+      <w:r>
+        <w:rPr>
+          <w:rFonts w:ascii="Times New Roman" w:hAnsi="Times New Roman" w:cs="Times New Roman"/>
+          <w:b/>
+          <w:bCs/>
+          <w:lang w:eastAsia="es-EC"/>
+        </w:rPr>
+        <w:t>Código de la Provincia</w:t>
+      </w:r>
+      <w:r>
+        <w:rPr>
+          <w:rFonts w:ascii="Times New Roman" w:hAnsi="Times New Roman" w:cs="Times New Roman"/>
+          <w:lang w:eastAsia="es-EC"/>
+        </w:rPr>
+        <w:t xml:space="preserve">: Código de la provincia. </w:t>
+      </w:r>
+    </w:p>
+    <w:p>
+      <w:pPr>
+        <w:pStyle w:val="Prrafodelista"/>
+        <w:numPr>
+          <w:ilvl w:val="0"/>
+          <w:numId w:val="3"/>
+        </w:numPr>
+        <w:spacing w:line="480" w:lineRule="auto"/>
+        <w:jc w:val="both"/>
+        <w:rPr>
+          <w:rFonts w:ascii="Times New Roman" w:hAnsi="Times New Roman" w:cs="Times New Roman"/>
+          <w:lang w:eastAsia="es-EC"/>
+        </w:rPr>
+      </w:pPr>
+      <w:r>
+        <w:rPr>
+          <w:rFonts w:ascii="Times New Roman" w:hAnsi="Times New Roman" w:cs="Times New Roman"/>
+          <w:b/>
+          <w:bCs/>
+          <w:lang w:eastAsia="es-EC"/>
+        </w:rPr>
+        <w:t>Código del Cantón</w:t>
+      </w:r>
+      <w:r>
+        <w:rPr>
+          <w:rFonts w:ascii="Times New Roman" w:hAnsi="Times New Roman" w:cs="Times New Roman"/>
+          <w:lang w:eastAsia="es-EC"/>
+        </w:rPr>
+        <w:t xml:space="preserve">: Código del cantón. </w:t>
+      </w:r>
+    </w:p>
+    <w:p>
+      <w:pPr>
+        <w:pStyle w:val="Prrafodelista"/>
+        <w:numPr>
+          <w:ilvl w:val="0"/>
+          <w:numId w:val="3"/>
+        </w:numPr>
+        <w:spacing w:line="480" w:lineRule="auto"/>
+        <w:jc w:val="both"/>
+        <w:rPr>
+          <w:rFonts w:ascii="Times New Roman" w:hAnsi="Times New Roman" w:cs="Times New Roman"/>
+          <w:lang w:eastAsia="es-EC"/>
+        </w:rPr>
+      </w:pPr>
+      <w:r>
+        <w:rPr>
+          <w:rFonts w:ascii="Times New Roman" w:hAnsi="Times New Roman" w:cs="Times New Roman"/>
+          <w:b/>
+          <w:bCs/>
+          <w:lang w:eastAsia="es-EC"/>
+        </w:rPr>
+        <w:t>Código de la Parroquia</w:t>
+      </w:r>
+      <w:r>
+        <w:rPr>
+          <w:rFonts w:ascii="Times New Roman" w:hAnsi="Times New Roman" w:cs="Times New Roman"/>
+          <w:lang w:eastAsia="es-EC"/>
+        </w:rPr>
+        <w:t xml:space="preserve">: Código de la parroquia. </w:t>
+      </w:r>
+    </w:p>
+    <w:p>
+      <w:pPr>
+        <w:pStyle w:val="Prrafodelista"/>
+        <w:numPr>
+          <w:ilvl w:val="0"/>
+          <w:numId w:val="3"/>
+        </w:numPr>
+        <w:spacing w:line="480" w:lineRule="auto"/>
+        <w:jc w:val="both"/>
+        <w:rPr>
+          <w:rFonts w:ascii="Times New Roman" w:hAnsi="Times New Roman" w:cs="Times New Roman"/>
+          <w:lang w:eastAsia="es-EC"/>
+        </w:rPr>
+      </w:pPr>
+      <w:r>
+        <w:rPr>
+          <w:rFonts w:ascii="Times New Roman" w:hAnsi="Times New Roman" w:cs="Times New Roman"/>
+          <w:b/>
+          <w:bCs/>
+          <w:lang w:eastAsia="es-EC"/>
+        </w:rPr>
+        <w:lastRenderedPageBreak/>
+        <w:t>Nombre de la Provincia</w:t>
+      </w:r>
+      <w:r>
+        <w:rPr>
+          <w:rFonts w:ascii="Times New Roman" w:hAnsi="Times New Roman" w:cs="Times New Roman"/>
+          <w:lang w:eastAsia="es-EC"/>
+        </w:rPr>
+        <w:t xml:space="preserve">: Provincia donde ocurrió la detención. </w:t>
+      </w:r>
+    </w:p>
+    <w:p>
+      <w:pPr>
+        <w:pStyle w:val="Prrafodelista"/>
+        <w:numPr>
+          <w:ilvl w:val="0"/>
+          <w:numId w:val="3"/>
+        </w:numPr>
+        <w:spacing w:line="480" w:lineRule="auto"/>
+        <w:jc w:val="both"/>
+        <w:rPr>
+          <w:rFonts w:ascii="Times New Roman" w:hAnsi="Times New Roman" w:cs="Times New Roman"/>
+          <w:lang w:eastAsia="es-EC"/>
+        </w:rPr>
+      </w:pPr>
+      <w:r>
+        <w:rPr>
+          <w:rFonts w:ascii="Times New Roman" w:hAnsi="Times New Roman" w:cs="Times New Roman"/>
+          <w:b/>
+          <w:bCs/>
+          <w:lang w:eastAsia="es-EC"/>
+        </w:rPr>
+        <w:t>Nombre del Cantón</w:t>
+      </w:r>
+      <w:r>
+        <w:rPr>
+          <w:rFonts w:ascii="Times New Roman" w:hAnsi="Times New Roman" w:cs="Times New Roman"/>
+          <w:lang w:eastAsia="es-EC"/>
+        </w:rPr>
+        <w:t xml:space="preserve">: Cantón donde ocurrió la detención. </w:t>
+      </w:r>
+    </w:p>
+    <w:p>
+      <w:pPr>
+        <w:pStyle w:val="Prrafodelista"/>
+        <w:numPr>
+          <w:ilvl w:val="0"/>
+          <w:numId w:val="3"/>
+        </w:numPr>
+        <w:spacing w:line="480" w:lineRule="auto"/>
+        <w:jc w:val="both"/>
+        <w:rPr>
+          <w:rFonts w:ascii="Times New Roman" w:hAnsi="Times New Roman" w:cs="Times New Roman"/>
+          <w:lang w:eastAsia="es-EC"/>
+        </w:rPr>
+      </w:pPr>
+      <w:r>
+        <w:rPr>
+          <w:rFonts w:ascii="Times New Roman" w:hAnsi="Times New Roman" w:cs="Times New Roman"/>
+          <w:b/>
+          <w:bCs/>
+          <w:lang w:eastAsia="es-EC"/>
+        </w:rPr>
+        <w:t>Nombre de la Parroquia</w:t>
+      </w:r>
+      <w:r>
+        <w:rPr>
+          <w:rFonts w:ascii="Times New Roman" w:hAnsi="Times New Roman" w:cs="Times New Roman"/>
+          <w:lang w:eastAsia="es-EC"/>
+        </w:rPr>
+        <w:t xml:space="preserve">: Parroquia donde ocurrió la detención. </w:t>
+      </w:r>
+    </w:p>
+    <w:p>
+      <w:pPr>
+        <w:pStyle w:val="Prrafodelista"/>
+        <w:numPr>
+          <w:ilvl w:val="0"/>
+          <w:numId w:val="3"/>
+        </w:numPr>
+        <w:spacing w:line="480" w:lineRule="auto"/>
+        <w:jc w:val="both"/>
+        <w:rPr>
+          <w:rFonts w:ascii="Times New Roman" w:hAnsi="Times New Roman" w:cs="Times New Roman"/>
+          <w:b/>
+          <w:bCs/>
+          <w:lang w:eastAsia="es-EC"/>
+        </w:rPr>
+      </w:pPr>
+      <w:r>
+        <w:rPr>
+          <w:rFonts w:ascii="Times New Roman" w:hAnsi="Times New Roman" w:cs="Times New Roman"/>
+          <w:b/>
+          <w:bCs/>
+          <w:lang w:eastAsia="es-EC"/>
+        </w:rPr>
+        <w:t>Presunta Flagrancia</w:t>
+      </w:r>
+      <w:r>
+        <w:rPr>
+          <w:rFonts w:ascii="Times New Roman" w:hAnsi="Times New Roman" w:cs="Times New Roman"/>
+          <w:lang w:eastAsia="es-EC"/>
+        </w:rPr>
+        <w:t>: Indicación si la detención fue en flagrancia.</w:t>
+      </w:r>
+    </w:p>
+    <w:p>
+      <w:pPr>
+        <w:spacing w:line="480" w:lineRule="auto"/>
+        <w:jc w:val="both"/>
+        <w:rPr>
+          <w:rFonts w:ascii="Times New Roman" w:hAnsi="Times New Roman" w:cs="Times New Roman"/>
+          <w:b/>
+          <w:bCs/>
           <w:lang w:eastAsia="es-EC"/>
         </w:rPr>
       </w:pPr>
@@ -2224,90 +3751,148 @@
         <w:tabs>
           <w:tab w:val="num" w:pos="720"/>
         </w:tabs>
-        <w:spacing w:line="360" w:lineRule="auto"/>
+        <w:spacing w:line="480" w:lineRule="auto"/>
         <w:ind w:left="0" w:hanging="11"/>
-        <w:rPr>
-          <w:rFonts w:eastAsia="Times New Roman"/>
-          <w:lang w:eastAsia="es-EC"/>
-        </w:rPr>
-      </w:pPr>
-      <w:bookmarkStart w:id="4" w:name="_Toc170513053"/>
-      <w:bookmarkStart w:id="5" w:name="_Toc170676901"/>
-      <w:r>
-        <w:rPr>
-          <w:rFonts w:eastAsia="Times New Roman"/>
-          <w:lang w:eastAsia="es-EC"/>
-        </w:rPr>
-        <w:t>Datos Base</w:t>
-      </w:r>
-      <w:bookmarkEnd w:id="4"/>
-      <w:bookmarkEnd w:id="5"/>
-      <w:r>
-        <w:rPr>
-          <w:rFonts w:eastAsia="Times New Roman"/>
-          <w:lang w:eastAsia="es-EC"/>
-        </w:rPr>
-        <w:t xml:space="preserve"> </w:t>
-      </w:r>
-    </w:p>
-    <w:p>
-      <w:pPr>
-        <w:rPr>
-          <w:lang w:eastAsia="es-EC"/>
-        </w:rPr>
-      </w:pPr>
-      <w:r>
-        <w:rPr>
-          <w:lang w:eastAsia="es-EC"/>
-        </w:rPr>
-        <w:t>Los datos base comprenden registros de detenciones desde el año 2016 hasta principios de 2024. Cada registro incluye información detallada sobre la detención, como la fecha, el lugar, el motivo de la detención y las características demográficas de los detenidos, entre otros detalles. A continuación, se presenta un resumen de los parámetros disponibles para cada año:</w:t>
-      </w:r>
-    </w:p>
-    <w:p>
-      <w:pPr>
-        <w:rPr>
-          <w:b/>
-          <w:bCs/>
-          <w:sz w:val="28"/>
-          <w:szCs w:val="28"/>
-          <w:lang w:eastAsia="es-EC"/>
-        </w:rPr>
-      </w:pPr>
-      <w:r>
-        <w:rPr>
-          <w:b/>
-          <w:bCs/>
-          <w:sz w:val="28"/>
-          <w:szCs w:val="28"/>
-          <w:lang w:eastAsia="es-EC"/>
-        </w:rPr>
-        <w:t>2016-2021:</w:t>
-      </w:r>
+        <w:jc w:val="both"/>
+        <w:rPr>
+          <w:rFonts w:ascii="Times New Roman" w:eastAsia="Times New Roman" w:hAnsi="Times New Roman" w:cs="Times New Roman"/>
+          <w:sz w:val="24"/>
+          <w:szCs w:val="24"/>
+          <w:lang w:eastAsia="es-EC"/>
+        </w:rPr>
+      </w:pPr>
+      <w:bookmarkStart w:id="6" w:name="_Toc170513054"/>
+      <w:bookmarkStart w:id="7" w:name="_Toc170676902"/>
+      <w:r>
+        <w:rPr>
+          <w:rFonts w:ascii="Times New Roman" w:eastAsia="Times New Roman" w:hAnsi="Times New Roman" w:cs="Times New Roman"/>
+          <w:sz w:val="24"/>
+          <w:szCs w:val="24"/>
+          <w:lang w:eastAsia="es-EC"/>
+        </w:rPr>
+        <w:t>Datos Complementario</w:t>
+      </w:r>
+      <w:bookmarkEnd w:id="6"/>
+      <w:bookmarkEnd w:id="7"/>
     </w:p>
     <w:p>
       <w:pPr>
         <w:pStyle w:val="Prrafodelista"/>
         <w:numPr>
           <w:ilvl w:val="0"/>
-          <w:numId w:val="4"/>
+          <w:numId w:val="5"/>
         </w:numPr>
-        <w:rPr>
-          <w:lang w:eastAsia="es-EC"/>
-        </w:rPr>
-      </w:pPr>
-      <w:r>
-        <w:rPr>
-          <w:b/>
-          <w:bCs/>
-          <w:lang w:eastAsia="es-EC"/>
-        </w:rPr>
-        <w:t>Zona:</w:t>
-      </w:r>
-      <w:r>
-        <w:rPr>
-          <w:lang w:eastAsia="es-EC"/>
-        </w:rPr>
-        <w:t xml:space="preserve"> Zona donde ocurrió la detención.</w:t>
+        <w:spacing w:line="480" w:lineRule="auto"/>
+        <w:jc w:val="both"/>
+        <w:rPr>
+          <w:rFonts w:ascii="Times New Roman" w:hAnsi="Times New Roman" w:cs="Times New Roman"/>
+          <w:b/>
+          <w:bCs/>
+          <w:i/>
+          <w:iCs/>
+          <w:lang w:eastAsia="es-EC"/>
+        </w:rPr>
+      </w:pPr>
+      <w:bookmarkStart w:id="8" w:name="_Toc170513056"/>
+      <w:r>
+        <w:rPr>
+          <w:rFonts w:ascii="Times New Roman" w:hAnsi="Times New Roman" w:cs="Times New Roman"/>
+          <w:b/>
+          <w:bCs/>
+          <w:i/>
+          <w:iCs/>
+          <w:lang w:eastAsia="es-EC"/>
+        </w:rPr>
+        <w:t>Densidad Poblacional</w:t>
+      </w:r>
+    </w:p>
+    <w:p>
+      <w:pPr>
+        <w:spacing w:line="480" w:lineRule="auto"/>
+        <w:jc w:val="both"/>
+        <w:rPr>
+          <w:rFonts w:ascii="Times New Roman" w:hAnsi="Times New Roman" w:cs="Times New Roman"/>
+          <w:lang w:eastAsia="es-EC"/>
+        </w:rPr>
+      </w:pPr>
+      <w:r>
+        <w:rPr>
+          <w:rFonts w:ascii="Times New Roman" w:hAnsi="Times New Roman" w:cs="Times New Roman"/>
+          <w:lang w:eastAsia="es-EC"/>
+        </w:rPr>
+        <w:t>La densidad poblacional nos dice cuántas personas viven en una provincia por cada kilómetro cuadrado. Este dato es importante para entender cuán concentrada está la población en una zona específica y cómo se distribuyen los recursos y servicios.</w:t>
+      </w:r>
+    </w:p>
+    <w:p>
+      <w:pPr>
+        <w:spacing w:line="480" w:lineRule="auto"/>
+        <w:jc w:val="both"/>
+        <w:rPr>
+          <w:rFonts w:ascii="Times New Roman" w:hAnsi="Times New Roman" w:cs="Times New Roman"/>
+          <w:b/>
+          <w:bCs/>
+          <w:lang w:eastAsia="es-EC"/>
+        </w:rPr>
+      </w:pPr>
+      <w:r>
+        <w:rPr>
+          <w:rFonts w:ascii="Times New Roman" w:hAnsi="Times New Roman" w:cs="Times New Roman"/>
+          <w:b/>
+          <w:bCs/>
+          <w:lang w:eastAsia="es-EC"/>
+        </w:rPr>
+        <w:t>Atributos:</w:t>
+      </w:r>
+    </w:p>
+    <w:p>
+      <w:pPr>
+        <w:spacing w:line="480" w:lineRule="auto"/>
+        <w:jc w:val="both"/>
+        <w:rPr>
+          <w:rFonts w:ascii="Times New Roman" w:hAnsi="Times New Roman" w:cs="Times New Roman"/>
+          <w:lang w:eastAsia="es-EC"/>
+        </w:rPr>
+      </w:pPr>
+      <w:r>
+        <w:rPr>
+          <w:rFonts w:ascii="Times New Roman" w:hAnsi="Times New Roman" w:cs="Times New Roman"/>
+          <w:lang w:eastAsia="es-EC"/>
+        </w:rPr>
+        <w:t>Año: El año en que se midió la densidad poblacional.</w:t>
+      </w:r>
+    </w:p>
+    <w:p>
+      <w:pPr>
+        <w:spacing w:line="480" w:lineRule="auto"/>
+        <w:jc w:val="both"/>
+        <w:rPr>
+          <w:rFonts w:ascii="Times New Roman" w:hAnsi="Times New Roman" w:cs="Times New Roman"/>
+          <w:lang w:eastAsia="es-EC"/>
+        </w:rPr>
+      </w:pPr>
+      <w:r>
+        <w:rPr>
+          <w:rFonts w:ascii="Times New Roman" w:hAnsi="Times New Roman" w:cs="Times New Roman"/>
+          <w:lang w:eastAsia="es-EC"/>
+        </w:rPr>
+        <w:t>Densidad: El número de personas por kilómetro cuadrado.</w:t>
+      </w:r>
+    </w:p>
+    <w:p>
+      <w:pPr>
+        <w:spacing w:line="480" w:lineRule="auto"/>
+        <w:jc w:val="both"/>
+        <w:rPr>
+          <w:rFonts w:ascii="Times New Roman" w:hAnsi="Times New Roman" w:cs="Times New Roman"/>
+          <w:lang w:eastAsia="es-EC"/>
+        </w:rPr>
+      </w:pPr>
+      <w:r>
+        <w:rPr>
+          <w:rFonts w:ascii="Times New Roman" w:hAnsi="Times New Roman" w:cs="Times New Roman"/>
+          <w:lang w:eastAsia="es-EC"/>
+        </w:rPr>
+        <w:t>Superficie_km2: El área total de la provincia en kilómetros cuadrados.</w:t>
       </w:r>
     </w:p>
     <w:p>
@@ -2315,25 +3900,114 @@
         <w:pStyle w:val="Prrafodelista"/>
         <w:numPr>
           <w:ilvl w:val="0"/>
-          <w:numId w:val="4"/>
+          <w:numId w:val="5"/>
         </w:numPr>
-        <w:rPr>
-          <w:lang w:eastAsia="es-EC"/>
-        </w:rPr>
-      </w:pPr>
-      <w:r>
-        <w:rPr>
-          <w:b/>
-          <w:bCs/>
-          <w:lang w:eastAsia="es-EC"/>
-        </w:rPr>
-        <w:t>Subzona:</w:t>
-      </w:r>
-      <w:r>
-        <w:rPr>
-          <w:lang w:eastAsia="es-EC"/>
-        </w:rPr>
-        <w:t xml:space="preserve"> Subzona donde ocurrió la detención.</w:t>
+        <w:spacing w:line="480" w:lineRule="auto"/>
+        <w:jc w:val="both"/>
+        <w:rPr>
+          <w:rFonts w:ascii="Times New Roman" w:hAnsi="Times New Roman" w:cs="Times New Roman"/>
+          <w:b/>
+          <w:bCs/>
+          <w:i/>
+          <w:iCs/>
+          <w:lang w:eastAsia="es-EC"/>
+        </w:rPr>
+      </w:pPr>
+      <w:r>
+        <w:rPr>
+          <w:rFonts w:ascii="Times New Roman" w:hAnsi="Times New Roman" w:cs="Times New Roman"/>
+          <w:b/>
+          <w:bCs/>
+          <w:i/>
+          <w:iCs/>
+          <w:lang w:eastAsia="es-EC"/>
+        </w:rPr>
+        <w:t>Población Total</w:t>
+      </w:r>
+    </w:p>
+    <w:p>
+      <w:pPr>
+        <w:spacing w:line="480" w:lineRule="auto"/>
+        <w:jc w:val="both"/>
+        <w:rPr>
+          <w:rFonts w:ascii="Times New Roman" w:hAnsi="Times New Roman" w:cs="Times New Roman"/>
+          <w:lang w:eastAsia="es-EC"/>
+        </w:rPr>
+      </w:pPr>
+      <w:r>
+        <w:rPr>
+          <w:rFonts w:ascii="Times New Roman" w:hAnsi="Times New Roman" w:cs="Times New Roman"/>
+          <w:lang w:eastAsia="es-EC"/>
+        </w:rPr>
+        <w:t>La población total es el número total de habitantes en una provincia durante un año determinado. Este dato es crucial para la planificación de servicios públicos, infraestructura y recursos.</w:t>
+      </w:r>
+    </w:p>
+    <w:p>
+      <w:pPr>
+        <w:spacing w:line="480" w:lineRule="auto"/>
+        <w:jc w:val="both"/>
+        <w:rPr>
+          <w:rFonts w:ascii="Times New Roman" w:hAnsi="Times New Roman" w:cs="Times New Roman"/>
+          <w:b/>
+          <w:bCs/>
+          <w:i/>
+          <w:iCs/>
+          <w:lang w:eastAsia="es-EC"/>
+        </w:rPr>
+      </w:pPr>
+      <w:r>
+        <w:rPr>
+          <w:rFonts w:ascii="Times New Roman" w:hAnsi="Times New Roman" w:cs="Times New Roman"/>
+          <w:b/>
+          <w:bCs/>
+          <w:i/>
+          <w:iCs/>
+          <w:lang w:eastAsia="es-EC"/>
+        </w:rPr>
+        <w:t>Atributos:</w:t>
+      </w:r>
+    </w:p>
+    <w:p>
+      <w:pPr>
+        <w:spacing w:line="480" w:lineRule="auto"/>
+        <w:jc w:val="both"/>
+        <w:rPr>
+          <w:rFonts w:ascii="Times New Roman" w:hAnsi="Times New Roman" w:cs="Times New Roman"/>
+          <w:lang w:eastAsia="es-EC"/>
+        </w:rPr>
+      </w:pPr>
+      <w:proofErr w:type="spellStart"/>
+      <w:r>
+        <w:rPr>
+          <w:rFonts w:ascii="Times New Roman" w:hAnsi="Times New Roman" w:cs="Times New Roman"/>
+          <w:lang w:eastAsia="es-EC"/>
+        </w:rPr>
+        <w:t>Población_Total</w:t>
+      </w:r>
+      <w:proofErr w:type="spellEnd"/>
+      <w:r>
+        <w:rPr>
+          <w:rFonts w:ascii="Times New Roman" w:hAnsi="Times New Roman" w:cs="Times New Roman"/>
+          <w:lang w:eastAsia="es-EC"/>
+        </w:rPr>
+        <w:t>: El número total de personas que viven en la provincia.</w:t>
+      </w:r>
+    </w:p>
+    <w:p>
+      <w:pPr>
+        <w:spacing w:line="480" w:lineRule="auto"/>
+        <w:jc w:val="both"/>
+        <w:rPr>
+          <w:rFonts w:ascii="Times New Roman" w:hAnsi="Times New Roman" w:cs="Times New Roman"/>
+          <w:lang w:eastAsia="es-EC"/>
+        </w:rPr>
+      </w:pPr>
+      <w:r>
+        <w:rPr>
+          <w:rFonts w:ascii="Times New Roman" w:hAnsi="Times New Roman" w:cs="Times New Roman"/>
+          <w:lang w:eastAsia="es-EC"/>
+        </w:rPr>
+        <w:t>Año: El año en que se contabilizó la población.</w:t>
       </w:r>
     </w:p>
     <w:p>
@@ -2341,26 +4015,114 @@
         <w:pStyle w:val="Prrafodelista"/>
         <w:numPr>
           <w:ilvl w:val="0"/>
-          <w:numId w:val="4"/>
+          <w:numId w:val="5"/>
         </w:numPr>
-        <w:rPr>
-          <w:lang w:eastAsia="es-EC"/>
-        </w:rPr>
-      </w:pPr>
-      <w:r>
-        <w:rPr>
-          <w:b/>
-          <w:bCs/>
+        <w:spacing w:line="480" w:lineRule="auto"/>
+        <w:jc w:val="both"/>
+        <w:rPr>
+          <w:rFonts w:ascii="Times New Roman" w:hAnsi="Times New Roman" w:cs="Times New Roman"/>
+          <w:b/>
+          <w:bCs/>
+          <w:i/>
+          <w:iCs/>
+          <w:lang w:eastAsia="es-EC"/>
+        </w:rPr>
+      </w:pPr>
+      <w:r>
+        <w:rPr>
+          <w:rFonts w:ascii="Times New Roman" w:hAnsi="Times New Roman" w:cs="Times New Roman"/>
+          <w:b/>
+          <w:bCs/>
+          <w:i/>
+          <w:iCs/>
           <w:lang w:eastAsia="es-EC"/>
         </w:rPr>
         <w:lastRenderedPageBreak/>
-        <w:t>Cantón:</w:t>
-      </w:r>
-      <w:r>
-        <w:rPr>
-          <w:lang w:eastAsia="es-EC"/>
-        </w:rPr>
-        <w:t xml:space="preserve"> Cantón donde ocurrió la detención.</w:t>
+        <w:t>Costo de la Canasta Básica</w:t>
+      </w:r>
+    </w:p>
+    <w:p>
+      <w:pPr>
+        <w:pStyle w:val="NORMASAPA7"/>
+      </w:pPr>
+      <w:r>
+        <w:t>El costo de la canasta básica refleja el precio total de un conjunto de bienes y servicios esenciales que una familia necesita para vivir durante un mes. Incluye alimentos, vivienda, transporte, educación y salud. Es un indicador clave del costo de vida en una provincia.</w:t>
+      </w:r>
+    </w:p>
+    <w:p>
+      <w:pPr>
+        <w:spacing w:line="480" w:lineRule="auto"/>
+        <w:jc w:val="both"/>
+        <w:rPr>
+          <w:rFonts w:ascii="Times New Roman" w:hAnsi="Times New Roman" w:cs="Times New Roman"/>
+          <w:b/>
+          <w:bCs/>
+          <w:i/>
+          <w:iCs/>
+          <w:lang w:eastAsia="es-EC"/>
+        </w:rPr>
+      </w:pPr>
+      <w:r>
+        <w:rPr>
+          <w:rFonts w:ascii="Times New Roman" w:hAnsi="Times New Roman" w:cs="Times New Roman"/>
+          <w:b/>
+          <w:bCs/>
+          <w:i/>
+          <w:iCs/>
+          <w:lang w:eastAsia="es-EC"/>
+        </w:rPr>
+        <w:t>Atributos:</w:t>
+      </w:r>
+    </w:p>
+    <w:p>
+      <w:pPr>
+        <w:spacing w:line="480" w:lineRule="auto"/>
+        <w:jc w:val="both"/>
+        <w:rPr>
+          <w:rFonts w:ascii="Times New Roman" w:hAnsi="Times New Roman" w:cs="Times New Roman"/>
+          <w:lang w:eastAsia="es-EC"/>
+        </w:rPr>
+      </w:pPr>
+      <w:r>
+        <w:rPr>
+          <w:rFonts w:ascii="Times New Roman" w:hAnsi="Times New Roman" w:cs="Times New Roman"/>
+          <w:lang w:eastAsia="es-EC"/>
+        </w:rPr>
+        <w:t>Mes: El mes en que se calculó el costo de la canasta básica.</w:t>
+      </w:r>
+    </w:p>
+    <w:p>
+      <w:pPr>
+        <w:spacing w:line="480" w:lineRule="auto"/>
+        <w:jc w:val="both"/>
+        <w:rPr>
+          <w:rFonts w:ascii="Times New Roman" w:hAnsi="Times New Roman" w:cs="Times New Roman"/>
+          <w:lang w:eastAsia="es-EC"/>
+        </w:rPr>
+      </w:pPr>
+      <w:r>
+        <w:rPr>
+          <w:rFonts w:ascii="Times New Roman" w:hAnsi="Times New Roman" w:cs="Times New Roman"/>
+          <w:lang w:eastAsia="es-EC"/>
+        </w:rPr>
+        <w:t>Año: El año en que se calculó el costo.</w:t>
+      </w:r>
+    </w:p>
+    <w:p>
+      <w:pPr>
+        <w:spacing w:line="480" w:lineRule="auto"/>
+        <w:jc w:val="both"/>
+        <w:rPr>
+          <w:rFonts w:ascii="Times New Roman" w:hAnsi="Times New Roman" w:cs="Times New Roman"/>
+          <w:lang w:eastAsia="es-EC"/>
+        </w:rPr>
+      </w:pPr>
+      <w:r>
+        <w:rPr>
+          <w:rFonts w:ascii="Times New Roman" w:hAnsi="Times New Roman" w:cs="Times New Roman"/>
+          <w:lang w:eastAsia="es-EC"/>
+        </w:rPr>
+        <w:t>Costo: El precio total de la canasta básica.</w:t>
       </w:r>
     </w:p>
     <w:p>
@@ -2368,43 +4130,105 @@
         <w:pStyle w:val="Prrafodelista"/>
         <w:numPr>
           <w:ilvl w:val="0"/>
-          <w:numId w:val="4"/>
+          <w:numId w:val="5"/>
         </w:numPr>
-        <w:rPr>
-          <w:lang w:eastAsia="es-EC"/>
-        </w:rPr>
-      </w:pPr>
-      <w:r>
-        <w:rPr>
-          <w:b/>
-          <w:bCs/>
-          <w:lang w:eastAsia="es-EC"/>
-        </w:rPr>
-        <w:t xml:space="preserve">Presunta </w:t>
-      </w:r>
+        <w:spacing w:line="480" w:lineRule="auto"/>
+        <w:jc w:val="both"/>
+        <w:rPr>
+          <w:rFonts w:ascii="Times New Roman" w:hAnsi="Times New Roman" w:cs="Times New Roman"/>
+          <w:b/>
+          <w:bCs/>
+          <w:i/>
+          <w:iCs/>
+          <w:lang w:eastAsia="es-EC"/>
+        </w:rPr>
+      </w:pPr>
+      <w:r>
+        <w:rPr>
+          <w:rFonts w:ascii="Times New Roman" w:hAnsi="Times New Roman" w:cs="Times New Roman"/>
+          <w:b/>
+          <w:bCs/>
+          <w:i/>
+          <w:iCs/>
+          <w:lang w:eastAsia="es-EC"/>
+        </w:rPr>
+        <w:t>Tasa de Desempleo</w:t>
+      </w:r>
+    </w:p>
+    <w:p>
+      <w:pPr>
+        <w:pStyle w:val="NORMASAPA7"/>
+      </w:pPr>
+      <w:r>
+        <w:t>La tasa de desempleo es el porcentaje de personas en edad y capacidad de trabajar que no tienen empleo, pero que están buscando trabajo activamente. Es un indicador crucial de la salud económica de una provincia.</w:t>
+      </w:r>
+    </w:p>
+    <w:p>
+      <w:pPr>
+        <w:spacing w:line="480" w:lineRule="auto"/>
+        <w:jc w:val="both"/>
+        <w:rPr>
+          <w:rFonts w:ascii="Times New Roman" w:hAnsi="Times New Roman" w:cs="Times New Roman"/>
+          <w:b/>
+          <w:bCs/>
+          <w:i/>
+          <w:iCs/>
+          <w:lang w:eastAsia="es-EC"/>
+        </w:rPr>
+      </w:pPr>
+      <w:r>
+        <w:rPr>
+          <w:rFonts w:ascii="Times New Roman" w:hAnsi="Times New Roman" w:cs="Times New Roman"/>
+          <w:b/>
+          <w:bCs/>
+          <w:i/>
+          <w:iCs/>
+          <w:lang w:eastAsia="es-EC"/>
+        </w:rPr>
+        <w:t>Atributos:</w:t>
+      </w:r>
+    </w:p>
+    <w:p>
+      <w:pPr>
+        <w:spacing w:line="480" w:lineRule="auto"/>
+        <w:jc w:val="both"/>
+        <w:rPr>
+          <w:rFonts w:ascii="Times New Roman" w:hAnsi="Times New Roman" w:cs="Times New Roman"/>
+          <w:lang w:eastAsia="es-EC"/>
+        </w:rPr>
+      </w:pPr>
       <w:proofErr w:type="spellStart"/>
       <w:r>
         <w:rPr>
-          <w:b/>
-          <w:bCs/>
-          <w:lang w:eastAsia="es-EC"/>
-        </w:rPr>
-        <w:t>Subinfracción</w:t>
+          <w:rFonts w:ascii="Times New Roman" w:hAnsi="Times New Roman" w:cs="Times New Roman"/>
+          <w:lang w:eastAsia="es-EC"/>
+        </w:rPr>
+        <w:t>Tasa_Desempleo</w:t>
       </w:r>
       <w:proofErr w:type="spellEnd"/>
       <w:r>
         <w:rPr>
-          <w:b/>
-          <w:bCs/>
-          <w:lang w:eastAsia="es-EC"/>
-        </w:rPr>
-        <w:t>:</w:t>
-      </w:r>
-      <w:r>
-        <w:rPr>
-          <w:lang w:eastAsia="es-EC"/>
-        </w:rPr>
-        <w:t xml:space="preserve"> Detalle del presunto delito.</w:t>
+          <w:rFonts w:ascii="Times New Roman" w:hAnsi="Times New Roman" w:cs="Times New Roman"/>
+          <w:lang w:eastAsia="es-EC"/>
+        </w:rPr>
+        <w:t>: El porcentaje de desempleo.</w:t>
+      </w:r>
+    </w:p>
+    <w:p>
+      <w:pPr>
+        <w:spacing w:line="480" w:lineRule="auto"/>
+        <w:jc w:val="both"/>
+        <w:rPr>
+          <w:rFonts w:ascii="Times New Roman" w:hAnsi="Times New Roman" w:cs="Times New Roman"/>
+          <w:lang w:eastAsia="es-EC"/>
+        </w:rPr>
+      </w:pPr>
+      <w:r>
+        <w:rPr>
+          <w:rFonts w:ascii="Times New Roman" w:hAnsi="Times New Roman" w:cs="Times New Roman"/>
+          <w:lang w:eastAsia="es-EC"/>
+        </w:rPr>
+        <w:t>Año: El año en que se midió la tasa de desempleo.</w:t>
       </w:r>
     </w:p>
     <w:p>
@@ -2412,986 +4236,764 @@
         <w:pStyle w:val="Prrafodelista"/>
         <w:numPr>
           <w:ilvl w:val="0"/>
-          <w:numId w:val="4"/>
+          <w:numId w:val="5"/>
         </w:numPr>
-        <w:rPr>
-          <w:lang w:eastAsia="es-EC"/>
-        </w:rPr>
-      </w:pPr>
-      <w:r>
-        <w:rPr>
-          <w:b/>
-          <w:bCs/>
-          <w:lang w:eastAsia="es-EC"/>
-        </w:rPr>
-        <w:t>Fecha de Detención:</w:t>
-      </w:r>
-      <w:r>
-        <w:rPr>
-          <w:lang w:eastAsia="es-EC"/>
-        </w:rPr>
-        <w:t xml:space="preserve"> Fecha de la detención.</w:t>
-      </w:r>
-    </w:p>
-    <w:p>
-      <w:pPr>
-        <w:pStyle w:val="Prrafodelista"/>
+        <w:spacing w:line="480" w:lineRule="auto"/>
+        <w:jc w:val="both"/>
+        <w:rPr>
+          <w:rFonts w:ascii="Times New Roman" w:hAnsi="Times New Roman" w:cs="Times New Roman"/>
+          <w:b/>
+          <w:bCs/>
+          <w:i/>
+          <w:iCs/>
+          <w:lang w:eastAsia="es-EC"/>
+        </w:rPr>
+      </w:pPr>
+      <w:r>
+        <w:rPr>
+          <w:rFonts w:ascii="Times New Roman" w:hAnsi="Times New Roman" w:cs="Times New Roman"/>
+          <w:b/>
+          <w:bCs/>
+          <w:i/>
+          <w:iCs/>
+          <w:lang w:eastAsia="es-EC"/>
+        </w:rPr>
+        <w:t>Sector Informal</w:t>
+      </w:r>
+    </w:p>
+    <w:p>
+      <w:pPr>
+        <w:pStyle w:val="NORMASAPA7"/>
+      </w:pPr>
+      <w:r>
+        <w:t>Descripción: El sector informal incluye todas las actividades económicas que no están reguladas por el gobierno y generalmente no están registradas oficialmente. Esto puede incluir trabajos como vendedores ambulantes y pequeños negocios familiares.</w:t>
+      </w:r>
+    </w:p>
+    <w:p>
+      <w:pPr>
+        <w:spacing w:line="480" w:lineRule="auto"/>
+        <w:jc w:val="both"/>
+        <w:rPr>
+          <w:rFonts w:ascii="Times New Roman" w:hAnsi="Times New Roman" w:cs="Times New Roman"/>
+          <w:b/>
+          <w:bCs/>
+          <w:i/>
+          <w:iCs/>
+          <w:lang w:eastAsia="es-EC"/>
+        </w:rPr>
+      </w:pPr>
+      <w:r>
+        <w:rPr>
+          <w:rFonts w:ascii="Times New Roman" w:hAnsi="Times New Roman" w:cs="Times New Roman"/>
+          <w:b/>
+          <w:bCs/>
+          <w:i/>
+          <w:iCs/>
+          <w:lang w:eastAsia="es-EC"/>
+        </w:rPr>
+        <w:t>Atributos:</w:t>
+      </w:r>
+    </w:p>
+    <w:p>
+      <w:pPr>
+        <w:spacing w:line="480" w:lineRule="auto"/>
+        <w:jc w:val="both"/>
+        <w:rPr>
+          <w:rFonts w:ascii="Times New Roman" w:hAnsi="Times New Roman" w:cs="Times New Roman"/>
+          <w:lang w:eastAsia="es-EC"/>
+        </w:rPr>
+      </w:pPr>
+      <w:proofErr w:type="spellStart"/>
+      <w:r>
+        <w:rPr>
+          <w:rFonts w:ascii="Times New Roman" w:hAnsi="Times New Roman" w:cs="Times New Roman"/>
+          <w:lang w:eastAsia="es-EC"/>
+        </w:rPr>
+        <w:lastRenderedPageBreak/>
+        <w:t>Tasa_SectorInformal</w:t>
+      </w:r>
+      <w:proofErr w:type="spellEnd"/>
+      <w:r>
+        <w:rPr>
+          <w:rFonts w:ascii="Times New Roman" w:hAnsi="Times New Roman" w:cs="Times New Roman"/>
+          <w:lang w:eastAsia="es-EC"/>
+        </w:rPr>
+        <w:t>: El porcentaje de la población que trabaja en el sector informal.</w:t>
+      </w:r>
+    </w:p>
+    <w:p>
+      <w:pPr>
+        <w:spacing w:line="480" w:lineRule="auto"/>
+        <w:jc w:val="both"/>
+        <w:rPr>
+          <w:rFonts w:ascii="Times New Roman" w:hAnsi="Times New Roman" w:cs="Times New Roman"/>
+          <w:lang w:eastAsia="es-EC"/>
+        </w:rPr>
+      </w:pPr>
+      <w:r>
+        <w:rPr>
+          <w:rFonts w:ascii="Times New Roman" w:hAnsi="Times New Roman" w:cs="Times New Roman"/>
+          <w:lang w:eastAsia="es-EC"/>
+        </w:rPr>
+        <w:t>Año: El año en que se midió la tasa del sector informal.</w:t>
+      </w:r>
+    </w:p>
+    <w:p>
+      <w:pPr>
+        <w:spacing w:line="480" w:lineRule="auto"/>
+        <w:jc w:val="both"/>
+        <w:rPr>
+          <w:rFonts w:ascii="Times New Roman" w:hAnsi="Times New Roman" w:cs="Times New Roman"/>
+          <w:lang w:eastAsia="es-EC"/>
+        </w:rPr>
+      </w:pPr>
+    </w:p>
+    <w:p>
+      <w:pPr>
+        <w:pStyle w:val="Ttulo2"/>
         <w:numPr>
           <w:ilvl w:val="0"/>
-          <w:numId w:val="4"/>
+          <w:numId w:val="1"/>
         </w:numPr>
-        <w:rPr>
-          <w:lang w:eastAsia="es-EC"/>
-        </w:rPr>
-      </w:pPr>
-      <w:r>
-        <w:rPr>
-          <w:b/>
-          <w:bCs/>
-          <w:lang w:eastAsia="es-EC"/>
-        </w:rPr>
-        <w:t>Sexo:</w:t>
-      </w:r>
-      <w:r>
-        <w:rPr>
-          <w:lang w:eastAsia="es-EC"/>
-        </w:rPr>
-        <w:t xml:space="preserve"> Género de la persona detenida.</w:t>
-      </w:r>
-    </w:p>
-    <w:p>
-      <w:pPr>
-        <w:pStyle w:val="Prrafodelista"/>
-        <w:numPr>
-          <w:ilvl w:val="0"/>
-          <w:numId w:val="4"/>
-        </w:numPr>
-        <w:rPr>
-          <w:lang w:eastAsia="es-EC"/>
-        </w:rPr>
-      </w:pPr>
-      <w:r>
-        <w:rPr>
-          <w:b/>
-          <w:bCs/>
-          <w:lang w:eastAsia="es-EC"/>
-        </w:rPr>
-        <w:t>Edad:</w:t>
-      </w:r>
-      <w:r>
-        <w:rPr>
-          <w:lang w:eastAsia="es-EC"/>
-        </w:rPr>
-        <w:t xml:space="preserve"> Edad en años de la persona detenida.</w:t>
-      </w:r>
-    </w:p>
-    <w:p>
-      <w:pPr>
-        <w:pStyle w:val="Prrafodelista"/>
-        <w:numPr>
-          <w:ilvl w:val="0"/>
-          <w:numId w:val="4"/>
-        </w:numPr>
-        <w:rPr>
-          <w:lang w:eastAsia="es-EC"/>
-        </w:rPr>
-      </w:pPr>
-      <w:r>
-        <w:rPr>
-          <w:b/>
-          <w:bCs/>
-          <w:lang w:eastAsia="es-EC"/>
-        </w:rPr>
-        <w:t>Nacionalidad:</w:t>
-      </w:r>
-      <w:r>
-        <w:rPr>
-          <w:lang w:eastAsia="es-EC"/>
-        </w:rPr>
-        <w:t xml:space="preserve"> País de origen de la persona detenida.</w:t>
-      </w:r>
-    </w:p>
-    <w:p>
-      <w:pPr>
-        <w:rPr>
-          <w:sz w:val="28"/>
-          <w:szCs w:val="28"/>
-          <w:lang w:eastAsia="es-EC"/>
-        </w:rPr>
-      </w:pPr>
-      <w:r>
-        <w:rPr>
-          <w:lang w:eastAsia="es-EC"/>
-        </w:rPr>
+        <w:spacing w:line="480" w:lineRule="auto"/>
+        <w:ind w:left="720"/>
+        <w:jc w:val="both"/>
+        <w:rPr>
+          <w:rFonts w:ascii="Times New Roman" w:hAnsi="Times New Roman" w:cs="Times New Roman"/>
+          <w:sz w:val="24"/>
+          <w:szCs w:val="24"/>
+          <w:lang w:eastAsia="es-EC"/>
+        </w:rPr>
+      </w:pPr>
+      <w:bookmarkStart w:id="9" w:name="_Toc170676903"/>
+      <w:proofErr w:type="gramStart"/>
+      <w:r>
+        <w:rPr>
+          <w:rFonts w:ascii="Times New Roman" w:hAnsi="Times New Roman" w:cs="Times New Roman"/>
+          <w:sz w:val="24"/>
+          <w:szCs w:val="24"/>
+          <w:lang w:eastAsia="es-EC"/>
+        </w:rPr>
+        <w:t>Posibles análisis a realizar</w:t>
+      </w:r>
+      <w:bookmarkEnd w:id="9"/>
+      <w:proofErr w:type="gramEnd"/>
+    </w:p>
+    <w:p>
+      <w:pPr>
+        <w:spacing w:line="480" w:lineRule="auto"/>
+        <w:jc w:val="both"/>
+        <w:rPr>
+          <w:rFonts w:ascii="Times New Roman" w:hAnsi="Times New Roman" w:cs="Times New Roman"/>
+          <w:lang w:eastAsia="es-EC"/>
+        </w:rPr>
+      </w:pPr>
+      <w:r>
+        <w:rPr>
+          <w:rFonts w:ascii="Times New Roman" w:hAnsi="Times New Roman" w:cs="Times New Roman"/>
+          <w:lang w:eastAsia="es-EC"/>
+        </w:rPr>
+        <w:t xml:space="preserve">•  </w:t>
+      </w:r>
+      <w:r>
+        <w:rPr>
+          <w:rFonts w:ascii="Times New Roman" w:hAnsi="Times New Roman" w:cs="Times New Roman"/>
+          <w:b/>
+          <w:bCs/>
+          <w:i/>
+          <w:iCs/>
+          <w:lang w:eastAsia="es-EC"/>
+        </w:rPr>
+        <w:t>Relación entre Densidad Poblacional y Tasas de Detención</w:t>
+      </w:r>
+    </w:p>
+    <w:p>
+      <w:pPr>
+        <w:pStyle w:val="NORMASAPA7"/>
+      </w:pPr>
+      <w:r>
+        <w:t>Analizar cómo la densidad poblacional afecta las tasas de detención en las diferentes provincias y cantones.</w:t>
+      </w:r>
+    </w:p>
+    <w:p>
+      <w:pPr>
+        <w:pStyle w:val="NORMASAPA7"/>
+      </w:pPr>
+      <w:r>
+        <w:t>Correlacionar la densidad poblacional (densidad) con el número de detenciones por provincia y cantón.</w:t>
+      </w:r>
+    </w:p>
+    <w:p>
+      <w:pPr>
+        <w:spacing w:line="480" w:lineRule="auto"/>
+        <w:jc w:val="both"/>
+        <w:rPr>
+          <w:rFonts w:ascii="Times New Roman" w:hAnsi="Times New Roman" w:cs="Times New Roman"/>
+          <w:b/>
+          <w:bCs/>
+          <w:i/>
+          <w:iCs/>
+          <w:lang w:eastAsia="es-EC"/>
+        </w:rPr>
+      </w:pPr>
+      <w:r>
+        <w:rPr>
+          <w:rFonts w:ascii="Times New Roman" w:hAnsi="Times New Roman" w:cs="Times New Roman"/>
+          <w:lang w:eastAsia="es-EC"/>
+        </w:rPr>
+        <w:t xml:space="preserve">•  </w:t>
+      </w:r>
+      <w:r>
+        <w:rPr>
+          <w:rFonts w:ascii="Times New Roman" w:hAnsi="Times New Roman" w:cs="Times New Roman"/>
+          <w:b/>
+          <w:bCs/>
+          <w:i/>
+          <w:iCs/>
+          <w:lang w:eastAsia="es-EC"/>
+        </w:rPr>
+        <w:t>Impacto del Costo de la Canasta Básica en las Detenciones</w:t>
+      </w:r>
+    </w:p>
+    <w:p>
+      <w:pPr>
+        <w:spacing w:line="480" w:lineRule="auto"/>
+        <w:jc w:val="both"/>
+        <w:rPr>
+          <w:rFonts w:ascii="Times New Roman" w:hAnsi="Times New Roman" w:cs="Times New Roman"/>
+          <w:lang w:eastAsia="es-EC"/>
+        </w:rPr>
+      </w:pPr>
+      <w:r>
+        <w:rPr>
+          <w:rFonts w:ascii="Times New Roman" w:hAnsi="Times New Roman" w:cs="Times New Roman"/>
+          <w:lang w:eastAsia="es-EC"/>
+        </w:rPr>
+        <w:t>Evaluar si el costo de la canasta básica influye en el número de detenciones.</w:t>
+      </w:r>
+    </w:p>
+    <w:p>
+      <w:pPr>
+        <w:pStyle w:val="NORMASAPA7"/>
+      </w:pPr>
+      <w:r>
+        <w:t>Comparar las tasas de detención en provincias con diferentes costos de canasta básica (costo).</w:t>
+      </w:r>
+    </w:p>
+    <w:p>
+      <w:pPr>
+        <w:spacing w:line="480" w:lineRule="auto"/>
+        <w:jc w:val="both"/>
+        <w:rPr>
+          <w:rFonts w:ascii="Times New Roman" w:hAnsi="Times New Roman" w:cs="Times New Roman"/>
+          <w:b/>
+          <w:bCs/>
+          <w:i/>
+          <w:iCs/>
+          <w:lang w:eastAsia="es-EC"/>
+        </w:rPr>
+      </w:pPr>
+      <w:r>
+        <w:rPr>
+          <w:rFonts w:ascii="Times New Roman" w:hAnsi="Times New Roman" w:cs="Times New Roman"/>
+          <w:lang w:eastAsia="es-EC"/>
+        </w:rPr>
+        <w:t xml:space="preserve">•  </w:t>
+      </w:r>
+      <w:r>
+        <w:rPr>
+          <w:rFonts w:ascii="Times New Roman" w:hAnsi="Times New Roman" w:cs="Times New Roman"/>
+          <w:b/>
+          <w:bCs/>
+          <w:i/>
+          <w:iCs/>
+          <w:lang w:eastAsia="es-EC"/>
+        </w:rPr>
+        <w:t>Tasa de Desempleo y Criminalidad</w:t>
+      </w:r>
+    </w:p>
+    <w:p>
+      <w:pPr>
+        <w:pStyle w:val="NORMASAPA7"/>
+      </w:pPr>
+      <w:r>
+        <w:t>Examinar la relación entre la tasa de desempleo y las tasas de detención.</w:t>
+      </w:r>
+    </w:p>
+    <w:p>
+      <w:pPr>
+        <w:pStyle w:val="NORMASAPA7"/>
+      </w:pPr>
+      <w:r>
+        <w:t>Correlacionar la tasa de desempleo (</w:t>
+      </w:r>
+      <w:proofErr w:type="spellStart"/>
+      <w:r>
+        <w:t>tasa_desempleo</w:t>
+      </w:r>
+      <w:proofErr w:type="spellEnd"/>
+      <w:r>
+        <w:t>) con el número de detenciones por año en cada provincia.</w:t>
+      </w:r>
+    </w:p>
+    <w:p>
+      <w:pPr>
+        <w:spacing w:line="480" w:lineRule="auto"/>
+        <w:jc w:val="both"/>
+        <w:rPr>
+          <w:rFonts w:ascii="Times New Roman" w:hAnsi="Times New Roman" w:cs="Times New Roman"/>
+          <w:b/>
+          <w:bCs/>
+          <w:i/>
+          <w:iCs/>
+          <w:lang w:eastAsia="es-EC"/>
+        </w:rPr>
+      </w:pPr>
+      <w:r>
+        <w:rPr>
+          <w:rFonts w:ascii="Times New Roman" w:hAnsi="Times New Roman" w:cs="Times New Roman"/>
+          <w:b/>
+          <w:bCs/>
+          <w:i/>
+          <w:iCs/>
+          <w:lang w:eastAsia="es-EC"/>
+        </w:rPr>
+        <w:t>•  Influencia del Sector Informal en las Tasas de Detención</w:t>
+      </w:r>
+    </w:p>
+    <w:p>
+      <w:pPr>
+        <w:pStyle w:val="NORMASAPA7"/>
+      </w:pPr>
+      <w:r>
+        <w:t>Estudiar si la prevalencia del sector informal en la economía de una provincia está relacionada con las tasas de detención.</w:t>
+      </w:r>
+    </w:p>
+    <w:p>
+      <w:pPr>
+        <w:pStyle w:val="NORMASAPA7"/>
+      </w:pPr>
+      <w:r>
+        <w:lastRenderedPageBreak/>
+        <w:t>Comparar las tasas de detención en provincias con diferentes niveles de participación en el sector informal (</w:t>
+      </w:r>
+      <w:proofErr w:type="spellStart"/>
+      <w:r>
+        <w:t>tasa_sectorInformal</w:t>
+      </w:r>
+      <w:proofErr w:type="spellEnd"/>
+      <w:r>
+        <w:t>).</w:t>
+      </w:r>
+    </w:p>
+    <w:p>
+      <w:pPr>
+        <w:spacing w:line="480" w:lineRule="auto"/>
+        <w:jc w:val="both"/>
+        <w:rPr>
+          <w:rFonts w:ascii="Times New Roman" w:hAnsi="Times New Roman" w:cs="Times New Roman"/>
+          <w:b/>
+          <w:bCs/>
+          <w:i/>
+          <w:iCs/>
+          <w:lang w:eastAsia="es-EC"/>
+        </w:rPr>
+      </w:pPr>
+      <w:r>
+        <w:rPr>
+          <w:rFonts w:ascii="Times New Roman" w:hAnsi="Times New Roman" w:cs="Times New Roman"/>
+          <w:b/>
+          <w:bCs/>
+          <w:i/>
+          <w:iCs/>
+          <w:lang w:eastAsia="es-EC"/>
+        </w:rPr>
+        <w:t>•  Variaciones Temporales en la Densidad Poblacional y Detenciones</w:t>
+      </w:r>
+    </w:p>
+    <w:p>
+      <w:pPr>
+        <w:pStyle w:val="NORMASAPA7"/>
+      </w:pPr>
+      <w:r>
+        <w:rPr>
+          <w:rStyle w:val="NORMASAPA7Car"/>
+        </w:rPr>
+        <w:t>Analizar cómo las variaciones en la densidad poblacional a lo largo del tiempo afectan las tasas de detención</w:t>
+      </w:r>
+      <w:r>
         <w:t>.</w:t>
       </w:r>
     </w:p>
     <w:p>
       <w:pPr>
-        <w:rPr>
-          <w:sz w:val="28"/>
-          <w:szCs w:val="28"/>
-          <w:lang w:eastAsia="es-EC"/>
-        </w:rPr>
-      </w:pPr>
-      <w:r>
-        <w:rPr>
-          <w:b/>
-          <w:bCs/>
-          <w:sz w:val="28"/>
-          <w:szCs w:val="28"/>
-          <w:lang w:eastAsia="es-EC"/>
-        </w:rPr>
-        <w:t>2022 – 2024:</w:t>
-      </w:r>
-      <w:r>
-        <w:rPr>
-          <w:sz w:val="28"/>
-          <w:szCs w:val="28"/>
-          <w:lang w:eastAsia="es-EC"/>
-        </w:rPr>
-        <w:t xml:space="preserve"> </w:t>
-      </w:r>
-    </w:p>
-    <w:p>
-      <w:pPr>
-        <w:rPr>
-          <w:lang w:eastAsia="es-EC"/>
-        </w:rPr>
-      </w:pPr>
-      <w:r>
-        <w:rPr>
-          <w:lang w:eastAsia="es-EC"/>
-        </w:rPr>
-        <w:t>En estos años se</w:t>
-      </w:r>
-      <w:r>
-        <w:rPr>
-          <w:lang w:eastAsia="es-EC"/>
-        </w:rPr>
-        <w:t xml:space="preserve"> añaden los siguientes </w:t>
-      </w:r>
-      <w:r>
-        <w:rPr>
-          <w:lang w:eastAsia="es-EC"/>
-        </w:rPr>
-        <w:t xml:space="preserve">parámetros </w:t>
-      </w:r>
-    </w:p>
-    <w:p>
-      <w:pPr>
-        <w:pStyle w:val="Prrafodelista"/>
-        <w:numPr>
-          <w:ilvl w:val="0"/>
-          <w:numId w:val="3"/>
-        </w:numPr>
-        <w:rPr>
-          <w:lang w:eastAsia="es-EC"/>
-        </w:rPr>
-      </w:pPr>
-      <w:r>
-        <w:rPr>
-          <w:b/>
-          <w:bCs/>
-          <w:lang w:eastAsia="es-EC"/>
-        </w:rPr>
-        <w:t>Código ICCS</w:t>
-      </w:r>
-      <w:r>
-        <w:rPr>
-          <w:lang w:eastAsia="es-EC"/>
-        </w:rPr>
-        <w:t xml:space="preserve">: Código del delito según la Clasificación Internacional de Delitos con Fines Estadísticos (ICCS). </w:t>
-      </w:r>
-    </w:p>
-    <w:p>
-      <w:pPr>
-        <w:pStyle w:val="Prrafodelista"/>
-        <w:numPr>
-          <w:ilvl w:val="0"/>
-          <w:numId w:val="3"/>
-        </w:numPr>
-        <w:rPr>
-          <w:lang w:eastAsia="es-EC"/>
-        </w:rPr>
-      </w:pPr>
-      <w:r>
-        <w:rPr>
-          <w:b/>
-          <w:bCs/>
-          <w:lang w:eastAsia="es-EC"/>
-        </w:rPr>
-        <w:t>Tipo</w:t>
-      </w:r>
-      <w:r>
-        <w:rPr>
-          <w:lang w:eastAsia="es-EC"/>
-        </w:rPr>
-        <w:t xml:space="preserve">: Clasificación del tipo de detención. </w:t>
-      </w:r>
-    </w:p>
-    <w:p>
-      <w:pPr>
-        <w:pStyle w:val="Prrafodelista"/>
-        <w:numPr>
-          <w:ilvl w:val="0"/>
-          <w:numId w:val="3"/>
-        </w:numPr>
-        <w:rPr>
-          <w:lang w:eastAsia="es-EC"/>
-        </w:rPr>
-      </w:pPr>
-      <w:r>
-        <w:rPr>
-          <w:b/>
-          <w:bCs/>
-          <w:lang w:eastAsia="es-EC"/>
-        </w:rPr>
-        <w:t>Estado Civil</w:t>
-      </w:r>
-      <w:r>
-        <w:rPr>
-          <w:lang w:eastAsia="es-EC"/>
-        </w:rPr>
-        <w:t xml:space="preserve">: Estado civil de la persona detenida. </w:t>
-      </w:r>
-    </w:p>
-    <w:p>
-      <w:pPr>
-        <w:pStyle w:val="Prrafodelista"/>
-        <w:numPr>
-          <w:ilvl w:val="0"/>
-          <w:numId w:val="3"/>
-        </w:numPr>
-        <w:rPr>
-          <w:lang w:eastAsia="es-EC"/>
-        </w:rPr>
-      </w:pPr>
-      <w:r>
-        <w:rPr>
-          <w:b/>
-          <w:bCs/>
-          <w:lang w:eastAsia="es-EC"/>
-        </w:rPr>
-        <w:t>Estatus Migratorio</w:t>
-      </w:r>
-      <w:r>
-        <w:rPr>
-          <w:lang w:eastAsia="es-EC"/>
-        </w:rPr>
-        <w:t xml:space="preserve">: Situación migratoria de la persona detenida. </w:t>
-      </w:r>
-    </w:p>
-    <w:p>
-      <w:pPr>
-        <w:pStyle w:val="Prrafodelista"/>
-        <w:numPr>
-          <w:ilvl w:val="0"/>
-          <w:numId w:val="3"/>
-        </w:numPr>
-        <w:rPr>
-          <w:lang w:eastAsia="es-EC"/>
-        </w:rPr>
-      </w:pPr>
-      <w:r>
-        <w:rPr>
-          <w:b/>
-          <w:bCs/>
-          <w:lang w:eastAsia="es-EC"/>
-        </w:rPr>
-        <w:t>Género</w:t>
-      </w:r>
-      <w:r>
-        <w:rPr>
-          <w:lang w:eastAsia="es-EC"/>
-        </w:rPr>
-        <w:t xml:space="preserve">: Identidad de género de la persona detenida. </w:t>
-      </w:r>
-    </w:p>
-    <w:p>
-      <w:pPr>
-        <w:pStyle w:val="Prrafodelista"/>
-        <w:numPr>
-          <w:ilvl w:val="0"/>
-          <w:numId w:val="3"/>
-        </w:numPr>
-        <w:rPr>
-          <w:lang w:eastAsia="es-EC"/>
-        </w:rPr>
-      </w:pPr>
-      <w:r>
-        <w:rPr>
-          <w:b/>
-          <w:bCs/>
-          <w:lang w:eastAsia="es-EC"/>
-        </w:rPr>
-        <w:t>Autoidentificación Étnica</w:t>
-      </w:r>
-      <w:r>
-        <w:rPr>
-          <w:lang w:eastAsia="es-EC"/>
-        </w:rPr>
-        <w:t xml:space="preserve">: Identificación étnica según la persona detenida.  </w:t>
-      </w:r>
-    </w:p>
-    <w:p>
-      <w:pPr>
-        <w:pStyle w:val="Prrafodelista"/>
-        <w:numPr>
-          <w:ilvl w:val="0"/>
-          <w:numId w:val="3"/>
-        </w:numPr>
-        <w:rPr>
-          <w:lang w:eastAsia="es-EC"/>
-        </w:rPr>
-      </w:pPr>
-      <w:r>
-        <w:rPr>
-          <w:b/>
-          <w:bCs/>
-          <w:lang w:eastAsia="es-EC"/>
-        </w:rPr>
-        <w:t>Número de Detenciones</w:t>
-      </w:r>
-      <w:r>
-        <w:rPr>
-          <w:lang w:eastAsia="es-EC"/>
-        </w:rPr>
-        <w:t xml:space="preserve">: Número de veces que la persona ha sido detenida.  </w:t>
-      </w:r>
-    </w:p>
-    <w:p>
-      <w:pPr>
-        <w:pStyle w:val="Prrafodelista"/>
-        <w:numPr>
-          <w:ilvl w:val="0"/>
-          <w:numId w:val="3"/>
-        </w:numPr>
-        <w:rPr>
-          <w:lang w:eastAsia="es-EC"/>
-        </w:rPr>
-      </w:pPr>
-      <w:r>
-        <w:rPr>
-          <w:b/>
-          <w:bCs/>
-          <w:lang w:eastAsia="es-EC"/>
-        </w:rPr>
-        <w:t>Nivel de Instrucción</w:t>
-      </w:r>
-      <w:r>
-        <w:rPr>
-          <w:lang w:eastAsia="es-EC"/>
-        </w:rPr>
-        <w:t>: Nivel educativo alcanzado por la persona detenida.</w:t>
-      </w:r>
-    </w:p>
-    <w:p>
-      <w:pPr>
-        <w:pStyle w:val="Prrafodelista"/>
-        <w:numPr>
-          <w:ilvl w:val="0"/>
-          <w:numId w:val="3"/>
-        </w:numPr>
-        <w:rPr>
-          <w:lang w:eastAsia="es-EC"/>
-        </w:rPr>
-      </w:pPr>
-      <w:r>
-        <w:rPr>
-          <w:b/>
-          <w:bCs/>
-          <w:lang w:eastAsia="es-EC"/>
-        </w:rPr>
-        <w:t>Condición</w:t>
-      </w:r>
-      <w:r>
-        <w:rPr>
-          <w:lang w:eastAsia="es-EC"/>
-        </w:rPr>
-        <w:t xml:space="preserve">: Condición particular, como alguna discapacidad. </w:t>
-      </w:r>
-    </w:p>
-    <w:p>
-      <w:pPr>
-        <w:pStyle w:val="Prrafodelista"/>
-        <w:numPr>
-          <w:ilvl w:val="0"/>
-          <w:numId w:val="3"/>
-        </w:numPr>
-        <w:rPr>
-          <w:lang w:eastAsia="es-EC"/>
-        </w:rPr>
-      </w:pPr>
-      <w:r>
-        <w:rPr>
-          <w:b/>
-          <w:bCs/>
-          <w:lang w:eastAsia="es-EC"/>
-        </w:rPr>
-        <w:t>Movilización</w:t>
-      </w:r>
-      <w:r>
-        <w:rPr>
-          <w:lang w:eastAsia="es-EC"/>
-        </w:rPr>
-        <w:t xml:space="preserve">: Detalles sobre la movilidad de la persona detenida. </w:t>
-      </w:r>
-    </w:p>
-    <w:p>
-      <w:pPr>
-        <w:pStyle w:val="Prrafodelista"/>
-        <w:numPr>
-          <w:ilvl w:val="0"/>
-          <w:numId w:val="3"/>
-        </w:numPr>
-        <w:rPr>
-          <w:lang w:eastAsia="es-EC"/>
-        </w:rPr>
-      </w:pPr>
-      <w:r>
-        <w:rPr>
-          <w:b/>
-          <w:bCs/>
-          <w:lang w:eastAsia="es-EC"/>
-        </w:rPr>
-        <w:t>Tipo de Arma</w:t>
-      </w:r>
-      <w:r>
-        <w:rPr>
-          <w:lang w:eastAsia="es-EC"/>
-        </w:rPr>
-        <w:t xml:space="preserve">: Tipo de arma involucrada, si aplica. </w:t>
-      </w:r>
-    </w:p>
-    <w:p>
-      <w:pPr>
-        <w:pStyle w:val="Prrafodelista"/>
-        <w:numPr>
-          <w:ilvl w:val="0"/>
-          <w:numId w:val="3"/>
-        </w:numPr>
-        <w:rPr>
-          <w:lang w:eastAsia="es-EC"/>
-        </w:rPr>
-      </w:pPr>
-      <w:r>
-        <w:rPr>
-          <w:b/>
-          <w:bCs/>
-          <w:lang w:eastAsia="es-EC"/>
-        </w:rPr>
-        <w:t>Arma</w:t>
-      </w:r>
-      <w:r>
-        <w:rPr>
-          <w:lang w:eastAsia="es-EC"/>
-        </w:rPr>
-        <w:t xml:space="preserve">: Descripción del arma involucrada. </w:t>
-      </w:r>
-    </w:p>
-    <w:p>
-      <w:pPr>
-        <w:pStyle w:val="Prrafodelista"/>
-        <w:numPr>
-          <w:ilvl w:val="0"/>
-          <w:numId w:val="3"/>
-        </w:numPr>
-        <w:rPr>
-          <w:lang w:eastAsia="es-EC"/>
-        </w:rPr>
-      </w:pPr>
-      <w:r>
-        <w:rPr>
-          <w:b/>
-          <w:bCs/>
-          <w:lang w:eastAsia="es-EC"/>
-        </w:rPr>
-        <w:t>Tipo de Lugar</w:t>
-      </w:r>
-      <w:r>
-        <w:rPr>
-          <w:lang w:eastAsia="es-EC"/>
-        </w:rPr>
-        <w:t xml:space="preserve">: Tipo de lugar donde ocurrió la detención (por ejemplo, público, privado). </w:t>
-      </w:r>
-    </w:p>
-    <w:p>
-      <w:pPr>
-        <w:pStyle w:val="Prrafodelista"/>
-        <w:numPr>
-          <w:ilvl w:val="0"/>
-          <w:numId w:val="3"/>
-        </w:numPr>
-        <w:rPr>
-          <w:lang w:eastAsia="es-EC"/>
-        </w:rPr>
-      </w:pPr>
-      <w:r>
-        <w:rPr>
-          <w:b/>
-          <w:bCs/>
-          <w:lang w:eastAsia="es-EC"/>
-        </w:rPr>
-        <w:t>Lugar</w:t>
-      </w:r>
-      <w:r>
-        <w:rPr>
-          <w:lang w:eastAsia="es-EC"/>
-        </w:rPr>
-        <w:t xml:space="preserve">: Lugar específico de la detención. </w:t>
-      </w:r>
-    </w:p>
-    <w:p>
-      <w:pPr>
-        <w:pStyle w:val="Prrafodelista"/>
-        <w:numPr>
-          <w:ilvl w:val="0"/>
-          <w:numId w:val="3"/>
-        </w:numPr>
-        <w:rPr>
-          <w:lang w:eastAsia="es-EC"/>
-        </w:rPr>
-      </w:pPr>
-      <w:r>
-        <w:rPr>
-          <w:b/>
-          <w:bCs/>
-          <w:lang w:eastAsia="es-EC"/>
-        </w:rPr>
-        <w:t>Presunta Infracción</w:t>
-      </w:r>
-      <w:r>
-        <w:rPr>
-          <w:lang w:eastAsia="es-EC"/>
-        </w:rPr>
-        <w:t xml:space="preserve">: Clasificación del presunto delito. </w:t>
-      </w:r>
-    </w:p>
-    <w:p>
-      <w:pPr>
-        <w:pStyle w:val="Prrafodelista"/>
-        <w:numPr>
-          <w:ilvl w:val="0"/>
-          <w:numId w:val="3"/>
-        </w:numPr>
-        <w:rPr>
-          <w:lang w:eastAsia="es-EC"/>
-        </w:rPr>
-      </w:pPr>
-      <w:r>
-        <w:rPr>
-          <w:b/>
-          <w:bCs/>
-          <w:lang w:eastAsia="es-EC"/>
-        </w:rPr>
-        <w:t>Presunta Modalidad</w:t>
-      </w:r>
-      <w:r>
-        <w:rPr>
-          <w:lang w:eastAsia="es-EC"/>
-        </w:rPr>
-        <w:t xml:space="preserve">: Modalidad del delito, si se conoce. </w:t>
-      </w:r>
-    </w:p>
-    <w:p>
-      <w:pPr>
-        <w:pStyle w:val="Prrafodelista"/>
-        <w:numPr>
-          <w:ilvl w:val="0"/>
-          <w:numId w:val="3"/>
-        </w:numPr>
-        <w:rPr>
-          <w:lang w:eastAsia="es-EC"/>
-        </w:rPr>
-      </w:pPr>
-      <w:r>
-        <w:rPr>
-          <w:b/>
-          <w:bCs/>
-          <w:lang w:eastAsia="es-EC"/>
-        </w:rPr>
-        <w:t>Código del Distrito</w:t>
-      </w:r>
-      <w:r>
-        <w:rPr>
-          <w:lang w:eastAsia="es-EC"/>
-        </w:rPr>
-        <w:t xml:space="preserve">: Código del distrito. </w:t>
-      </w:r>
-    </w:p>
-    <w:p>
-      <w:pPr>
-        <w:pStyle w:val="Prrafodelista"/>
-        <w:numPr>
-          <w:ilvl w:val="0"/>
-          <w:numId w:val="3"/>
-        </w:numPr>
-        <w:rPr>
-          <w:lang w:eastAsia="es-EC"/>
-        </w:rPr>
-      </w:pPr>
-      <w:r>
-        <w:rPr>
-          <w:b/>
-          <w:bCs/>
-          <w:lang w:eastAsia="es-EC"/>
-        </w:rPr>
-        <w:t>Código del Circuito</w:t>
-      </w:r>
-      <w:r>
-        <w:rPr>
-          <w:lang w:eastAsia="es-EC"/>
-        </w:rPr>
-        <w:t xml:space="preserve">: Código del circuito. </w:t>
-      </w:r>
-    </w:p>
-    <w:p>
-      <w:pPr>
-        <w:pStyle w:val="Prrafodelista"/>
-        <w:numPr>
-          <w:ilvl w:val="0"/>
-          <w:numId w:val="3"/>
-        </w:numPr>
-        <w:rPr>
-          <w:lang w:eastAsia="es-EC"/>
-        </w:rPr>
-      </w:pPr>
-      <w:r>
-        <w:rPr>
-          <w:b/>
-          <w:bCs/>
-          <w:lang w:eastAsia="es-EC"/>
-        </w:rPr>
-        <w:t>Código del Subcircuito</w:t>
-      </w:r>
-      <w:r>
-        <w:rPr>
-          <w:lang w:eastAsia="es-EC"/>
-        </w:rPr>
-        <w:t xml:space="preserve">: Código del subcircuito. </w:t>
-      </w:r>
-    </w:p>
-    <w:p>
-      <w:pPr>
-        <w:pStyle w:val="Prrafodelista"/>
-        <w:numPr>
-          <w:ilvl w:val="0"/>
-          <w:numId w:val="3"/>
-        </w:numPr>
-        <w:rPr>
-          <w:lang w:eastAsia="es-EC"/>
-        </w:rPr>
-      </w:pPr>
-      <w:r>
-        <w:rPr>
-          <w:b/>
-          <w:bCs/>
-          <w:lang w:eastAsia="es-EC"/>
-        </w:rPr>
-        <w:t>Nombre de la Zona</w:t>
-      </w:r>
-      <w:r>
-        <w:rPr>
-          <w:lang w:eastAsia="es-EC"/>
-        </w:rPr>
-        <w:t xml:space="preserve">: Zona donde ocurrió la detención. </w:t>
-      </w:r>
-    </w:p>
-    <w:p>
-      <w:pPr>
-        <w:pStyle w:val="Prrafodelista"/>
-        <w:numPr>
-          <w:ilvl w:val="0"/>
-          <w:numId w:val="3"/>
-        </w:numPr>
-        <w:rPr>
-          <w:lang w:eastAsia="es-EC"/>
-        </w:rPr>
-      </w:pPr>
-      <w:r>
-        <w:rPr>
-          <w:b/>
-          <w:bCs/>
-          <w:lang w:eastAsia="es-EC"/>
-        </w:rPr>
-        <w:t>Nombre de la Subzona</w:t>
-      </w:r>
-      <w:r>
-        <w:rPr>
-          <w:lang w:eastAsia="es-EC"/>
-        </w:rPr>
-        <w:t xml:space="preserve">: Subzona donde ocurrió la detención. </w:t>
-      </w:r>
-    </w:p>
-    <w:p>
-      <w:pPr>
-        <w:pStyle w:val="Prrafodelista"/>
-        <w:numPr>
-          <w:ilvl w:val="0"/>
-          <w:numId w:val="3"/>
-        </w:numPr>
-        <w:rPr>
-          <w:lang w:eastAsia="es-EC"/>
-        </w:rPr>
-      </w:pPr>
-      <w:r>
-        <w:rPr>
-          <w:b/>
-          <w:bCs/>
-          <w:lang w:eastAsia="es-EC"/>
-        </w:rPr>
-        <w:t>Nombre del Distrito</w:t>
-      </w:r>
-      <w:r>
-        <w:rPr>
-          <w:lang w:eastAsia="es-EC"/>
-        </w:rPr>
-        <w:t xml:space="preserve">: Distrito donde ocurrió la detención. </w:t>
-      </w:r>
-    </w:p>
-    <w:p>
-      <w:pPr>
-        <w:pStyle w:val="Prrafodelista"/>
-        <w:numPr>
-          <w:ilvl w:val="0"/>
-          <w:numId w:val="3"/>
-        </w:numPr>
-        <w:rPr>
-          <w:lang w:eastAsia="es-EC"/>
-        </w:rPr>
-      </w:pPr>
-      <w:r>
-        <w:rPr>
-          <w:b/>
-          <w:bCs/>
-          <w:lang w:eastAsia="es-EC"/>
-        </w:rPr>
-        <w:t>Nombre del Circuito</w:t>
-      </w:r>
-      <w:r>
-        <w:rPr>
-          <w:lang w:eastAsia="es-EC"/>
-        </w:rPr>
-        <w:t xml:space="preserve">: Circuito donde ocurrió la detención. </w:t>
-      </w:r>
-    </w:p>
-    <w:p>
-      <w:pPr>
-        <w:pStyle w:val="Prrafodelista"/>
-        <w:numPr>
-          <w:ilvl w:val="0"/>
-          <w:numId w:val="3"/>
-        </w:numPr>
-        <w:rPr>
-          <w:lang w:eastAsia="es-EC"/>
-        </w:rPr>
-      </w:pPr>
-      <w:r>
-        <w:rPr>
-          <w:b/>
-          <w:bCs/>
-          <w:lang w:eastAsia="es-EC"/>
-        </w:rPr>
-        <w:t>Nombre del Subcircuito</w:t>
-      </w:r>
-      <w:r>
-        <w:rPr>
-          <w:lang w:eastAsia="es-EC"/>
-        </w:rPr>
-        <w:t xml:space="preserve">: Subcircuito donde ocurrió la detención. </w:t>
-      </w:r>
-    </w:p>
-    <w:p>
-      <w:pPr>
-        <w:pStyle w:val="Prrafodelista"/>
-        <w:numPr>
-          <w:ilvl w:val="0"/>
-          <w:numId w:val="3"/>
-        </w:numPr>
-        <w:rPr>
-          <w:lang w:eastAsia="es-EC"/>
-        </w:rPr>
-      </w:pPr>
-      <w:r>
-        <w:rPr>
-          <w:b/>
-          <w:bCs/>
+        <w:pStyle w:val="NORMASAPA7"/>
+      </w:pPr>
+      <w:r>
+        <w:t>Estudiar las tendencias de detención en relación con los cambios anuales en la densidad poblacional (densidad, año).</w:t>
+      </w:r>
+    </w:p>
+    <w:p>
+      <w:pPr>
+        <w:spacing w:line="480" w:lineRule="auto"/>
+        <w:jc w:val="both"/>
+        <w:rPr>
+          <w:rFonts w:ascii="Times New Roman" w:hAnsi="Times New Roman" w:cs="Times New Roman"/>
+          <w:b/>
+          <w:bCs/>
+          <w:i/>
+          <w:iCs/>
+          <w:lang w:eastAsia="es-EC"/>
+        </w:rPr>
+      </w:pPr>
+      <w:r>
+        <w:rPr>
+          <w:rFonts w:ascii="Times New Roman" w:hAnsi="Times New Roman" w:cs="Times New Roman"/>
+          <w:b/>
+          <w:bCs/>
+          <w:i/>
+          <w:iCs/>
+          <w:lang w:eastAsia="es-EC"/>
+        </w:rPr>
+        <w:t>•  Comparación de Población Total y Número de Detenciones</w:t>
+      </w:r>
+    </w:p>
+    <w:p>
+      <w:pPr>
+        <w:pStyle w:val="NORMASAPA7"/>
+      </w:pPr>
+      <w:r>
+        <w:t>Evaluar si las provincias con una mayor población total tienen un mayor número de detenciones.</w:t>
+      </w:r>
+    </w:p>
+    <w:p>
+      <w:pPr>
+        <w:pStyle w:val="NORMASAPA7"/>
+      </w:pPr>
+      <w:r>
+        <w:t>Correlacionar la población total (</w:t>
+      </w:r>
+      <w:proofErr w:type="spellStart"/>
+      <w:r>
+        <w:t>poblacion_total</w:t>
+      </w:r>
+      <w:proofErr w:type="spellEnd"/>
+      <w:r>
+        <w:t>) con el número de detenciones en cada provincia.</w:t>
+      </w:r>
+    </w:p>
+    <w:p>
+      <w:pPr>
+        <w:spacing w:line="480" w:lineRule="auto"/>
+        <w:jc w:val="both"/>
+        <w:rPr>
+          <w:rFonts w:ascii="Times New Roman" w:hAnsi="Times New Roman" w:cs="Times New Roman"/>
+          <w:b/>
+          <w:bCs/>
+          <w:i/>
+          <w:iCs/>
+          <w:lang w:eastAsia="es-EC"/>
+        </w:rPr>
+      </w:pPr>
+      <w:r>
+        <w:rPr>
+          <w:rFonts w:ascii="Times New Roman" w:hAnsi="Times New Roman" w:cs="Times New Roman"/>
+          <w:b/>
+          <w:bCs/>
+          <w:i/>
+          <w:iCs/>
+          <w:lang w:eastAsia="es-EC"/>
+        </w:rPr>
+        <w:t>•  Detenciones en Relación con el Costo de la Canasta Básica</w:t>
+      </w:r>
+    </w:p>
+    <w:p>
+      <w:pPr>
+        <w:pStyle w:val="NORMASAPA7"/>
+      </w:pPr>
+      <w:r>
+        <w:t>Estudiar si las variaciones mensuales en el costo de la canasta básica están asociadas con cambios en las tasas de detención.</w:t>
+      </w:r>
+    </w:p>
+    <w:p>
+      <w:pPr>
+        <w:pStyle w:val="NORMASAPA7"/>
+      </w:pPr>
+      <w:r>
+        <w:t>Analizar las tendencias de detención mensual en relación con el costo de la canasta básica (mes, año, costo).</w:t>
+      </w:r>
+    </w:p>
+    <w:p>
+      <w:pPr>
+        <w:spacing w:line="480" w:lineRule="auto"/>
+        <w:jc w:val="both"/>
+        <w:rPr>
+          <w:rFonts w:ascii="Times New Roman" w:hAnsi="Times New Roman" w:cs="Times New Roman"/>
+          <w:b/>
+          <w:bCs/>
+          <w:i/>
+          <w:iCs/>
+          <w:lang w:eastAsia="es-EC"/>
+        </w:rPr>
+      </w:pPr>
+      <w:r>
+        <w:rPr>
+          <w:rFonts w:ascii="Times New Roman" w:hAnsi="Times New Roman" w:cs="Times New Roman"/>
+          <w:b/>
+          <w:bCs/>
+          <w:i/>
+          <w:iCs/>
+          <w:lang w:eastAsia="es-EC"/>
+        </w:rPr>
+        <w:t>•  Evolución de la Tasa de Desempleo y las Detenciones</w:t>
+      </w:r>
+    </w:p>
+    <w:p>
+      <w:pPr>
+        <w:pStyle w:val="NORMASAPA7"/>
+      </w:pPr>
+      <w:r>
+        <w:t>Investigar cómo la evolución de la tasa de desempleo a lo largo de los años influye en las tasas de detención.</w:t>
+      </w:r>
+    </w:p>
+    <w:p>
+      <w:pPr>
+        <w:pStyle w:val="NORMASAPA7"/>
+      </w:pPr>
+      <w:r>
+        <w:t>Correlacionar las tasas de detención anuales con las tasas de desempleo (</w:t>
+      </w:r>
+      <w:proofErr w:type="spellStart"/>
+      <w:r>
+        <w:t>tasa_desempleo</w:t>
+      </w:r>
+      <w:proofErr w:type="spellEnd"/>
+      <w:r>
+        <w:t>, año).</w:t>
+      </w:r>
+    </w:p>
+    <w:p>
+      <w:pPr>
+        <w:spacing w:line="480" w:lineRule="auto"/>
+        <w:jc w:val="both"/>
+        <w:rPr>
+          <w:rFonts w:ascii="Times New Roman" w:hAnsi="Times New Roman" w:cs="Times New Roman"/>
+          <w:b/>
+          <w:bCs/>
+          <w:i/>
+          <w:iCs/>
+          <w:lang w:eastAsia="es-EC"/>
+        </w:rPr>
+      </w:pPr>
+      <w:r>
+        <w:rPr>
+          <w:rFonts w:ascii="Times New Roman" w:hAnsi="Times New Roman" w:cs="Times New Roman"/>
+          <w:b/>
+          <w:bCs/>
+          <w:i/>
+          <w:iCs/>
           <w:lang w:eastAsia="es-EC"/>
         </w:rPr>
         <w:lastRenderedPageBreak/>
-        <w:t>Código de la Provincia</w:t>
-      </w:r>
-      <w:r>
-        <w:rPr>
-          <w:lang w:eastAsia="es-EC"/>
-        </w:rPr>
-        <w:t xml:space="preserve">: Código de la provincia. </w:t>
-      </w:r>
-    </w:p>
-    <w:p>
-      <w:pPr>
-        <w:pStyle w:val="Prrafodelista"/>
-        <w:numPr>
-          <w:ilvl w:val="0"/>
-          <w:numId w:val="3"/>
-        </w:numPr>
-        <w:rPr>
-          <w:lang w:eastAsia="es-EC"/>
-        </w:rPr>
-      </w:pPr>
-      <w:r>
-        <w:rPr>
-          <w:b/>
-          <w:bCs/>
-          <w:lang w:eastAsia="es-EC"/>
-        </w:rPr>
-        <w:t>Código del Cantón</w:t>
-      </w:r>
-      <w:r>
-        <w:rPr>
-          <w:lang w:eastAsia="es-EC"/>
-        </w:rPr>
-        <w:t xml:space="preserve">: Código del cantón. </w:t>
-      </w:r>
-    </w:p>
-    <w:p>
-      <w:pPr>
-        <w:pStyle w:val="Prrafodelista"/>
-        <w:numPr>
-          <w:ilvl w:val="0"/>
-          <w:numId w:val="3"/>
-        </w:numPr>
-        <w:rPr>
-          <w:lang w:eastAsia="es-EC"/>
-        </w:rPr>
-      </w:pPr>
-      <w:r>
-        <w:rPr>
-          <w:b/>
-          <w:bCs/>
-          <w:lang w:eastAsia="es-EC"/>
-        </w:rPr>
-        <w:t>Código de la Parroquia</w:t>
-      </w:r>
-      <w:r>
-        <w:rPr>
-          <w:lang w:eastAsia="es-EC"/>
-        </w:rPr>
-        <w:t xml:space="preserve">: Código de la parroquia. </w:t>
-      </w:r>
-    </w:p>
-    <w:p>
-      <w:pPr>
-        <w:pStyle w:val="Prrafodelista"/>
-        <w:numPr>
-          <w:ilvl w:val="0"/>
-          <w:numId w:val="3"/>
-        </w:numPr>
-        <w:rPr>
-          <w:lang w:eastAsia="es-EC"/>
-        </w:rPr>
-      </w:pPr>
-      <w:r>
-        <w:rPr>
-          <w:b/>
-          <w:bCs/>
-          <w:lang w:eastAsia="es-EC"/>
-        </w:rPr>
-        <w:t>Nombre de la Provincia</w:t>
-      </w:r>
-      <w:r>
-        <w:rPr>
-          <w:lang w:eastAsia="es-EC"/>
-        </w:rPr>
-        <w:t xml:space="preserve">: Provincia donde ocurrió la detención. </w:t>
-      </w:r>
-    </w:p>
-    <w:p>
-      <w:pPr>
-        <w:pStyle w:val="Prrafodelista"/>
-        <w:numPr>
-          <w:ilvl w:val="0"/>
-          <w:numId w:val="3"/>
-        </w:numPr>
-        <w:rPr>
-          <w:lang w:eastAsia="es-EC"/>
-        </w:rPr>
-      </w:pPr>
-      <w:r>
-        <w:rPr>
-          <w:b/>
-          <w:bCs/>
-          <w:lang w:eastAsia="es-EC"/>
-        </w:rPr>
-        <w:t>Nombre del Cantón</w:t>
-      </w:r>
-      <w:r>
-        <w:rPr>
-          <w:lang w:eastAsia="es-EC"/>
-        </w:rPr>
-        <w:t xml:space="preserve">: Cantón donde ocurrió la detención. </w:t>
-      </w:r>
-    </w:p>
-    <w:p>
-      <w:pPr>
-        <w:pStyle w:val="Prrafodelista"/>
-        <w:numPr>
-          <w:ilvl w:val="0"/>
-          <w:numId w:val="3"/>
-        </w:numPr>
-        <w:rPr>
-          <w:lang w:eastAsia="es-EC"/>
-        </w:rPr>
-      </w:pPr>
-      <w:r>
-        <w:rPr>
-          <w:b/>
-          <w:bCs/>
-          <w:lang w:eastAsia="es-EC"/>
-        </w:rPr>
-        <w:t>Nombre de la Parroquia</w:t>
-      </w:r>
-      <w:r>
-        <w:rPr>
-          <w:lang w:eastAsia="es-EC"/>
-        </w:rPr>
-        <w:t xml:space="preserve">: Parroquia donde ocurrió la detención. </w:t>
-      </w:r>
-    </w:p>
-    <w:p>
-      <w:pPr>
-        <w:pStyle w:val="Prrafodelista"/>
-        <w:numPr>
-          <w:ilvl w:val="0"/>
-          <w:numId w:val="3"/>
-        </w:numPr>
-        <w:rPr>
-          <w:b/>
-          <w:bCs/>
-          <w:lang w:eastAsia="es-EC"/>
-        </w:rPr>
-      </w:pPr>
-      <w:r>
-        <w:rPr>
-          <w:b/>
-          <w:bCs/>
-          <w:lang w:eastAsia="es-EC"/>
-        </w:rPr>
-        <w:t>Presunta Flagrancia</w:t>
-      </w:r>
-      <w:r>
-        <w:rPr>
-          <w:lang w:eastAsia="es-EC"/>
-        </w:rPr>
-        <w:t>: Indicación si la detención fue en flagrancia.</w:t>
-      </w:r>
-    </w:p>
-    <w:p>
-      <w:pPr>
-        <w:rPr>
-          <w:b/>
-          <w:bCs/>
+        <w:t>•  Impacto del Sector Informal en las Detenciones por Tipo de Infracción</w:t>
+      </w:r>
+    </w:p>
+    <w:p>
+      <w:pPr>
+        <w:pStyle w:val="NORMASAPA7"/>
+      </w:pPr>
+      <w:r>
+        <w:t>Analizar si el sector informal afecta el tipo de infracción por el cual se realizan las detenciones.</w:t>
+      </w:r>
+    </w:p>
+    <w:p>
+      <w:pPr>
+        <w:pStyle w:val="NORMASAPA7"/>
+      </w:pPr>
+      <w:r>
+        <w:t>Estudiar la distribución de tipos de infracción (</w:t>
+      </w:r>
+      <w:proofErr w:type="spellStart"/>
+      <w:r>
+        <w:t>presunta_infraccion</w:t>
+      </w:r>
+      <w:proofErr w:type="spellEnd"/>
+      <w:r>
+        <w:t>) en provincias con diferentes niveles de sector informal (</w:t>
+      </w:r>
+      <w:proofErr w:type="spellStart"/>
+      <w:r>
+        <w:t>tasa_sectorInformal</w:t>
+      </w:r>
+      <w:proofErr w:type="spellEnd"/>
+      <w:r>
+        <w:t>).</w:t>
+      </w:r>
+    </w:p>
+    <w:p>
+      <w:pPr>
+        <w:spacing w:line="480" w:lineRule="auto"/>
+        <w:jc w:val="both"/>
+        <w:rPr>
+          <w:rFonts w:ascii="Times New Roman" w:hAnsi="Times New Roman" w:cs="Times New Roman"/>
+          <w:b/>
+          <w:bCs/>
+          <w:i/>
+          <w:iCs/>
+          <w:lang w:eastAsia="es-EC"/>
+        </w:rPr>
+      </w:pPr>
+      <w:r>
+        <w:rPr>
+          <w:rFonts w:ascii="Times New Roman" w:hAnsi="Times New Roman" w:cs="Times New Roman"/>
+          <w:b/>
+          <w:bCs/>
+          <w:i/>
+          <w:iCs/>
+          <w:lang w:eastAsia="es-EC"/>
+        </w:rPr>
+        <w:t>•  Densidad Poblacional y Tipos de Infracción</w:t>
+      </w:r>
+    </w:p>
+    <w:p>
+      <w:pPr>
+        <w:pStyle w:val="NORMASAPA7"/>
+      </w:pPr>
+      <w:r>
+        <w:t>Evaluar si ciertos tipos de infracción son más comunes en provincias con mayor densidad poblacional.</w:t>
+      </w:r>
+    </w:p>
+    <w:p>
+      <w:pPr>
+        <w:pStyle w:val="NORMASAPA7"/>
+      </w:pPr>
+      <w:r>
+        <w:t>Correlacionar la densidad poblacional con los tipos de infracción más frecuentes (</w:t>
+      </w:r>
+      <w:proofErr w:type="spellStart"/>
+      <w:r>
+        <w:t>presunta_infraccion</w:t>
+      </w:r>
+      <w:proofErr w:type="spellEnd"/>
+      <w:r>
+        <w:t>).</w:t>
+      </w:r>
+    </w:p>
+    <w:p>
+      <w:pPr>
+        <w:spacing w:line="480" w:lineRule="auto"/>
+        <w:jc w:val="both"/>
+        <w:rPr>
+          <w:rFonts w:ascii="Times New Roman" w:hAnsi="Times New Roman" w:cs="Times New Roman"/>
+          <w:b/>
+          <w:bCs/>
+          <w:i/>
+          <w:iCs/>
+          <w:lang w:eastAsia="es-EC"/>
+        </w:rPr>
+      </w:pPr>
+      <w:r>
+        <w:rPr>
+          <w:rFonts w:ascii="Times New Roman" w:hAnsi="Times New Roman" w:cs="Times New Roman"/>
+          <w:b/>
+          <w:bCs/>
+          <w:i/>
+          <w:iCs/>
+          <w:lang w:eastAsia="es-EC"/>
+        </w:rPr>
+        <w:t>•  Costo de la Canasta Básica y Perfil de Detenidos</w:t>
+      </w:r>
+    </w:p>
+    <w:p>
+      <w:pPr>
+        <w:pStyle w:val="NORMASAPA7"/>
+      </w:pPr>
+      <w:r>
+        <w:t>Analizar si el perfil demográfico de los detenidos varía en función del costo de la canasta básica.</w:t>
+      </w:r>
+    </w:p>
+    <w:p>
+      <w:pPr>
+        <w:pStyle w:val="NORMASAPA7"/>
+      </w:pPr>
+      <w:r>
+        <w:t>Comparar características como edad, sexo, y nacionalidad de los detenidos en provincias con diferentes costos de canasta básica.</w:t>
+      </w:r>
+    </w:p>
+    <w:p>
+      <w:pPr>
+        <w:spacing w:line="480" w:lineRule="auto"/>
+        <w:jc w:val="both"/>
+        <w:rPr>
+          <w:rFonts w:ascii="Times New Roman" w:hAnsi="Times New Roman" w:cs="Times New Roman"/>
+          <w:b/>
+          <w:bCs/>
+          <w:i/>
+          <w:iCs/>
+          <w:lang w:eastAsia="es-EC"/>
+        </w:rPr>
+      </w:pPr>
+      <w:r>
+        <w:rPr>
+          <w:rFonts w:ascii="Times New Roman" w:hAnsi="Times New Roman" w:cs="Times New Roman"/>
+          <w:b/>
+          <w:bCs/>
+          <w:i/>
+          <w:iCs/>
+          <w:lang w:eastAsia="es-EC"/>
+        </w:rPr>
+        <w:t>•  Relación entre Población Total y Tipo de Detención</w:t>
+      </w:r>
+    </w:p>
+    <w:p>
+      <w:pPr>
+        <w:pStyle w:val="NORMASAPA7"/>
+      </w:pPr>
+      <w:r>
+        <w:t>Estudiar cómo la población total de una provincia influye en el tipo de detención (</w:t>
+      </w:r>
+      <w:proofErr w:type="spellStart"/>
+      <w:r>
+        <w:t>presunta_modalidad</w:t>
+      </w:r>
+      <w:proofErr w:type="spellEnd"/>
+      <w:r>
+        <w:t>).</w:t>
+      </w:r>
+    </w:p>
+    <w:p>
+      <w:pPr>
+        <w:spacing w:line="480" w:lineRule="auto"/>
+        <w:jc w:val="both"/>
+        <w:rPr>
+          <w:rFonts w:ascii="Times New Roman" w:hAnsi="Times New Roman" w:cs="Times New Roman"/>
+          <w:lang w:eastAsia="es-EC"/>
+        </w:rPr>
+      </w:pPr>
+      <w:r>
+        <w:rPr>
+          <w:rFonts w:ascii="Times New Roman" w:hAnsi="Times New Roman" w:cs="Times New Roman"/>
+          <w:lang w:eastAsia="es-EC"/>
+        </w:rPr>
+        <w:t>Correlacionar la población total con las modalidades de detención más frecuentes.</w:t>
+      </w:r>
+    </w:p>
+    <w:p>
+      <w:pPr>
+        <w:spacing w:line="480" w:lineRule="auto"/>
+        <w:jc w:val="both"/>
+        <w:rPr>
+          <w:rFonts w:ascii="Times New Roman" w:hAnsi="Times New Roman" w:cs="Times New Roman"/>
+          <w:lang w:eastAsia="es-EC"/>
+        </w:rPr>
+      </w:pPr>
+    </w:p>
+    <w:p>
+      <w:pPr>
+        <w:spacing w:line="480" w:lineRule="auto"/>
+        <w:jc w:val="both"/>
+        <w:rPr>
+          <w:rFonts w:ascii="Times New Roman" w:hAnsi="Times New Roman" w:cs="Times New Roman"/>
           <w:lang w:eastAsia="es-EC"/>
         </w:rPr>
       </w:pPr>
@@ -3406,1294 +5008,49 @@
         <w:tabs>
           <w:tab w:val="num" w:pos="720"/>
         </w:tabs>
+        <w:spacing w:line="480" w:lineRule="auto"/>
         <w:ind w:left="0" w:hanging="11"/>
-        <w:rPr>
-          <w:rFonts w:eastAsia="Times New Roman"/>
-          <w:lang w:eastAsia="es-EC"/>
-        </w:rPr>
-      </w:pPr>
-      <w:bookmarkStart w:id="6" w:name="_Toc170513054"/>
-      <w:bookmarkStart w:id="7" w:name="_Toc170676902"/>
-      <w:r>
-        <w:rPr>
-          <w:rFonts w:eastAsia="Times New Roman"/>
-          <w:lang w:eastAsia="es-EC"/>
-        </w:rPr>
-        <w:t>Datos Complementario</w:t>
-      </w:r>
-      <w:bookmarkEnd w:id="6"/>
-      <w:bookmarkEnd w:id="7"/>
-    </w:p>
-    <w:p>
-      <w:pPr>
-        <w:pStyle w:val="Prrafodelista"/>
-        <w:numPr>
-          <w:ilvl w:val="0"/>
-          <w:numId w:val="5"/>
-        </w:numPr>
-        <w:rPr>
-          <w:b/>
-          <w:bCs/>
-          <w:i/>
-          <w:iCs/>
-          <w:sz w:val="28"/>
-          <w:szCs w:val="28"/>
-          <w:lang w:eastAsia="es-EC"/>
-        </w:rPr>
-      </w:pPr>
-      <w:bookmarkStart w:id="8" w:name="_Toc170513056"/>
-      <w:r>
-        <w:rPr>
-          <w:b/>
-          <w:bCs/>
-          <w:i/>
-          <w:iCs/>
-          <w:sz w:val="28"/>
-          <w:szCs w:val="28"/>
-          <w:lang w:eastAsia="es-EC"/>
-        </w:rPr>
-        <w:t>Densidad Poblacional</w:t>
-      </w:r>
-    </w:p>
-    <w:p>
-      <w:pPr>
-        <w:rPr>
-          <w:lang w:eastAsia="es-EC"/>
-        </w:rPr>
-      </w:pPr>
-      <w:r>
-        <w:rPr>
-          <w:lang w:eastAsia="es-EC"/>
-        </w:rPr>
-        <w:t>La densidad poblacional nos dice cuántas personas viven en una provincia por cada kilómetro cuadrado. Este dato es importante para entender cuán concentrada está la población en una zona específica y cómo se distribuyen los recursos y servicios.</w:t>
-      </w:r>
-    </w:p>
-    <w:p>
-      <w:pPr>
-        <w:rPr>
-          <w:b/>
-          <w:bCs/>
-          <w:lang w:eastAsia="es-EC"/>
-        </w:rPr>
-      </w:pPr>
-      <w:r>
-        <w:rPr>
-          <w:b/>
-          <w:bCs/>
-          <w:lang w:eastAsia="es-EC"/>
-        </w:rPr>
-        <w:t>Atributos:</w:t>
-      </w:r>
-    </w:p>
-    <w:p>
-      <w:pPr>
-        <w:rPr>
-          <w:lang w:eastAsia="es-EC"/>
-        </w:rPr>
-      </w:pPr>
-      <w:r>
-        <w:rPr>
-          <w:lang w:eastAsia="es-EC"/>
-        </w:rPr>
-        <w:t>Año: El año en que se midió la densidad poblacional.</w:t>
-      </w:r>
-    </w:p>
-    <w:p>
-      <w:pPr>
-        <w:rPr>
-          <w:lang w:eastAsia="es-EC"/>
-        </w:rPr>
-      </w:pPr>
-      <w:r>
-        <w:rPr>
-          <w:lang w:eastAsia="es-EC"/>
-        </w:rPr>
-        <w:t>Densidad: El número de personas por kilómetro cuadrado.</w:t>
-      </w:r>
-    </w:p>
-    <w:p>
-      <w:pPr>
-        <w:rPr>
-          <w:lang w:eastAsia="es-EC"/>
-        </w:rPr>
-      </w:pPr>
-      <w:r>
-        <w:rPr>
-          <w:lang w:eastAsia="es-EC"/>
-        </w:rPr>
-        <w:t>Superficie_km2: El área total de la provincia en kilómetros cuadrados.</w:t>
-      </w:r>
-    </w:p>
-    <w:p>
-      <w:pPr>
-        <w:pStyle w:val="Prrafodelista"/>
-        <w:numPr>
-          <w:ilvl w:val="0"/>
-          <w:numId w:val="5"/>
-        </w:numPr>
-        <w:rPr>
-          <w:b/>
-          <w:bCs/>
-          <w:i/>
-          <w:iCs/>
-          <w:sz w:val="28"/>
-          <w:szCs w:val="28"/>
-          <w:lang w:eastAsia="es-EC"/>
-        </w:rPr>
-      </w:pPr>
-      <w:r>
-        <w:rPr>
-          <w:b/>
-          <w:bCs/>
-          <w:i/>
-          <w:iCs/>
-          <w:sz w:val="28"/>
-          <w:szCs w:val="28"/>
-          <w:lang w:eastAsia="es-EC"/>
-        </w:rPr>
-        <w:t>Población Total</w:t>
-      </w:r>
-    </w:p>
-    <w:p>
-      <w:pPr>
-        <w:rPr>
-          <w:lang w:eastAsia="es-EC"/>
-        </w:rPr>
-      </w:pPr>
-      <w:r>
-        <w:rPr>
-          <w:lang w:eastAsia="es-EC"/>
-        </w:rPr>
-        <w:t>La población total es el número total de habitantes en una provincia durante un año determinado. Este dato es crucial para la planificación de servicios públicos, infraestructura y recursos.</w:t>
-      </w:r>
-    </w:p>
-    <w:p>
-      <w:pPr>
-        <w:rPr>
-          <w:b/>
-          <w:bCs/>
-          <w:i/>
-          <w:iCs/>
-          <w:lang w:eastAsia="es-EC"/>
-        </w:rPr>
-      </w:pPr>
-      <w:r>
-        <w:rPr>
-          <w:b/>
-          <w:bCs/>
-          <w:i/>
-          <w:iCs/>
-          <w:lang w:eastAsia="es-EC"/>
-        </w:rPr>
-        <w:t>Atributos:</w:t>
-      </w:r>
-    </w:p>
-    <w:p>
-      <w:pPr>
-        <w:rPr>
-          <w:lang w:eastAsia="es-EC"/>
-        </w:rPr>
-      </w:pPr>
-      <w:proofErr w:type="spellStart"/>
-      <w:r>
-        <w:rPr>
-          <w:lang w:eastAsia="es-EC"/>
-        </w:rPr>
-        <w:t>Población_Total</w:t>
-      </w:r>
-      <w:proofErr w:type="spellEnd"/>
-      <w:r>
-        <w:rPr>
-          <w:lang w:eastAsia="es-EC"/>
-        </w:rPr>
-        <w:t>: El número total de personas que viven en la provincia.</w:t>
-      </w:r>
-    </w:p>
-    <w:p>
-      <w:pPr>
-        <w:rPr>
-          <w:lang w:eastAsia="es-EC"/>
-        </w:rPr>
-      </w:pPr>
-      <w:r>
-        <w:rPr>
-          <w:lang w:eastAsia="es-EC"/>
-        </w:rPr>
-        <w:t>Año: El año en que se contabilizó la población.</w:t>
-      </w:r>
-    </w:p>
-    <w:p>
-      <w:pPr>
-        <w:pStyle w:val="Prrafodelista"/>
-        <w:numPr>
-          <w:ilvl w:val="0"/>
-          <w:numId w:val="5"/>
-        </w:numPr>
-        <w:rPr>
-          <w:b/>
-          <w:bCs/>
-          <w:i/>
-          <w:iCs/>
-          <w:sz w:val="28"/>
-          <w:szCs w:val="28"/>
-          <w:lang w:eastAsia="es-EC"/>
-        </w:rPr>
-      </w:pPr>
-      <w:r>
-        <w:rPr>
-          <w:b/>
-          <w:bCs/>
-          <w:i/>
-          <w:iCs/>
-          <w:sz w:val="28"/>
-          <w:szCs w:val="28"/>
-          <w:lang w:eastAsia="es-EC"/>
-        </w:rPr>
-        <w:t>Costo de la Canasta Básica</w:t>
-      </w:r>
-    </w:p>
-    <w:p>
-      <w:pPr>
-        <w:rPr>
-          <w:lang w:eastAsia="es-EC"/>
-        </w:rPr>
-      </w:pPr>
-      <w:r>
-        <w:rPr>
-          <w:lang w:eastAsia="es-EC"/>
-        </w:rPr>
-        <w:t>El costo de la canasta básica refleja el precio total de un conjunto de bienes y servicios esenciales que una familia necesita para vivir durante un mes. Incluye alimentos, vivienda, transporte, educación y salud. Es un indicador clave del costo de vida en una provincia.</w:t>
-      </w:r>
-    </w:p>
-    <w:p>
-      <w:pPr>
-        <w:rPr>
-          <w:b/>
-          <w:bCs/>
-          <w:i/>
-          <w:iCs/>
-          <w:lang w:eastAsia="es-EC"/>
-        </w:rPr>
-      </w:pPr>
-      <w:r>
-        <w:rPr>
-          <w:b/>
-          <w:bCs/>
-          <w:i/>
-          <w:iCs/>
-          <w:lang w:eastAsia="es-EC"/>
-        </w:rPr>
-        <w:t>Atributos:</w:t>
-      </w:r>
-    </w:p>
-    <w:p>
-      <w:pPr>
-        <w:rPr>
-          <w:lang w:eastAsia="es-EC"/>
-        </w:rPr>
-      </w:pPr>
-      <w:r>
-        <w:rPr>
-          <w:lang w:eastAsia="es-EC"/>
-        </w:rPr>
-        <w:t>Mes: El mes en que se calculó el costo de la canasta básica.</w:t>
-      </w:r>
-    </w:p>
-    <w:p>
-      <w:pPr>
-        <w:rPr>
-          <w:lang w:eastAsia="es-EC"/>
-        </w:rPr>
-      </w:pPr>
-      <w:r>
-        <w:rPr>
+        <w:jc w:val="both"/>
+        <w:rPr>
+          <w:rFonts w:ascii="Times New Roman" w:eastAsia="Times New Roman" w:hAnsi="Times New Roman" w:cs="Times New Roman"/>
+          <w:sz w:val="24"/>
+          <w:szCs w:val="24"/>
+          <w:lang w:eastAsia="es-EC"/>
+        </w:rPr>
+      </w:pPr>
+      <w:bookmarkStart w:id="10" w:name="_Toc170676904"/>
+      <w:r>
+        <w:rPr>
+          <w:rFonts w:ascii="Times New Roman" w:eastAsia="Times New Roman" w:hAnsi="Times New Roman" w:cs="Times New Roman"/>
+          <w:sz w:val="24"/>
+          <w:szCs w:val="24"/>
           <w:lang w:eastAsia="es-EC"/>
         </w:rPr>
         <w:lastRenderedPageBreak/>
-        <w:t>Año: El año en que se calculó el costo.</w:t>
-      </w:r>
-    </w:p>
-    <w:p>
-      <w:pPr>
-        <w:rPr>
-          <w:lang w:eastAsia="es-EC"/>
-        </w:rPr>
-      </w:pPr>
-      <w:r>
-        <w:rPr>
-          <w:lang w:eastAsia="es-EC"/>
-        </w:rPr>
-        <w:t>Costo: El precio total de la canasta básica.</w:t>
-      </w:r>
-    </w:p>
-    <w:p>
-      <w:pPr>
-        <w:pStyle w:val="Prrafodelista"/>
-        <w:numPr>
-          <w:ilvl w:val="0"/>
-          <w:numId w:val="5"/>
-        </w:numPr>
-        <w:rPr>
-          <w:b/>
-          <w:bCs/>
-          <w:i/>
-          <w:iCs/>
-          <w:sz w:val="28"/>
-          <w:szCs w:val="28"/>
-          <w:lang w:eastAsia="es-EC"/>
-        </w:rPr>
-      </w:pPr>
-      <w:r>
-        <w:rPr>
-          <w:b/>
-          <w:bCs/>
-          <w:i/>
-          <w:iCs/>
-          <w:sz w:val="28"/>
-          <w:szCs w:val="28"/>
-          <w:lang w:eastAsia="es-EC"/>
-        </w:rPr>
-        <w:t>Tasa de Desempleo</w:t>
-      </w:r>
-    </w:p>
-    <w:p>
-      <w:pPr>
-        <w:rPr>
-          <w:lang w:eastAsia="es-EC"/>
-        </w:rPr>
-      </w:pPr>
-      <w:r>
-        <w:rPr>
-          <w:lang w:eastAsia="es-EC"/>
-        </w:rPr>
-        <w:t>La tasa de desempleo es el porcentaje de personas en edad y capacidad de trabajar que no tienen empleo, pero que están buscando trabajo activamente. Es un indicador crucial de la salud económica de una provincia.</w:t>
-      </w:r>
-    </w:p>
-    <w:p>
-      <w:pPr>
-        <w:rPr>
-          <w:b/>
-          <w:bCs/>
-          <w:i/>
-          <w:iCs/>
-          <w:lang w:eastAsia="es-EC"/>
-        </w:rPr>
-      </w:pPr>
-      <w:r>
-        <w:rPr>
-          <w:b/>
-          <w:bCs/>
-          <w:i/>
-          <w:iCs/>
-          <w:lang w:eastAsia="es-EC"/>
-        </w:rPr>
-        <w:t>Atributos:</w:t>
-      </w:r>
-    </w:p>
-    <w:p>
-      <w:pPr>
-        <w:rPr>
-          <w:lang w:eastAsia="es-EC"/>
-        </w:rPr>
-      </w:pPr>
-      <w:proofErr w:type="spellStart"/>
-      <w:r>
-        <w:rPr>
-          <w:lang w:eastAsia="es-EC"/>
-        </w:rPr>
-        <w:t>Tasa_Desempleo</w:t>
-      </w:r>
-      <w:proofErr w:type="spellEnd"/>
-      <w:r>
-        <w:rPr>
-          <w:lang w:eastAsia="es-EC"/>
-        </w:rPr>
-        <w:t>: El porcentaje de desempleo.</w:t>
-      </w:r>
-    </w:p>
-    <w:p>
-      <w:pPr>
-        <w:rPr>
-          <w:lang w:eastAsia="es-EC"/>
-        </w:rPr>
-      </w:pPr>
-      <w:r>
-        <w:rPr>
-          <w:lang w:eastAsia="es-EC"/>
-        </w:rPr>
-        <w:t>Año: El año en que se midió la tasa de desempleo.</w:t>
-      </w:r>
-    </w:p>
-    <w:p>
-      <w:pPr>
-        <w:pStyle w:val="Prrafodelista"/>
-        <w:numPr>
-          <w:ilvl w:val="0"/>
-          <w:numId w:val="5"/>
-        </w:numPr>
-        <w:rPr>
-          <w:b/>
-          <w:bCs/>
-          <w:i/>
-          <w:iCs/>
-          <w:sz w:val="28"/>
-          <w:szCs w:val="28"/>
-          <w:lang w:eastAsia="es-EC"/>
-        </w:rPr>
-      </w:pPr>
-      <w:r>
-        <w:rPr>
-          <w:b/>
-          <w:bCs/>
-          <w:i/>
-          <w:iCs/>
-          <w:sz w:val="28"/>
-          <w:szCs w:val="28"/>
-          <w:lang w:eastAsia="es-EC"/>
-        </w:rPr>
-        <w:t>Sector Informal</w:t>
-      </w:r>
-    </w:p>
-    <w:p>
-      <w:pPr>
-        <w:rPr>
-          <w:lang w:eastAsia="es-EC"/>
-        </w:rPr>
-      </w:pPr>
-      <w:r>
-        <w:rPr>
-          <w:lang w:eastAsia="es-EC"/>
-        </w:rPr>
-        <w:t>Descripción: El sector informal incluye todas las actividades económicas que no están reguladas por el gobierno y generalmente no están registradas oficialmente. Esto puede incluir trabajos como vendedores ambulantes y pequeños negocios familiares.</w:t>
-      </w:r>
-    </w:p>
-    <w:p>
-      <w:pPr>
-        <w:rPr>
-          <w:b/>
-          <w:bCs/>
-          <w:i/>
-          <w:iCs/>
-          <w:lang w:eastAsia="es-EC"/>
-        </w:rPr>
-      </w:pPr>
-      <w:r>
-        <w:rPr>
-          <w:b/>
-          <w:bCs/>
-          <w:i/>
-          <w:iCs/>
-          <w:lang w:eastAsia="es-EC"/>
-        </w:rPr>
-        <w:t>Atributos:</w:t>
-      </w:r>
-    </w:p>
-    <w:p>
-      <w:pPr>
-        <w:rPr>
-          <w:lang w:eastAsia="es-EC"/>
-        </w:rPr>
-      </w:pPr>
-      <w:proofErr w:type="spellStart"/>
-      <w:r>
-        <w:rPr>
-          <w:lang w:eastAsia="es-EC"/>
-        </w:rPr>
-        <w:t>Tasa_SectorInformal</w:t>
-      </w:r>
-      <w:proofErr w:type="spellEnd"/>
-      <w:r>
-        <w:rPr>
-          <w:lang w:eastAsia="es-EC"/>
-        </w:rPr>
-        <w:t>: El porcentaje de la población que trabaja en el sector informal.</w:t>
-      </w:r>
-    </w:p>
-    <w:p>
-      <w:pPr>
-        <w:rPr>
-          <w:lang w:eastAsia="es-EC"/>
-        </w:rPr>
-      </w:pPr>
-      <w:r>
-        <w:rPr>
-          <w:lang w:eastAsia="es-EC"/>
-        </w:rPr>
-        <w:t>Año: El año en que se midió la tasa del sector informal.</w:t>
-      </w:r>
-    </w:p>
-    <w:p>
-      <w:pPr>
-        <w:rPr>
-          <w:lang w:eastAsia="es-EC"/>
-        </w:rPr>
-      </w:pPr>
-    </w:p>
-    <w:p>
-      <w:pPr>
-        <w:pStyle w:val="Ttulo2"/>
-        <w:numPr>
-          <w:ilvl w:val="0"/>
-          <w:numId w:val="1"/>
-        </w:numPr>
-        <w:ind w:left="720"/>
-        <w:rPr>
-          <w:lang w:eastAsia="es-EC"/>
-        </w:rPr>
-      </w:pPr>
-      <w:bookmarkStart w:id="9" w:name="_Toc170676903"/>
-      <w:proofErr w:type="gramStart"/>
-      <w:r>
-        <w:rPr>
-          <w:lang w:eastAsia="es-EC"/>
-        </w:rPr>
-        <w:t>Posibles análisis a realizar</w:t>
-      </w:r>
-      <w:bookmarkEnd w:id="9"/>
-      <w:proofErr w:type="gramEnd"/>
-    </w:p>
-    <w:p>
-      <w:pPr>
-        <w:rPr>
-          <w:lang w:eastAsia="es-EC"/>
-        </w:rPr>
-      </w:pPr>
-      <w:r>
-        <w:rPr>
-          <w:lang w:eastAsia="es-EC"/>
-        </w:rPr>
-        <w:t xml:space="preserve">•  </w:t>
-      </w:r>
-      <w:r>
-        <w:rPr>
-          <w:b/>
-          <w:bCs/>
-          <w:i/>
-          <w:iCs/>
-          <w:lang w:eastAsia="es-EC"/>
-        </w:rPr>
-        <w:t>Relación entre Densidad Poblacional y Tasas de Detención</w:t>
-      </w:r>
-    </w:p>
-    <w:p>
-      <w:pPr>
-        <w:rPr>
-          <w:lang w:eastAsia="es-EC"/>
-        </w:rPr>
-      </w:pPr>
-      <w:r>
-        <w:rPr>
-          <w:lang w:eastAsia="es-EC"/>
-        </w:rPr>
-        <w:t>Analizar cómo la densidad poblacional afecta las tasas de detención en las diferentes provincias y cantones.</w:t>
-      </w:r>
-    </w:p>
-    <w:p>
-      <w:pPr>
-        <w:rPr>
-          <w:lang w:eastAsia="es-EC"/>
-        </w:rPr>
-      </w:pPr>
-      <w:r>
-        <w:rPr>
-          <w:lang w:eastAsia="es-EC"/>
-        </w:rPr>
-        <w:t>Correlacionar la densidad poblacional (densidad) con el número de detenciones por provincia y cantón.</w:t>
-      </w:r>
-    </w:p>
-    <w:p>
-      <w:pPr>
-        <w:rPr>
-          <w:b/>
-          <w:bCs/>
-          <w:i/>
-          <w:iCs/>
-          <w:lang w:eastAsia="es-EC"/>
-        </w:rPr>
-      </w:pPr>
-      <w:r>
-        <w:rPr>
-          <w:lang w:eastAsia="es-EC"/>
-        </w:rPr>
-        <w:t xml:space="preserve">•  </w:t>
-      </w:r>
-      <w:r>
-        <w:rPr>
-          <w:b/>
-          <w:bCs/>
-          <w:i/>
-          <w:iCs/>
-          <w:lang w:eastAsia="es-EC"/>
-        </w:rPr>
-        <w:t>Impacto del Costo de la Canasta Básica en las Detenciones</w:t>
-      </w:r>
-    </w:p>
-    <w:p>
-      <w:pPr>
-        <w:rPr>
-          <w:lang w:eastAsia="es-EC"/>
-        </w:rPr>
-      </w:pPr>
-      <w:r>
-        <w:rPr>
-          <w:lang w:eastAsia="es-EC"/>
-        </w:rPr>
-        <w:t>Evaluar si el costo de la canasta básica influye en el número de detenciones.</w:t>
-      </w:r>
-    </w:p>
-    <w:p>
-      <w:pPr>
-        <w:rPr>
-          <w:lang w:eastAsia="es-EC"/>
-        </w:rPr>
-      </w:pPr>
-      <w:r>
-        <w:rPr>
-          <w:lang w:eastAsia="es-EC"/>
-        </w:rPr>
-        <w:t>Comparar las tasas de detención en provincias con diferentes costos de canasta básica (costo).</w:t>
-      </w:r>
-    </w:p>
-    <w:p>
-      <w:pPr>
-        <w:rPr>
-          <w:b/>
-          <w:bCs/>
-          <w:i/>
-          <w:iCs/>
-          <w:lang w:eastAsia="es-EC"/>
-        </w:rPr>
-      </w:pPr>
-      <w:r>
-        <w:rPr>
-          <w:lang w:eastAsia="es-EC"/>
-        </w:rPr>
-        <w:t xml:space="preserve">•  </w:t>
-      </w:r>
-      <w:r>
-        <w:rPr>
-          <w:b/>
-          <w:bCs/>
-          <w:i/>
-          <w:iCs/>
-          <w:lang w:eastAsia="es-EC"/>
-        </w:rPr>
-        <w:t>Tasa de Desempleo y Criminalidad</w:t>
-      </w:r>
-    </w:p>
-    <w:p>
-      <w:pPr>
-        <w:rPr>
-          <w:lang w:eastAsia="es-EC"/>
-        </w:rPr>
-      </w:pPr>
-      <w:r>
-        <w:rPr>
-          <w:lang w:eastAsia="es-EC"/>
-        </w:rPr>
-        <w:lastRenderedPageBreak/>
-        <w:t>Examinar la relación entre la tasa de desempleo y las tasas de detención.</w:t>
-      </w:r>
-    </w:p>
-    <w:p>
-      <w:pPr>
-        <w:rPr>
-          <w:lang w:eastAsia="es-EC"/>
-        </w:rPr>
-      </w:pPr>
-      <w:r>
-        <w:rPr>
-          <w:lang w:eastAsia="es-EC"/>
-        </w:rPr>
-        <w:t>Correlacionar la tasa de desempleo (</w:t>
-      </w:r>
-      <w:proofErr w:type="spellStart"/>
-      <w:r>
-        <w:rPr>
-          <w:lang w:eastAsia="es-EC"/>
-        </w:rPr>
-        <w:t>tasa_desempleo</w:t>
-      </w:r>
-      <w:proofErr w:type="spellEnd"/>
-      <w:r>
-        <w:rPr>
-          <w:lang w:eastAsia="es-EC"/>
-        </w:rPr>
-        <w:t>) con el número de detenciones por año en cada provincia.</w:t>
-      </w:r>
-    </w:p>
-    <w:p>
-      <w:pPr>
-        <w:rPr>
-          <w:b/>
-          <w:bCs/>
-          <w:i/>
-          <w:iCs/>
-          <w:lang w:eastAsia="es-EC"/>
-        </w:rPr>
-      </w:pPr>
-      <w:r>
-        <w:rPr>
-          <w:b/>
-          <w:bCs/>
-          <w:i/>
-          <w:iCs/>
-          <w:lang w:eastAsia="es-EC"/>
-        </w:rPr>
-        <w:t>•  Influencia del Sector Informal en las Tasas de Detención</w:t>
-      </w:r>
-    </w:p>
-    <w:p>
-      <w:pPr>
-        <w:rPr>
-          <w:lang w:eastAsia="es-EC"/>
-        </w:rPr>
-      </w:pPr>
-      <w:r>
-        <w:rPr>
-          <w:lang w:eastAsia="es-EC"/>
-        </w:rPr>
-        <w:t>Estudiar si la prevalencia del sector informal en la economía de una provincia está relacionada con las tasas de detención.</w:t>
-      </w:r>
-    </w:p>
-    <w:p>
-      <w:pPr>
-        <w:rPr>
-          <w:lang w:eastAsia="es-EC"/>
-        </w:rPr>
-      </w:pPr>
-      <w:r>
-        <w:rPr>
-          <w:lang w:eastAsia="es-EC"/>
-        </w:rPr>
-        <w:t>Comparar las tasas de detención en provincias con diferentes niveles de participación en el sector informal (</w:t>
-      </w:r>
-      <w:proofErr w:type="spellStart"/>
-      <w:r>
-        <w:rPr>
-          <w:lang w:eastAsia="es-EC"/>
-        </w:rPr>
-        <w:t>tasa_sectorInformal</w:t>
-      </w:r>
-      <w:proofErr w:type="spellEnd"/>
-      <w:r>
-        <w:rPr>
-          <w:lang w:eastAsia="es-EC"/>
-        </w:rPr>
-        <w:t>).</w:t>
-      </w:r>
-    </w:p>
-    <w:p>
-      <w:pPr>
-        <w:rPr>
-          <w:b/>
-          <w:bCs/>
-          <w:i/>
-          <w:iCs/>
-          <w:lang w:eastAsia="es-EC"/>
-        </w:rPr>
-      </w:pPr>
-      <w:r>
-        <w:rPr>
-          <w:b/>
-          <w:bCs/>
-          <w:i/>
-          <w:iCs/>
-          <w:lang w:eastAsia="es-EC"/>
-        </w:rPr>
-        <w:t>•  Variaciones Temporales en la Densidad Poblacional y Detenciones</w:t>
-      </w:r>
-    </w:p>
-    <w:p>
-      <w:pPr>
-        <w:rPr>
-          <w:lang w:eastAsia="es-EC"/>
-        </w:rPr>
-      </w:pPr>
-      <w:r>
-        <w:rPr>
-          <w:lang w:eastAsia="es-EC"/>
-        </w:rPr>
-        <w:t>Analizar cómo las variaciones en la densidad poblacional a lo largo del tiempo afectan las tasas de detención.</w:t>
-      </w:r>
-    </w:p>
-    <w:p>
-      <w:pPr>
-        <w:rPr>
-          <w:lang w:eastAsia="es-EC"/>
-        </w:rPr>
-      </w:pPr>
-      <w:r>
-        <w:rPr>
-          <w:lang w:eastAsia="es-EC"/>
-        </w:rPr>
-        <w:t>Estudiar las tendencias de detención en relación con los cambios anuales en la densidad poblacional (densidad, año).</w:t>
-      </w:r>
-    </w:p>
-    <w:p>
-      <w:pPr>
-        <w:rPr>
-          <w:b/>
-          <w:bCs/>
-          <w:i/>
-          <w:iCs/>
-          <w:lang w:eastAsia="es-EC"/>
-        </w:rPr>
-      </w:pPr>
-      <w:r>
-        <w:rPr>
-          <w:b/>
-          <w:bCs/>
-          <w:i/>
-          <w:iCs/>
-          <w:lang w:eastAsia="es-EC"/>
-        </w:rPr>
-        <w:t>•  Comparación de Población Total y Número de Detenciones</w:t>
-      </w:r>
-    </w:p>
-    <w:p>
-      <w:pPr>
-        <w:rPr>
-          <w:lang w:eastAsia="es-EC"/>
-        </w:rPr>
-      </w:pPr>
-      <w:r>
-        <w:rPr>
-          <w:lang w:eastAsia="es-EC"/>
-        </w:rPr>
-        <w:t>Evaluar si las provincias con una mayor población total tienen un mayor número de detenciones.</w:t>
-      </w:r>
-    </w:p>
-    <w:p>
-      <w:pPr>
-        <w:rPr>
-          <w:lang w:eastAsia="es-EC"/>
-        </w:rPr>
-      </w:pPr>
-      <w:r>
-        <w:rPr>
-          <w:lang w:eastAsia="es-EC"/>
-        </w:rPr>
-        <w:t>Correlacionar la población total (</w:t>
-      </w:r>
-      <w:proofErr w:type="spellStart"/>
-      <w:r>
-        <w:rPr>
-          <w:lang w:eastAsia="es-EC"/>
-        </w:rPr>
-        <w:t>poblacion_total</w:t>
-      </w:r>
-      <w:proofErr w:type="spellEnd"/>
-      <w:r>
-        <w:rPr>
-          <w:lang w:eastAsia="es-EC"/>
-        </w:rPr>
-        <w:t>) con el número de detenciones en cada provincia.</w:t>
-      </w:r>
-    </w:p>
-    <w:p>
-      <w:pPr>
-        <w:rPr>
-          <w:b/>
-          <w:bCs/>
-          <w:i/>
-          <w:iCs/>
-          <w:lang w:eastAsia="es-EC"/>
-        </w:rPr>
-      </w:pPr>
-      <w:r>
-        <w:rPr>
-          <w:b/>
-          <w:bCs/>
-          <w:i/>
-          <w:iCs/>
-          <w:lang w:eastAsia="es-EC"/>
-        </w:rPr>
-        <w:t>•  Detenciones en Relación con el Costo de la Canasta Básica</w:t>
-      </w:r>
-    </w:p>
-    <w:p>
-      <w:pPr>
-        <w:rPr>
-          <w:lang w:eastAsia="es-EC"/>
-        </w:rPr>
-      </w:pPr>
-      <w:r>
-        <w:rPr>
-          <w:lang w:eastAsia="es-EC"/>
-        </w:rPr>
-        <w:t>Estudiar si las variaciones mensuales en el costo de la canasta básica están asociadas con cambios en las tasas de detención.</w:t>
-      </w:r>
-    </w:p>
-    <w:p>
-      <w:pPr>
-        <w:rPr>
-          <w:lang w:eastAsia="es-EC"/>
-        </w:rPr>
-      </w:pPr>
-      <w:r>
-        <w:rPr>
-          <w:lang w:eastAsia="es-EC"/>
-        </w:rPr>
-        <w:t>Analizar las tendencias de detención mensual en relación con el costo de la canasta básica (mes, año, costo).</w:t>
-      </w:r>
-    </w:p>
-    <w:p>
-      <w:pPr>
-        <w:rPr>
-          <w:b/>
-          <w:bCs/>
-          <w:i/>
-          <w:iCs/>
-          <w:lang w:eastAsia="es-EC"/>
-        </w:rPr>
-      </w:pPr>
-      <w:r>
-        <w:rPr>
-          <w:b/>
-          <w:bCs/>
-          <w:i/>
-          <w:iCs/>
-          <w:lang w:eastAsia="es-EC"/>
-        </w:rPr>
-        <w:t>•  Evolución de la Tasa de Desempleo y las Detenciones</w:t>
-      </w:r>
-    </w:p>
-    <w:p>
-      <w:pPr>
-        <w:rPr>
-          <w:lang w:eastAsia="es-EC"/>
-        </w:rPr>
-      </w:pPr>
-      <w:r>
-        <w:rPr>
-          <w:lang w:eastAsia="es-EC"/>
-        </w:rPr>
-        <w:t>Investigar cómo la evolución de la tasa de desempleo a lo largo de los años influye en las tasas de detención.</w:t>
-      </w:r>
-    </w:p>
-    <w:p>
-      <w:pPr>
-        <w:rPr>
-          <w:lang w:eastAsia="es-EC"/>
-        </w:rPr>
-      </w:pPr>
-      <w:r>
-        <w:rPr>
-          <w:lang w:eastAsia="es-EC"/>
-        </w:rPr>
-        <w:t>Correlacionar las tasas de detención anuales con las tasas de desempleo (</w:t>
-      </w:r>
-      <w:proofErr w:type="spellStart"/>
-      <w:r>
-        <w:rPr>
-          <w:lang w:eastAsia="es-EC"/>
-        </w:rPr>
-        <w:t>tasa_desempleo</w:t>
-      </w:r>
-      <w:proofErr w:type="spellEnd"/>
-      <w:r>
-        <w:rPr>
-          <w:lang w:eastAsia="es-EC"/>
-        </w:rPr>
-        <w:t>, año).</w:t>
-      </w:r>
-    </w:p>
-    <w:p>
-      <w:pPr>
-        <w:rPr>
-          <w:b/>
-          <w:bCs/>
-          <w:i/>
-          <w:iCs/>
-          <w:lang w:eastAsia="es-EC"/>
-        </w:rPr>
-      </w:pPr>
-      <w:r>
-        <w:rPr>
-          <w:b/>
-          <w:bCs/>
-          <w:i/>
-          <w:iCs/>
-          <w:lang w:eastAsia="es-EC"/>
-        </w:rPr>
-        <w:t>•  Impacto del Sector Informal en las Detenciones por Tipo de Infracción</w:t>
-      </w:r>
-    </w:p>
-    <w:p>
-      <w:pPr>
-        <w:rPr>
-          <w:lang w:eastAsia="es-EC"/>
-        </w:rPr>
-      </w:pPr>
-      <w:r>
-        <w:rPr>
-          <w:lang w:eastAsia="es-EC"/>
-        </w:rPr>
-        <w:t>Analizar si el sector informal afecta el tipo de infracción por el cual se realizan las detenciones.</w:t>
-      </w:r>
-    </w:p>
-    <w:p>
-      <w:pPr>
-        <w:rPr>
-          <w:lang w:eastAsia="es-EC"/>
-        </w:rPr>
-      </w:pPr>
-      <w:r>
-        <w:rPr>
-          <w:lang w:eastAsia="es-EC"/>
-        </w:rPr>
-        <w:lastRenderedPageBreak/>
-        <w:t>Estudiar la distribución de tipos de infracción (</w:t>
-      </w:r>
-      <w:proofErr w:type="spellStart"/>
-      <w:r>
-        <w:rPr>
-          <w:lang w:eastAsia="es-EC"/>
-        </w:rPr>
-        <w:t>presunta_infraccion</w:t>
-      </w:r>
-      <w:proofErr w:type="spellEnd"/>
-      <w:r>
-        <w:rPr>
-          <w:lang w:eastAsia="es-EC"/>
-        </w:rPr>
-        <w:t>) en provincias con diferentes niveles de sector informal (</w:t>
-      </w:r>
-      <w:proofErr w:type="spellStart"/>
-      <w:r>
-        <w:rPr>
-          <w:lang w:eastAsia="es-EC"/>
-        </w:rPr>
-        <w:t>tasa_sectorInformal</w:t>
-      </w:r>
-      <w:proofErr w:type="spellEnd"/>
-      <w:r>
-        <w:rPr>
-          <w:lang w:eastAsia="es-EC"/>
-        </w:rPr>
-        <w:t>).</w:t>
-      </w:r>
-    </w:p>
-    <w:p>
-      <w:pPr>
-        <w:rPr>
-          <w:b/>
-          <w:bCs/>
-          <w:i/>
-          <w:iCs/>
-          <w:lang w:eastAsia="es-EC"/>
-        </w:rPr>
-      </w:pPr>
-      <w:r>
-        <w:rPr>
-          <w:b/>
-          <w:bCs/>
-          <w:i/>
-          <w:iCs/>
-          <w:lang w:eastAsia="es-EC"/>
-        </w:rPr>
-        <w:t>•  Densidad Poblacional y Tipos de Infracción</w:t>
-      </w:r>
-    </w:p>
-    <w:p>
-      <w:pPr>
-        <w:rPr>
-          <w:lang w:eastAsia="es-EC"/>
-        </w:rPr>
-      </w:pPr>
-      <w:r>
-        <w:rPr>
-          <w:lang w:eastAsia="es-EC"/>
-        </w:rPr>
-        <w:t>Evaluar si ciertos tipos de infracción son más comunes en provincias con mayor densidad poblacional.</w:t>
-      </w:r>
-    </w:p>
-    <w:p>
-      <w:pPr>
-        <w:rPr>
-          <w:lang w:eastAsia="es-EC"/>
-        </w:rPr>
-      </w:pPr>
-      <w:r>
-        <w:rPr>
-          <w:lang w:eastAsia="es-EC"/>
-        </w:rPr>
-        <w:t>Correlacionar la densidad poblacional con los tipos de infracción más frecuentes (</w:t>
-      </w:r>
-      <w:proofErr w:type="spellStart"/>
-      <w:r>
-        <w:rPr>
-          <w:lang w:eastAsia="es-EC"/>
-        </w:rPr>
-        <w:t>presunta_infraccion</w:t>
-      </w:r>
-      <w:proofErr w:type="spellEnd"/>
-      <w:r>
-        <w:rPr>
-          <w:lang w:eastAsia="es-EC"/>
-        </w:rPr>
-        <w:t>).</w:t>
-      </w:r>
-    </w:p>
-    <w:p>
-      <w:pPr>
-        <w:rPr>
-          <w:b/>
-          <w:bCs/>
-          <w:i/>
-          <w:iCs/>
-          <w:lang w:eastAsia="es-EC"/>
-        </w:rPr>
-      </w:pPr>
-      <w:r>
-        <w:rPr>
-          <w:b/>
-          <w:bCs/>
-          <w:i/>
-          <w:iCs/>
-          <w:lang w:eastAsia="es-EC"/>
-        </w:rPr>
-        <w:t>•  Costo de la Canasta Básica y Perfil de Detenidos</w:t>
-      </w:r>
-    </w:p>
-    <w:p>
-      <w:pPr>
-        <w:rPr>
-          <w:lang w:eastAsia="es-EC"/>
-        </w:rPr>
-      </w:pPr>
-      <w:r>
-        <w:rPr>
-          <w:lang w:eastAsia="es-EC"/>
-        </w:rPr>
-        <w:t>Analizar si el perfil demográfico de los detenidos varía en función del costo de la canasta básica.</w:t>
-      </w:r>
-    </w:p>
-    <w:p>
-      <w:pPr>
-        <w:rPr>
-          <w:lang w:eastAsia="es-EC"/>
-        </w:rPr>
-      </w:pPr>
-      <w:r>
-        <w:rPr>
-          <w:lang w:eastAsia="es-EC"/>
-        </w:rPr>
-        <w:t>Comparar características como edad, sexo, y nacionalidad de los detenidos en provincias con diferentes costos de canasta básica.</w:t>
-      </w:r>
-    </w:p>
-    <w:p>
-      <w:pPr>
-        <w:rPr>
-          <w:b/>
-          <w:bCs/>
-          <w:i/>
-          <w:iCs/>
-          <w:lang w:eastAsia="es-EC"/>
-        </w:rPr>
-      </w:pPr>
-      <w:r>
-        <w:rPr>
-          <w:b/>
-          <w:bCs/>
-          <w:i/>
-          <w:iCs/>
-          <w:lang w:eastAsia="es-EC"/>
-        </w:rPr>
-        <w:t>•  Relación entre Población Total y Tipo de Detención</w:t>
-      </w:r>
-    </w:p>
-    <w:p>
-      <w:pPr>
-        <w:rPr>
-          <w:lang w:eastAsia="es-EC"/>
-        </w:rPr>
-      </w:pPr>
-      <w:r>
-        <w:rPr>
-          <w:lang w:eastAsia="es-EC"/>
-        </w:rPr>
-        <w:t>Estudiar cómo la población total de una provincia influye en el tipo de detención (</w:t>
-      </w:r>
-      <w:proofErr w:type="spellStart"/>
-      <w:r>
-        <w:rPr>
-          <w:lang w:eastAsia="es-EC"/>
-        </w:rPr>
-        <w:t>presunta_modalidad</w:t>
-      </w:r>
-      <w:proofErr w:type="spellEnd"/>
-      <w:r>
-        <w:rPr>
-          <w:lang w:eastAsia="es-EC"/>
-        </w:rPr>
-        <w:t>).</w:t>
-      </w:r>
-    </w:p>
-    <w:p>
-      <w:pPr>
-        <w:rPr>
-          <w:lang w:eastAsia="es-EC"/>
-        </w:rPr>
-      </w:pPr>
-      <w:r>
-        <w:rPr>
-          <w:lang w:eastAsia="es-EC"/>
-        </w:rPr>
-        <w:t>Correlacionar la población total con las modalidades de detención más frecuentes.</w:t>
-      </w:r>
-    </w:p>
-    <w:p>
-      <w:pPr>
-        <w:pStyle w:val="Ttulo2"/>
-        <w:numPr>
-          <w:ilvl w:val="0"/>
-          <w:numId w:val="1"/>
-        </w:numPr>
-        <w:tabs>
-          <w:tab w:val="num" w:pos="720"/>
-        </w:tabs>
-        <w:ind w:left="0" w:hanging="11"/>
-        <w:rPr>
-          <w:rFonts w:eastAsia="Times New Roman"/>
-          <w:lang w:eastAsia="es-EC"/>
-        </w:rPr>
-      </w:pPr>
-      <w:bookmarkStart w:id="10" w:name="_Toc170676904"/>
-      <w:r>
-        <w:rPr>
-          <w:rFonts w:eastAsia="Times New Roman"/>
-          <w:lang w:eastAsia="es-EC"/>
-        </w:rPr>
         <w:t>Diseño conceptual</w:t>
       </w:r>
       <w:bookmarkEnd w:id="10"/>
     </w:p>
     <w:p>
       <w:pPr>
-        <w:rPr>
-          <w:lang w:eastAsia="es-EC"/>
-        </w:rPr>
-      </w:pPr>
-      <w:r>
-        <w:rPr>
+        <w:spacing w:line="480" w:lineRule="auto"/>
+        <w:jc w:val="both"/>
+        <w:rPr>
+          <w:rFonts w:ascii="Times New Roman" w:hAnsi="Times New Roman" w:cs="Times New Roman"/>
+          <w:lang w:eastAsia="es-EC"/>
+        </w:rPr>
+      </w:pPr>
+      <w:r>
+        <w:rPr>
+          <w:rFonts w:ascii="Times New Roman" w:hAnsi="Times New Roman" w:cs="Times New Roman"/>
           <w:noProof/>
           <w:lang w:eastAsia="es-EC"/>
         </w:rPr>
         <w:drawing>
-          <wp:anchor distT="0" distB="0" distL="114300" distR="114300" simplePos="0" relativeHeight="251665408" behindDoc="1" locked="0" layoutInCell="1" allowOverlap="1" wp14:anchorId="54DB1E36" wp14:editId="0E03E665">
-            <wp:simplePos x="0" y="0"/>
-            <wp:positionH relativeFrom="column">
-              <wp:posOffset>-203835</wp:posOffset>
-            </wp:positionH>
-            <wp:positionV relativeFrom="paragraph">
-              <wp:posOffset>343535</wp:posOffset>
-            </wp:positionV>
+          <wp:inline distT="0" distB="0" distL="0" distR="0" wp14:anchorId="6FD6F634" wp14:editId="49074E57">
             <wp:extent cx="5400040" cy="3695700"/>
             <wp:effectExtent l="0" t="0" r="0" b="0"/>
-            <wp:wrapNone/>
-            <wp:docPr id="1534361559" name="Imagen 7" descr="Diagrama&#10;&#10;Descripción generada automáticamente"/>
+            <wp:docPr id="964888184" name="Imagen 6"/>
             <wp:cNvGraphicFramePr>
               <a:graphicFrameLocks xmlns:a="http://schemas.openxmlformats.org/drawingml/2006/main" noChangeAspect="1"/>
             </wp:cNvGraphicFramePr>
@@ -4701,7 +5058,7 @@
               <a:graphicData uri="http://schemas.openxmlformats.org/drawingml/2006/picture">
                 <pic:pic xmlns:pic="http://schemas.openxmlformats.org/drawingml/2006/picture">
                   <pic:nvPicPr>
-                    <pic:cNvPr id="1534361559" name="Imagen 7" descr="Diagrama&#10;&#10;Descripción generada automáticamente"/>
+                    <pic:cNvPr id="964888184" name="Imagen 964888184"/>
                     <pic:cNvPicPr/>
                   </pic:nvPicPr>
                   <pic:blipFill>
@@ -4728,76 +5085,16 @@
                 </pic:pic>
               </a:graphicData>
             </a:graphic>
-          </wp:anchor>
+          </wp:inline>
         </w:drawing>
       </w:r>
     </w:p>
     <w:p>
       <w:pPr>
-        <w:rPr>
-          <w:lang w:eastAsia="es-EC"/>
-        </w:rPr>
-      </w:pPr>
-    </w:p>
-    <w:p>
-      <w:pPr>
-        <w:rPr>
-          <w:lang w:eastAsia="es-EC"/>
-        </w:rPr>
-      </w:pPr>
-    </w:p>
-    <w:p>
-      <w:pPr>
-        <w:rPr>
-          <w:lang w:eastAsia="es-EC"/>
-        </w:rPr>
-      </w:pPr>
-    </w:p>
-    <w:p>
-      <w:pPr>
-        <w:rPr>
-          <w:lang w:eastAsia="es-EC"/>
-        </w:rPr>
-      </w:pPr>
-    </w:p>
-    <w:p>
-      <w:pPr>
-        <w:rPr>
-          <w:lang w:eastAsia="es-EC"/>
-        </w:rPr>
-      </w:pPr>
-    </w:p>
-    <w:p>
-      <w:pPr>
-        <w:rPr>
-          <w:lang w:eastAsia="es-EC"/>
-        </w:rPr>
-      </w:pPr>
-    </w:p>
-    <w:p>
-      <w:pPr>
-        <w:rPr>
-          <w:lang w:eastAsia="es-EC"/>
-        </w:rPr>
-      </w:pPr>
-    </w:p>
-    <w:p>
-      <w:pPr>
-        <w:rPr>
-          <w:lang w:eastAsia="es-EC"/>
-        </w:rPr>
-      </w:pPr>
-    </w:p>
-    <w:p>
-      <w:pPr>
-        <w:rPr>
-          <w:lang w:eastAsia="es-EC"/>
-        </w:rPr>
-      </w:pPr>
-    </w:p>
-    <w:p>
-      <w:pPr>
-        <w:rPr>
+        <w:spacing w:line="480" w:lineRule="auto"/>
+        <w:jc w:val="both"/>
+        <w:rPr>
+          <w:rFonts w:ascii="Times New Roman" w:hAnsi="Times New Roman" w:cs="Times New Roman"/>
           <w:b/>
           <w:bCs/>
           <w:i/>
@@ -4808,7 +5105,10 @@
     </w:p>
     <w:p>
       <w:pPr>
-        <w:rPr>
+        <w:spacing w:line="480" w:lineRule="auto"/>
+        <w:jc w:val="both"/>
+        <w:rPr>
+          <w:rFonts w:ascii="Times New Roman" w:hAnsi="Times New Roman" w:cs="Times New Roman"/>
           <w:b/>
           <w:bCs/>
           <w:i/>
@@ -4816,52 +5116,24 @@
           <w:lang w:eastAsia="es-EC"/>
         </w:rPr>
       </w:pPr>
-    </w:p>
-    <w:p>
-      <w:pPr>
-        <w:rPr>
+      <w:r>
+        <w:rPr>
+          <w:rFonts w:ascii="Times New Roman" w:hAnsi="Times New Roman" w:cs="Times New Roman"/>
           <w:b/>
           <w:bCs/>
           <w:i/>
           <w:iCs/>
           <w:lang w:eastAsia="es-EC"/>
         </w:rPr>
-      </w:pPr>
-      <w:r>
-        <w:rPr>
-          <w:b/>
-          <w:bCs/>
-          <w:i/>
-          <w:iCs/>
-          <w:lang w:eastAsia="es-EC"/>
-        </w:rPr>
-        <w:lastRenderedPageBreak/>
-        <w:t xml:space="preserve">Diccionario de modelado </w:t>
-      </w:r>
-      <w:r>
-        <w:rPr>
-          <w:b/>
-          <w:bCs/>
-          <w:i/>
-          <w:iCs/>
-          <w:lang w:eastAsia="es-EC"/>
-        </w:rPr>
-        <w:t>ER</w:t>
-      </w:r>
-      <w:r>
-        <w:rPr>
-          <w:b/>
-          <w:bCs/>
-          <w:i/>
-          <w:iCs/>
-          <w:lang w:eastAsia="es-EC"/>
-        </w:rPr>
-        <w:t xml:space="preserve"> se encuentra en el GitHub porque esta largo</w:t>
-      </w:r>
-    </w:p>
-    <w:p>
-      <w:pPr>
-        <w:rPr>
+        <w:t>Diccionario de modelado ER se encuentra en el GitHub porque esta largo</w:t>
+      </w:r>
+    </w:p>
+    <w:p>
+      <w:pPr>
+        <w:spacing w:line="480" w:lineRule="auto"/>
+        <w:jc w:val="both"/>
+        <w:rPr>
+          <w:rFonts w:ascii="Times New Roman" w:hAnsi="Times New Roman" w:cs="Times New Roman"/>
           <w:lang w:eastAsia="es-EC"/>
         </w:rPr>
       </w:pPr>
@@ -4869,6 +5141,7 @@
         <w:r>
           <w:rPr>
             <w:rStyle w:val="Hipervnculo"/>
+            <w:rFonts w:ascii="Times New Roman" w:hAnsi="Times New Roman" w:cs="Times New Roman"/>
             <w:lang w:eastAsia="es-EC"/>
           </w:rPr>
           <w:t>https://github.com/RDenis19/Proyecto-Integrador-4-Ciclo/tree/f3aa67b731271f793136626b31d4dd10296e62f4/Dicionarios</w:t>
@@ -4877,7 +5150,50 @@
     </w:p>
     <w:p>
       <w:pPr>
-        <w:rPr>
+        <w:spacing w:line="480" w:lineRule="auto"/>
+        <w:jc w:val="both"/>
+        <w:rPr>
+          <w:rFonts w:ascii="Times New Roman" w:hAnsi="Times New Roman" w:cs="Times New Roman"/>
+          <w:lang w:eastAsia="es-EC"/>
+        </w:rPr>
+      </w:pPr>
+    </w:p>
+    <w:p>
+      <w:pPr>
+        <w:spacing w:line="480" w:lineRule="auto"/>
+        <w:jc w:val="both"/>
+        <w:rPr>
+          <w:rFonts w:ascii="Times New Roman" w:hAnsi="Times New Roman" w:cs="Times New Roman"/>
+          <w:lang w:eastAsia="es-EC"/>
+        </w:rPr>
+      </w:pPr>
+    </w:p>
+    <w:p>
+      <w:pPr>
+        <w:spacing w:line="480" w:lineRule="auto"/>
+        <w:jc w:val="both"/>
+        <w:rPr>
+          <w:rFonts w:ascii="Times New Roman" w:hAnsi="Times New Roman" w:cs="Times New Roman"/>
+          <w:lang w:eastAsia="es-EC"/>
+        </w:rPr>
+      </w:pPr>
+    </w:p>
+    <w:p>
+      <w:pPr>
+        <w:spacing w:line="480" w:lineRule="auto"/>
+        <w:jc w:val="both"/>
+        <w:rPr>
+          <w:rFonts w:ascii="Times New Roman" w:hAnsi="Times New Roman" w:cs="Times New Roman"/>
+          <w:lang w:eastAsia="es-EC"/>
+        </w:rPr>
+      </w:pPr>
+    </w:p>
+    <w:p>
+      <w:pPr>
+        <w:spacing w:line="480" w:lineRule="auto"/>
+        <w:jc w:val="both"/>
+        <w:rPr>
+          <w:rFonts w:ascii="Times New Roman" w:hAnsi="Times New Roman" w:cs="Times New Roman"/>
           <w:lang w:eastAsia="es-EC"/>
         </w:rPr>
       </w:pPr>
@@ -4892,9 +5208,13 @@
         <w:tabs>
           <w:tab w:val="num" w:pos="720"/>
         </w:tabs>
+        <w:spacing w:line="480" w:lineRule="auto"/>
         <w:ind w:left="0" w:hanging="11"/>
-        <w:rPr>
-          <w:rFonts w:eastAsia="Times New Roman"/>
+        <w:jc w:val="both"/>
+        <w:rPr>
+          <w:rFonts w:ascii="Times New Roman" w:eastAsia="Times New Roman" w:hAnsi="Times New Roman" w:cs="Times New Roman"/>
+          <w:sz w:val="24"/>
+          <w:szCs w:val="24"/>
           <w:lang w:eastAsia="es-EC"/>
         </w:rPr>
       </w:pPr>
@@ -4903,9 +5223,12 @@
       <w:bookmarkEnd w:id="8"/>
       <w:r>
         <w:rPr>
-          <w:rFonts w:eastAsia="Times New Roman"/>
-          <w:lang w:eastAsia="es-EC"/>
-        </w:rPr>
+          <w:rFonts w:ascii="Times New Roman" w:eastAsia="Times New Roman" w:hAnsi="Times New Roman" w:cs="Times New Roman"/>
+          <w:sz w:val="24"/>
+          <w:szCs w:val="24"/>
+          <w:lang w:eastAsia="es-EC"/>
+        </w:rPr>
+        <w:lastRenderedPageBreak/>
         <w:t>Diseño lógico relacional</w:t>
       </w:r>
       <w:bookmarkEnd w:id="11"/>
@@ -4913,19 +5236,26 @@
     </w:p>
     <w:p>
       <w:pPr>
-        <w:rPr>
-          <w:lang w:eastAsia="es-EC"/>
-        </w:rPr>
-      </w:pPr>
-    </w:p>
-    <w:p>
-      <w:pPr>
-        <w:rPr>
-          <w:lang w:eastAsia="es-EC"/>
-        </w:rPr>
-      </w:pPr>
-      <w:r>
-        <w:rPr>
+        <w:spacing w:line="480" w:lineRule="auto"/>
+        <w:jc w:val="both"/>
+        <w:rPr>
+          <w:rFonts w:ascii="Times New Roman" w:hAnsi="Times New Roman" w:cs="Times New Roman"/>
+          <w:lang w:eastAsia="es-EC"/>
+        </w:rPr>
+      </w:pPr>
+    </w:p>
+    <w:p>
+      <w:pPr>
+        <w:spacing w:line="480" w:lineRule="auto"/>
+        <w:jc w:val="both"/>
+        <w:rPr>
+          <w:rFonts w:ascii="Times New Roman" w:hAnsi="Times New Roman" w:cs="Times New Roman"/>
+          <w:lang w:eastAsia="es-EC"/>
+        </w:rPr>
+      </w:pPr>
+      <w:r>
+        <w:rPr>
+          <w:rFonts w:ascii="Times New Roman" w:hAnsi="Times New Roman" w:cs="Times New Roman"/>
           <w:noProof/>
           <w:lang w:eastAsia="es-EC"/>
         </w:rPr>
@@ -4974,14 +5304,20 @@
     </w:p>
     <w:p>
       <w:pPr>
-        <w:rPr>
-          <w:lang w:eastAsia="es-EC"/>
-        </w:rPr>
-      </w:pPr>
-    </w:p>
-    <w:p>
-      <w:pPr>
-        <w:rPr>
+        <w:spacing w:line="480" w:lineRule="auto"/>
+        <w:jc w:val="both"/>
+        <w:rPr>
+          <w:rFonts w:ascii="Times New Roman" w:hAnsi="Times New Roman" w:cs="Times New Roman"/>
+          <w:lang w:eastAsia="es-EC"/>
+        </w:rPr>
+      </w:pPr>
+    </w:p>
+    <w:p>
+      <w:pPr>
+        <w:spacing w:line="480" w:lineRule="auto"/>
+        <w:jc w:val="both"/>
+        <w:rPr>
+          <w:rFonts w:ascii="Times New Roman" w:hAnsi="Times New Roman" w:cs="Times New Roman"/>
           <w:b/>
           <w:bCs/>
           <w:i/>
@@ -4991,6 +5327,7 @@
       </w:pPr>
       <w:r>
         <w:rPr>
+          <w:rFonts w:ascii="Times New Roman" w:hAnsi="Times New Roman" w:cs="Times New Roman"/>
           <w:b/>
           <w:bCs/>
           <w:i/>
@@ -5002,7 +5339,10 @@
     </w:p>
     <w:p>
       <w:pPr>
-        <w:rPr>
+        <w:spacing w:line="480" w:lineRule="auto"/>
+        <w:jc w:val="both"/>
+        <w:rPr>
+          <w:rFonts w:ascii="Times New Roman" w:hAnsi="Times New Roman" w:cs="Times New Roman"/>
           <w:lang w:eastAsia="es-EC"/>
         </w:rPr>
       </w:pPr>
@@ -5010,6 +5350,7 @@
         <w:r>
           <w:rPr>
             <w:rStyle w:val="Hipervnculo"/>
+            <w:rFonts w:ascii="Times New Roman" w:hAnsi="Times New Roman" w:cs="Times New Roman"/>
             <w:lang w:eastAsia="es-EC"/>
           </w:rPr>
           <w:t>https://github.com/RDenis19/Proyecto-Integrador-4-Ciclo/tree/f3aa67b731271f793136626b31d4dd10296e62f4/Dicionarios</w:t>
@@ -5018,21 +5359,30 @@
     </w:p>
     <w:p>
       <w:pPr>
-        <w:rPr>
-          <w:lang w:eastAsia="es-EC"/>
-        </w:rPr>
-      </w:pPr>
-    </w:p>
-    <w:p>
-      <w:pPr>
-        <w:rPr>
-          <w:lang w:eastAsia="es-EC"/>
-        </w:rPr>
-      </w:pPr>
-    </w:p>
-    <w:p>
-      <w:pPr>
-        <w:rPr>
+        <w:spacing w:line="480" w:lineRule="auto"/>
+        <w:jc w:val="both"/>
+        <w:rPr>
+          <w:rFonts w:ascii="Times New Roman" w:hAnsi="Times New Roman" w:cs="Times New Roman"/>
+          <w:lang w:eastAsia="es-EC"/>
+        </w:rPr>
+      </w:pPr>
+    </w:p>
+    <w:p>
+      <w:pPr>
+        <w:spacing w:line="480" w:lineRule="auto"/>
+        <w:jc w:val="both"/>
+        <w:rPr>
+          <w:rFonts w:ascii="Times New Roman" w:hAnsi="Times New Roman" w:cs="Times New Roman"/>
+          <w:lang w:eastAsia="es-EC"/>
+        </w:rPr>
+      </w:pPr>
+    </w:p>
+    <w:p>
+      <w:pPr>
+        <w:spacing w:line="480" w:lineRule="auto"/>
+        <w:jc w:val="both"/>
+        <w:rPr>
+          <w:rFonts w:ascii="Times New Roman" w:hAnsi="Times New Roman" w:cs="Times New Roman"/>
           <w:lang w:eastAsia="es-EC"/>
         </w:rPr>
       </w:pPr>
@@ -5044,9 +5394,13 @@
           <w:ilvl w:val="0"/>
           <w:numId w:val="1"/>
         </w:numPr>
+        <w:spacing w:line="480" w:lineRule="auto"/>
         <w:ind w:left="720"/>
-        <w:rPr>
-          <w:rFonts w:eastAsia="Times New Roman"/>
+        <w:jc w:val="both"/>
+        <w:rPr>
+          <w:rFonts w:ascii="Times New Roman" w:eastAsia="Times New Roman" w:hAnsi="Times New Roman" w:cs="Times New Roman"/>
+          <w:sz w:val="24"/>
+          <w:szCs w:val="24"/>
           <w:lang w:eastAsia="es-EC"/>
         </w:rPr>
       </w:pPr>
@@ -5054,30 +5408,29 @@
       <w:bookmarkStart w:id="14" w:name="_Toc170676906"/>
       <w:r>
         <w:rPr>
-          <w:rFonts w:eastAsia="Times New Roman"/>
+          <w:rFonts w:ascii="Times New Roman" w:eastAsia="Times New Roman" w:hAnsi="Times New Roman" w:cs="Times New Roman"/>
+          <w:sz w:val="24"/>
+          <w:szCs w:val="24"/>
           <w:lang w:eastAsia="es-EC"/>
         </w:rPr>
         <w:lastRenderedPageBreak/>
-        <w:t>Implementación y carg</w:t>
-      </w:r>
-      <w:r>
-        <w:rPr>
-          <w:rFonts w:eastAsia="Times New Roman"/>
-          <w:lang w:eastAsia="es-EC"/>
-        </w:rPr>
-        <w:t>a</w:t>
+        <w:t>Implementación y carga</w:t>
       </w:r>
       <w:bookmarkEnd w:id="13"/>
       <w:bookmarkEnd w:id="14"/>
     </w:p>
     <w:p>
       <w:pPr>
-        <w:rPr>
-          <w:lang w:eastAsia="es-EC"/>
-        </w:rPr>
-      </w:pPr>
-      <w:r>
-        <w:rPr>
+        <w:spacing w:line="480" w:lineRule="auto"/>
+        <w:jc w:val="both"/>
+        <w:rPr>
+          <w:rFonts w:ascii="Times New Roman" w:hAnsi="Times New Roman" w:cs="Times New Roman"/>
+          <w:lang w:eastAsia="es-EC"/>
+        </w:rPr>
+      </w:pPr>
+      <w:r>
+        <w:rPr>
+          <w:rFonts w:ascii="Times New Roman" w:hAnsi="Times New Roman" w:cs="Times New Roman"/>
           <w:noProof/>
         </w:rPr>
         <w:drawing>
@@ -5133,16 +5486,23 @@
     <w:p>
       <w:pPr>
         <w:pStyle w:val="Ttulo2"/>
+        <w:spacing w:line="480" w:lineRule="auto"/>
         <w:ind w:left="360"/>
-        <w:rPr>
-          <w:rFonts w:eastAsia="Times New Roman"/>
+        <w:jc w:val="both"/>
+        <w:rPr>
+          <w:rFonts w:ascii="Times New Roman" w:eastAsia="Times New Roman" w:hAnsi="Times New Roman" w:cs="Times New Roman"/>
+          <w:sz w:val="24"/>
+          <w:szCs w:val="24"/>
           <w:lang w:eastAsia="es-EC"/>
         </w:rPr>
       </w:pPr>
       <w:bookmarkStart w:id="15" w:name="_Toc170676907"/>
       <w:r>
         <w:rPr>
+          <w:rFonts w:ascii="Times New Roman" w:hAnsi="Times New Roman" w:cs="Times New Roman"/>
           <w:noProof/>
+          <w:sz w:val="24"/>
+          <w:szCs w:val="24"/>
         </w:rPr>
         <w:drawing>
           <wp:inline distT="0" distB="0" distL="0" distR="0" wp14:anchorId="5C568720" wp14:editId="7E8ACECE">
@@ -5201,15 +5561,21 @@
           <w:ilvl w:val="0"/>
           <w:numId w:val="1"/>
         </w:numPr>
+        <w:spacing w:line="480" w:lineRule="auto"/>
         <w:ind w:left="720"/>
-        <w:rPr>
-          <w:rFonts w:eastAsia="Times New Roman"/>
-          <w:lang w:eastAsia="es-EC"/>
-        </w:rPr>
-      </w:pPr>
-      <w:r>
-        <w:rPr>
-          <w:rFonts w:eastAsia="Times New Roman"/>
+        <w:jc w:val="both"/>
+        <w:rPr>
+          <w:rFonts w:ascii="Times New Roman" w:eastAsia="Times New Roman" w:hAnsi="Times New Roman" w:cs="Times New Roman"/>
+          <w:sz w:val="24"/>
+          <w:szCs w:val="24"/>
+          <w:lang w:eastAsia="es-EC"/>
+        </w:rPr>
+      </w:pPr>
+      <w:r>
+        <w:rPr>
+          <w:rFonts w:ascii="Times New Roman" w:eastAsia="Times New Roman" w:hAnsi="Times New Roman" w:cs="Times New Roman"/>
+          <w:sz w:val="24"/>
+          <w:szCs w:val="24"/>
           <w:lang w:eastAsia="es-EC"/>
         </w:rPr>
         <w:t>Script SQL</w:t>
@@ -5218,7 +5584,10 @@
     </w:p>
     <w:p>
       <w:pPr>
-        <w:rPr>
+        <w:spacing w:line="480" w:lineRule="auto"/>
+        <w:jc w:val="both"/>
+        <w:rPr>
+          <w:rFonts w:ascii="Times New Roman" w:hAnsi="Times New Roman" w:cs="Times New Roman"/>
           <w:lang w:eastAsia="es-EC"/>
         </w:rPr>
       </w:pPr>
@@ -5226,6 +5595,7 @@
         <w:r>
           <w:rPr>
             <w:rStyle w:val="Hipervnculo"/>
+            <w:rFonts w:ascii="Times New Roman" w:hAnsi="Times New Roman" w:cs="Times New Roman"/>
             <w:lang w:eastAsia="es-EC"/>
           </w:rPr>
           <w:t>https://github.com/RDenis19/Proyecto-Integrador-4-Ciclo/tree/422e3a587dbd72a7017274f6706534504f42475f/Script%20SQL</w:t>
@@ -5234,7 +5604,10 @@
     </w:p>
     <w:p>
       <w:pPr>
-        <w:rPr>
+        <w:spacing w:line="480" w:lineRule="auto"/>
+        <w:jc w:val="both"/>
+        <w:rPr>
+          <w:rFonts w:ascii="Times New Roman" w:hAnsi="Times New Roman" w:cs="Times New Roman"/>
           <w:lang w:eastAsia="es-EC"/>
         </w:rPr>
       </w:pPr>
@@ -5246,25 +5619,35 @@
           <w:ilvl w:val="0"/>
           <w:numId w:val="1"/>
         </w:numPr>
+        <w:spacing w:line="480" w:lineRule="auto"/>
         <w:ind w:left="720"/>
-        <w:rPr>
-          <w:rFonts w:eastAsia="Times New Roman"/>
+        <w:jc w:val="both"/>
+        <w:rPr>
+          <w:rFonts w:ascii="Times New Roman" w:eastAsia="Times New Roman" w:hAnsi="Times New Roman" w:cs="Times New Roman"/>
+          <w:sz w:val="24"/>
+          <w:szCs w:val="24"/>
           <w:lang w:eastAsia="es-EC"/>
         </w:rPr>
       </w:pPr>
       <w:bookmarkStart w:id="16" w:name="_Toc170676908"/>
       <w:r>
         <w:rPr>
-          <w:rFonts w:eastAsia="Times New Roman"/>
-          <w:lang w:eastAsia="es-EC"/>
-        </w:rPr>
+          <w:rFonts w:ascii="Times New Roman" w:eastAsia="Times New Roman" w:hAnsi="Times New Roman" w:cs="Times New Roman"/>
+          <w:sz w:val="24"/>
+          <w:szCs w:val="24"/>
+          <w:lang w:eastAsia="es-EC"/>
+        </w:rPr>
+        <w:lastRenderedPageBreak/>
         <w:t>Descarga en formato CSV</w:t>
       </w:r>
       <w:bookmarkEnd w:id="16"/>
     </w:p>
     <w:p>
       <w:pPr>
-        <w:rPr>
+        <w:spacing w:line="480" w:lineRule="auto"/>
+        <w:jc w:val="both"/>
+        <w:rPr>
+          <w:rFonts w:ascii="Times New Roman" w:hAnsi="Times New Roman" w:cs="Times New Roman"/>
           <w:lang w:eastAsia="es-EC"/>
         </w:rPr>
       </w:pPr>
@@ -5272,6 +5655,7 @@
         <w:r>
           <w:rPr>
             <w:rStyle w:val="Hipervnculo"/>
+            <w:rFonts w:ascii="Times New Roman" w:hAnsi="Times New Roman" w:cs="Times New Roman"/>
             <w:lang w:eastAsia="es-EC"/>
           </w:rPr>
           <w:t>https://github.com/RDenis19/Proyecto-Integrador-4-Ciclo.git</w:t>
@@ -5280,7 +5664,10 @@
     </w:p>
     <w:p>
       <w:pPr>
-        <w:rPr>
+        <w:spacing w:line="480" w:lineRule="auto"/>
+        <w:jc w:val="both"/>
+        <w:rPr>
+          <w:rFonts w:ascii="Times New Roman" w:hAnsi="Times New Roman" w:cs="Times New Roman"/>
           <w:lang w:eastAsia="es-EC"/>
         </w:rPr>
       </w:pPr>
@@ -5292,19 +5679,24 @@
           <w:ilvl w:val="0"/>
           <w:numId w:val="1"/>
         </w:numPr>
+        <w:spacing w:line="480" w:lineRule="auto"/>
         <w:ind w:left="720"/>
-        <w:rPr>
-          <w:rFonts w:eastAsia="Times New Roman"/>
+        <w:jc w:val="both"/>
+        <w:rPr>
+          <w:rFonts w:ascii="Times New Roman" w:eastAsia="Times New Roman" w:hAnsi="Times New Roman" w:cs="Times New Roman"/>
+          <w:sz w:val="24"/>
+          <w:szCs w:val="24"/>
           <w:lang w:eastAsia="es-EC"/>
         </w:rPr>
       </w:pPr>
       <w:bookmarkStart w:id="17" w:name="_Toc170676909"/>
       <w:r>
         <w:rPr>
-          <w:rFonts w:eastAsia="Times New Roman"/>
-          <w:lang w:eastAsia="es-EC"/>
-        </w:rPr>
-        <w:lastRenderedPageBreak/>
+          <w:rFonts w:ascii="Times New Roman" w:eastAsia="Times New Roman" w:hAnsi="Times New Roman" w:cs="Times New Roman"/>
+          <w:sz w:val="24"/>
+          <w:szCs w:val="24"/>
+          <w:lang w:eastAsia="es-EC"/>
+        </w:rPr>
         <w:t>Bibliografía</w:t>
       </w:r>
       <w:bookmarkEnd w:id="17"/>
@@ -5312,7 +5704,8 @@
     <w:p>
       <w:pPr>
         <w:pStyle w:val="NormalWeb"/>
-        <w:spacing w:before="0" w:beforeAutospacing="0" w:after="0" w:afterAutospacing="0" w:line="360" w:lineRule="auto"/>
+        <w:spacing w:before="0" w:beforeAutospacing="0" w:after="0" w:afterAutospacing="0" w:line="480" w:lineRule="auto"/>
+        <w:jc w:val="both"/>
         <w:rPr>
           <w:rStyle w:val="url"/>
         </w:rPr>
@@ -5351,7 +5744,8 @@
     <w:p>
       <w:pPr>
         <w:pStyle w:val="NormalWeb"/>
-        <w:spacing w:line="360" w:lineRule="auto"/>
+        <w:spacing w:line="480" w:lineRule="auto"/>
+        <w:jc w:val="both"/>
       </w:pPr>
       <w:r>
         <w:t xml:space="preserve">INEC. (2024, </w:t>
@@ -5386,7 +5780,8 @@
     <w:p>
       <w:pPr>
         <w:pStyle w:val="NormalWeb"/>
-        <w:spacing w:line="360" w:lineRule="auto"/>
+        <w:spacing w:line="480" w:lineRule="auto"/>
+        <w:jc w:val="both"/>
       </w:pPr>
       <w:r>
         <w:rPr>
@@ -5418,7 +5813,8 @@
     <w:p>
       <w:pPr>
         <w:pStyle w:val="NormalWeb"/>
-        <w:spacing w:line="360" w:lineRule="auto"/>
+        <w:spacing w:line="480" w:lineRule="auto"/>
+        <w:jc w:val="both"/>
       </w:pPr>
       <w:r>
         <w:rPr>
@@ -5450,7 +5846,8 @@
     <w:p>
       <w:pPr>
         <w:pStyle w:val="NormalWeb"/>
-        <w:spacing w:line="360" w:lineRule="auto"/>
+        <w:spacing w:line="480" w:lineRule="auto"/>
+        <w:jc w:val="both"/>
       </w:pPr>
       <w:r>
         <w:t>De Estadística Y Censos, I. N. (</w:t>
@@ -5485,40 +5882,134 @@
     <w:p>
       <w:pPr>
         <w:pStyle w:val="NormalWeb"/>
+        <w:spacing w:line="480" w:lineRule="auto"/>
+        <w:jc w:val="both"/>
       </w:pPr>
     </w:p>
     <w:p>
       <w:pPr>
         <w:pStyle w:val="NormalWeb"/>
+        <w:spacing w:line="480" w:lineRule="auto"/>
+        <w:jc w:val="both"/>
       </w:pPr>
     </w:p>
     <w:p>
       <w:pPr>
         <w:pStyle w:val="NormalWeb"/>
         <w:spacing w:before="0" w:beforeAutospacing="0" w:after="0" w:afterAutospacing="0" w:line="480" w:lineRule="auto"/>
-      </w:pPr>
-    </w:p>
-    <w:p>
-      <w:pPr>
+        <w:jc w:val="both"/>
+      </w:pPr>
+    </w:p>
+    <w:p>
+      <w:pPr>
+        <w:spacing w:line="480" w:lineRule="auto"/>
         <w:ind w:left="708"/>
-        <w:rPr>
-          <w:lang w:eastAsia="es-EC"/>
-        </w:rPr>
-      </w:pPr>
-    </w:p>
-    <w:p/>
-    <w:p/>
-    <w:p/>
-    <w:p/>
-    <w:p/>
-    <w:p/>
-    <w:p/>
-    <w:p/>
-    <w:p/>
-    <w:p/>
-    <w:p/>
-    <w:p/>
-    <w:p/>
+        <w:jc w:val="both"/>
+        <w:rPr>
+          <w:rFonts w:ascii="Times New Roman" w:hAnsi="Times New Roman" w:cs="Times New Roman"/>
+          <w:lang w:eastAsia="es-EC"/>
+        </w:rPr>
+      </w:pPr>
+    </w:p>
+    <w:p>
+      <w:pPr>
+        <w:spacing w:line="480" w:lineRule="auto"/>
+        <w:jc w:val="both"/>
+        <w:rPr>
+          <w:rFonts w:ascii="Times New Roman" w:hAnsi="Times New Roman" w:cs="Times New Roman"/>
+        </w:rPr>
+      </w:pPr>
+    </w:p>
+    <w:p>
+      <w:pPr>
+        <w:spacing w:line="480" w:lineRule="auto"/>
+        <w:jc w:val="both"/>
+        <w:rPr>
+          <w:rFonts w:ascii="Times New Roman" w:hAnsi="Times New Roman" w:cs="Times New Roman"/>
+        </w:rPr>
+      </w:pPr>
+    </w:p>
+    <w:p>
+      <w:pPr>
+        <w:spacing w:line="480" w:lineRule="auto"/>
+        <w:jc w:val="both"/>
+        <w:rPr>
+          <w:rFonts w:ascii="Times New Roman" w:hAnsi="Times New Roman" w:cs="Times New Roman"/>
+        </w:rPr>
+      </w:pPr>
+    </w:p>
+    <w:p>
+      <w:pPr>
+        <w:spacing w:line="480" w:lineRule="auto"/>
+        <w:jc w:val="both"/>
+        <w:rPr>
+          <w:rFonts w:ascii="Times New Roman" w:hAnsi="Times New Roman" w:cs="Times New Roman"/>
+        </w:rPr>
+      </w:pPr>
+    </w:p>
+    <w:p>
+      <w:pPr>
+        <w:spacing w:line="480" w:lineRule="auto"/>
+        <w:jc w:val="both"/>
+        <w:rPr>
+          <w:rFonts w:ascii="Times New Roman" w:hAnsi="Times New Roman" w:cs="Times New Roman"/>
+        </w:rPr>
+      </w:pPr>
+    </w:p>
+    <w:p>
+      <w:pPr>
+        <w:spacing w:line="480" w:lineRule="auto"/>
+        <w:jc w:val="both"/>
+        <w:rPr>
+          <w:rFonts w:ascii="Times New Roman" w:hAnsi="Times New Roman" w:cs="Times New Roman"/>
+        </w:rPr>
+      </w:pPr>
+    </w:p>
+    <w:p>
+      <w:pPr>
+        <w:spacing w:line="480" w:lineRule="auto"/>
+        <w:jc w:val="both"/>
+        <w:rPr>
+          <w:rFonts w:ascii="Times New Roman" w:hAnsi="Times New Roman" w:cs="Times New Roman"/>
+        </w:rPr>
+      </w:pPr>
+    </w:p>
+    <w:p>
+      <w:pPr>
+        <w:spacing w:line="480" w:lineRule="auto"/>
+        <w:jc w:val="both"/>
+        <w:rPr>
+          <w:rFonts w:ascii="Times New Roman" w:hAnsi="Times New Roman" w:cs="Times New Roman"/>
+        </w:rPr>
+      </w:pPr>
+    </w:p>
+    <w:p>
+      <w:pPr>
+        <w:spacing w:line="480" w:lineRule="auto"/>
+        <w:jc w:val="both"/>
+        <w:rPr>
+          <w:rFonts w:ascii="Times New Roman" w:hAnsi="Times New Roman" w:cs="Times New Roman"/>
+        </w:rPr>
+      </w:pPr>
+    </w:p>
+    <w:p>
+      <w:pPr>
+        <w:spacing w:line="480" w:lineRule="auto"/>
+        <w:jc w:val="both"/>
+        <w:rPr>
+          <w:rFonts w:ascii="Times New Roman" w:hAnsi="Times New Roman" w:cs="Times New Roman"/>
+        </w:rPr>
+      </w:pPr>
+    </w:p>
+    <w:p>
+      <w:pPr>
+        <w:spacing w:line="480" w:lineRule="auto"/>
+        <w:jc w:val="both"/>
+        <w:rPr>
+          <w:rFonts w:ascii="Times New Roman" w:hAnsi="Times New Roman" w:cs="Times New Roman"/>
+        </w:rPr>
+      </w:pPr>
+    </w:p>
     <w:sectPr>
       <w:pgSz w:w="11906" w:h="16838"/>
       <w:pgMar w:top="1417" w:right="1701" w:bottom="1417" w:left="1701" w:header="708" w:footer="708" w:gutter="0"/>
@@ -7189,6 +7680,41 @@
     <w:basedOn w:val="Fuentedeprrafopredeter"/>
     <w:rsid w:val="00857EB2"/>
   </w:style>
+  <w:style w:type="paragraph" w:customStyle="1" w:styleId="NORMASAPA7">
+    <w:name w:val="NORMAS APA 7"/>
+    <w:basedOn w:val="Normal"/>
+    <w:link w:val="NORMASAPA7Car"/>
+    <w:qFormat/>
+    <w:rsid w:val="007346EC"/>
+    <w:pPr>
+      <w:spacing w:line="480" w:lineRule="auto"/>
+      <w:ind w:firstLine="709"/>
+      <w:jc w:val="both"/>
+    </w:pPr>
+    <w:rPr>
+      <w:rFonts w:ascii="Times New Roman" w:hAnsi="Times New Roman" w:cs="Times New Roman"/>
+      <w:lang w:eastAsia="es-EC"/>
+    </w:rPr>
+  </w:style>
+  <w:style w:type="character" w:customStyle="1" w:styleId="NORMASAPA7Car">
+    <w:name w:val="NORMAS APA 7 Car"/>
+    <w:basedOn w:val="Fuentedeprrafopredeter"/>
+    <w:link w:val="NORMASAPA7"/>
+    <w:rsid w:val="007346EC"/>
+    <w:rPr>
+      <w:rFonts w:ascii="Times New Roman" w:hAnsi="Times New Roman" w:cs="Times New Roman"/>
+      <w:lang w:eastAsia="es-EC"/>
+    </w:rPr>
+  </w:style>
+  <w:style w:type="paragraph" w:styleId="Sinespaciado">
+    <w:name w:val="No Spacing"/>
+    <w:uiPriority w:val="1"/>
+    <w:qFormat/>
+    <w:rsid w:val="00ED7808"/>
+    <w:pPr>
+      <w:spacing w:after="0" w:line="240" w:lineRule="auto"/>
+    </w:pPr>
+  </w:style>
 </w:styles>
 </file>
 
